--- a/Documentation/MATLAB Documentation.docx
+++ b/Documentation/MATLAB Documentation.docx
@@ -70,19 +70,7 @@
           <w:rPr>
             <w:rStyle w:val="Hyperlink"/>
           </w:rPr>
-          <w:t>Official MATLAB Docum</w:t>
-        </w:r>
-        <w:r>
-          <w:rPr>
-            <w:rStyle w:val="Hyperlink"/>
-          </w:rPr>
-          <w:t>e</w:t>
-        </w:r>
-        <w:r>
-          <w:rPr>
-            <w:rStyle w:val="Hyperlink"/>
-          </w:rPr>
-          <w:t>ntation</w:t>
+          <w:t>Official MATLAB Documentation</w:t>
         </w:r>
       </w:hyperlink>
       <w:r>
@@ -94,6 +82,9 @@
         <w:jc w:val="center"/>
       </w:pPr>
       <w:r>
+        <w:rPr>
+          <w:noProof/>
+        </w:rPr>
         <w:drawing>
           <wp:inline distT="0" distB="0" distL="0" distR="0" wp14:anchorId="028E9B7A" wp14:editId="70EE9FE1">
             <wp:extent cx="4635500" cy="267432"/>
@@ -153,6 +144,9 @@
         <w:jc w:val="center"/>
       </w:pPr>
       <w:r>
+        <w:rPr>
+          <w:noProof/>
+        </w:rPr>
         <w:drawing>
           <wp:inline distT="0" distB="0" distL="0" distR="0" wp14:anchorId="03698072" wp14:editId="4F664BBB">
             <wp:extent cx="2235200" cy="447040"/>
@@ -322,6 +316,7 @@
       <w:r>
         <w:rPr>
           <w:rFonts w:eastAsiaTheme="minorEastAsia"/>
+          <w:noProof/>
         </w:rPr>
         <w:drawing>
           <wp:inline distT="0" distB="0" distL="0" distR="0" wp14:anchorId="0A754449" wp14:editId="1C02BA3E">
@@ -407,6 +402,7 @@
       <w:r>
         <w:rPr>
           <w:rFonts w:eastAsiaTheme="minorEastAsia"/>
+          <w:noProof/>
         </w:rPr>
         <w:drawing>
           <wp:inline distT="0" distB="0" distL="0" distR="0" wp14:anchorId="29F2CC20" wp14:editId="5A97C1A4">
@@ -455,7 +451,6 @@
         <w:rPr>
           <w:rFonts w:eastAsiaTheme="minorEastAsia"/>
         </w:rPr>
-        <w:tab/>
         <w:t xml:space="preserve">The output in the CSV file was not exactly what I expected, however. </w:t>
       </w:r>
     </w:p>
@@ -469,6 +464,7 @@
       <w:r>
         <w:rPr>
           <w:rFonts w:eastAsiaTheme="minorEastAsia"/>
+          <w:noProof/>
         </w:rPr>
         <w:drawing>
           <wp:inline distT="0" distB="0" distL="0" distR="0" wp14:anchorId="7415ABEB" wp14:editId="56F4BF23">
@@ -518,7 +514,7 @@
           <w:rFonts w:eastAsiaTheme="minorEastAsia"/>
         </w:rPr>
         <w:tab/>
-        <w:t>The CSV file contained all X-values, followed by all the Y-values. This is not what I wanted as I couldn’t properly put this in Excel and plot it easily. Since it looked like the matrix data makes X and Y rows, I needed to make them columns. Learned from Linear Algebra taken in a past semester, I need that the t</w:t>
+        <w:t>The CSV file contained all X-values, followed by all the Y-values. This is not what I wanted as I couldn’t properly put this in Excel and plot it easily. Since it looked like the matrix data makes X and Y rows, I needed to make them columns. Learned from Linear Algebra taken in a past semester, I need that t</w:t>
       </w:r>
       <w:r>
         <w:rPr>
@@ -530,7 +526,33 @@
         <w:rPr>
           <w:rFonts w:eastAsiaTheme="minorEastAsia"/>
         </w:rPr>
-        <w:t>n vector. MATLAB conveniently can transpose rather easy by simply using ‘ after the row you want to apply it to. Implemented below:</w:t>
+        <w:t>n vector. MATLAB</w:t>
+      </w:r>
+      <w:r>
+        <w:rPr>
+          <w:rFonts w:eastAsiaTheme="minorEastAsia"/>
+        </w:rPr>
+        <w:t xml:space="preserve"> can</w:t>
+      </w:r>
+      <w:r>
+        <w:rPr>
+          <w:rFonts w:eastAsiaTheme="minorEastAsia"/>
+        </w:rPr>
+        <w:t xml:space="preserve"> conveniently transpose rather easy by simply using </w:t>
+      </w:r>
+      <w:proofErr w:type="gramStart"/>
+      <w:r>
+        <w:rPr>
+          <w:rFonts w:eastAsiaTheme="minorEastAsia"/>
+        </w:rPr>
+        <w:t>‘ after</w:t>
+      </w:r>
+      <w:proofErr w:type="gramEnd"/>
+      <w:r>
+        <w:rPr>
+          <w:rFonts w:eastAsiaTheme="minorEastAsia"/>
+        </w:rPr>
+        <w:t xml:space="preserve"> the row you want to apply it to. Implemented below:</w:t>
       </w:r>
     </w:p>
     <w:p>
@@ -543,6 +565,7 @@
       <w:r>
         <w:rPr>
           <w:rFonts w:eastAsiaTheme="minorEastAsia"/>
+          <w:noProof/>
         </w:rPr>
         <w:drawing>
           <wp:inline distT="0" distB="0" distL="0" distR="0" wp14:anchorId="2716E607" wp14:editId="27C9B37C">
@@ -605,6 +628,7 @@
       <w:r>
         <w:rPr>
           <w:rFonts w:eastAsiaTheme="minorEastAsia"/>
+          <w:noProof/>
         </w:rPr>
         <w:drawing>
           <wp:inline distT="0" distB="0" distL="0" distR="0" wp14:anchorId="7095B1DB" wp14:editId="144E3D0B">
@@ -807,6 +831,9 @@
         <w:jc w:val="center"/>
       </w:pPr>
       <w:r>
+        <w:rPr>
+          <w:noProof/>
+        </w:rPr>
         <w:drawing>
           <wp:inline distT="0" distB="0" distL="0" distR="0" wp14:anchorId="2E49C82C" wp14:editId="67C8B376">
             <wp:extent cx="3921125" cy="889000"/>
@@ -847,14 +874,1522 @@
     <w:p>
       <w:r>
         <w:tab/>
-        <w:t>The colon inside the parentheses tells MATLAB to grab that column of our CSV file that data holds. X is stored in the first column, and Y is stored in the second column.</w:t>
+        <w:t>The colon inside the parentheses tells MATLAB to grab that column of our CSV file that data holds</w:t>
+      </w:r>
+      <w:r>
+        <w:t xml:space="preserve"> (</w:t>
+      </w:r>
+      <w:hyperlink r:id="rId17" w:history="1">
+        <w:r>
+          <w:rPr>
+            <w:rStyle w:val="Hyperlink"/>
+          </w:rPr>
+          <w:t>Source</w:t>
+        </w:r>
+      </w:hyperlink>
+      <w:r>
+        <w:t>)</w:t>
+      </w:r>
+      <w:r>
+        <w:t>. X is stored in the first column, and Y is stored in the second</w:t>
+      </w:r>
+      <w:r>
+        <w:t>.</w:t>
       </w:r>
     </w:p>
     <w:p>
       <w:r>
         <w:lastRenderedPageBreak/>
         <w:tab/>
-      </w:r>
+        <w:t xml:space="preserve">The next step in our Salter is finding a way to generate random noise to add or subtract to our Y-values. This led me to see if I could generate random values. Using the operation </w:t>
+      </w:r>
+      <w:proofErr w:type="spellStart"/>
+      <w:r>
+        <w:rPr>
+          <w:b/>
+          <w:bCs/>
+          <w:u w:val="single"/>
+        </w:rPr>
+        <w:t>randi</w:t>
+      </w:r>
+      <w:proofErr w:type="spellEnd"/>
+      <w:r>
+        <w:t xml:space="preserve"> allowed to create a matrix of random numbers that come from a set interval. </w:t>
+      </w:r>
+    </w:p>
+    <w:p>
+      <w:pPr>
+        <w:jc w:val="center"/>
+      </w:pPr>
+      <w:r>
+        <w:drawing>
+          <wp:inline distT="0" distB="0" distL="0" distR="0" wp14:anchorId="410B1E8B" wp14:editId="307CD38F">
+            <wp:extent cx="3848100" cy="977900"/>
+            <wp:effectExtent l="0" t="0" r="0" b="0"/>
+            <wp:docPr id="1454693457" name="Picture 1" descr="A black background with blue text&#10;&#10;AI-generated content may be incorrect."/>
+            <wp:cNvGraphicFramePr>
+              <a:graphicFrameLocks xmlns:a="http://schemas.openxmlformats.org/drawingml/2006/main" noChangeAspect="1"/>
+            </wp:cNvGraphicFramePr>
+            <a:graphic xmlns:a="http://schemas.openxmlformats.org/drawingml/2006/main">
+              <a:graphicData uri="http://schemas.openxmlformats.org/drawingml/2006/picture">
+                <pic:pic xmlns:pic="http://schemas.openxmlformats.org/drawingml/2006/picture">
+                  <pic:nvPicPr>
+                    <pic:cNvPr id="1454693457" name="Picture 1" descr="A black background with blue text&#10;&#10;AI-generated content may be incorrect."/>
+                    <pic:cNvPicPr/>
+                  </pic:nvPicPr>
+                  <pic:blipFill>
+                    <a:blip r:embed="rId18"/>
+                    <a:stretch>
+                      <a:fillRect/>
+                    </a:stretch>
+                  </pic:blipFill>
+                  <pic:spPr>
+                    <a:xfrm>
+                      <a:off x="0" y="0"/>
+                      <a:ext cx="3848100" cy="977900"/>
+                    </a:xfrm>
+                    <a:prstGeom prst="rect">
+                      <a:avLst/>
+                    </a:prstGeom>
+                  </pic:spPr>
+                </pic:pic>
+              </a:graphicData>
+            </a:graphic>
+          </wp:inline>
+        </w:drawing>
+      </w:r>
+    </w:p>
+    <w:p>
+      <w:r>
+        <w:tab/>
+        <w:t xml:space="preserve">What </w:t>
+      </w:r>
+      <w:proofErr w:type="spellStart"/>
+      <w:r>
+        <w:rPr>
+          <w:b/>
+          <w:bCs/>
+          <w:u w:val="single"/>
+        </w:rPr>
+        <w:t>randi</w:t>
+      </w:r>
+      <w:proofErr w:type="spellEnd"/>
+      <w:r>
+        <w:t xml:space="preserve"> is doing here: it is generating a random value between </w:t>
+      </w:r>
+      <w:proofErr w:type="spellStart"/>
+      <w:r>
+        <w:t>minVal</w:t>
+      </w:r>
+      <w:proofErr w:type="spellEnd"/>
+      <w:r>
+        <w:t xml:space="preserve"> (1) and </w:t>
+      </w:r>
+      <w:proofErr w:type="spellStart"/>
+      <w:r>
+        <w:t>maxVal</w:t>
+      </w:r>
+      <w:proofErr w:type="spellEnd"/>
+      <w:r>
+        <w:t xml:space="preserve"> (945), and it is generating one for every entry in y (size(y). This number is what is going to be subtracted or added to each entry in Y. This effectively allows us to obtain a random noise number for each Y-value we need to salt. This is a sample of what salt values may look like for 10 Y-values using the ranges above.</w:t>
+      </w:r>
+    </w:p>
+    <w:p>
+      <w:pPr>
+        <w:jc w:val="center"/>
+      </w:pPr>
+      <w:r>
+        <w:drawing>
+          <wp:inline distT="0" distB="0" distL="0" distR="0" wp14:anchorId="4F26FA1E" wp14:editId="5659B44C">
+            <wp:extent cx="1634247" cy="1617571"/>
+            <wp:effectExtent l="0" t="0" r="4445" b="0"/>
+            <wp:docPr id="1175949758" name="Picture 1" descr="A white background with black text&#10;&#10;AI-generated content may be incorrect."/>
+            <wp:cNvGraphicFramePr>
+              <a:graphicFrameLocks xmlns:a="http://schemas.openxmlformats.org/drawingml/2006/main" noChangeAspect="1"/>
+            </wp:cNvGraphicFramePr>
+            <a:graphic xmlns:a="http://schemas.openxmlformats.org/drawingml/2006/main">
+              <a:graphicData uri="http://schemas.openxmlformats.org/drawingml/2006/picture">
+                <pic:pic xmlns:pic="http://schemas.openxmlformats.org/drawingml/2006/picture">
+                  <pic:nvPicPr>
+                    <pic:cNvPr id="1175949758" name="Picture 1" descr="A white background with black text&#10;&#10;AI-generated content may be incorrect."/>
+                    <pic:cNvPicPr/>
+                  </pic:nvPicPr>
+                  <pic:blipFill>
+                    <a:blip r:embed="rId19"/>
+                    <a:stretch>
+                      <a:fillRect/>
+                    </a:stretch>
+                  </pic:blipFill>
+                  <pic:spPr>
+                    <a:xfrm>
+                      <a:off x="0" y="0"/>
+                      <a:ext cx="1654998" cy="1638110"/>
+                    </a:xfrm>
+                    <a:prstGeom prst="rect">
+                      <a:avLst/>
+                    </a:prstGeom>
+                  </pic:spPr>
+                </pic:pic>
+              </a:graphicData>
+            </a:graphic>
+          </wp:inline>
+        </w:drawing>
+      </w:r>
+    </w:p>
+    <w:p>
+      <w:r>
+        <w:tab/>
+      </w:r>
+      <w:r>
+        <w:t xml:space="preserve">Now I need a way to randomly subtract or add this number to each of our Y-values. </w:t>
+      </w:r>
+      <w:r>
+        <w:t xml:space="preserve">Using the same logic with </w:t>
+      </w:r>
+      <w:proofErr w:type="spellStart"/>
+      <w:r>
+        <w:rPr>
+          <w:b/>
+          <w:bCs/>
+          <w:u w:val="single"/>
+        </w:rPr>
+        <w:t>randi</w:t>
+      </w:r>
+      <w:proofErr w:type="spellEnd"/>
+      <w:r>
+        <w:t>, I generated a column matrix of 1s and 0s for every entry of our Y-values. I did this to generate a positive or negative sign. However, 0 cannot be negative, therefore I had to figure out how to turn every 0 into a -1. MATLAB has logical indexing, and you can specifically tell it to replace any instance of a specific value with any number of your choosing (</w:t>
+      </w:r>
+      <w:hyperlink r:id="rId20" w:anchor="f0-25789" w:history="1">
+        <w:r>
+          <w:rPr>
+            <w:rStyle w:val="Hyperlink"/>
+          </w:rPr>
+          <w:t>Source</w:t>
+        </w:r>
+      </w:hyperlink>
+      <w:r>
+        <w:t>). These two things are implemented here:</w:t>
+      </w:r>
+    </w:p>
+    <w:p>
+      <w:pPr>
+        <w:jc w:val="center"/>
+      </w:pPr>
+      <w:r>
+        <w:drawing>
+          <wp:inline distT="0" distB="0" distL="0" distR="0" wp14:anchorId="7EF83BAB" wp14:editId="3735A271">
+            <wp:extent cx="4812490" cy="632298"/>
+            <wp:effectExtent l="0" t="0" r="1270" b="3175"/>
+            <wp:docPr id="108981252" name="Picture 1" descr="A black background with colorful letters&#10;&#10;AI-generated content may be incorrect."/>
+            <wp:cNvGraphicFramePr>
+              <a:graphicFrameLocks xmlns:a="http://schemas.openxmlformats.org/drawingml/2006/main" noChangeAspect="1"/>
+            </wp:cNvGraphicFramePr>
+            <a:graphic xmlns:a="http://schemas.openxmlformats.org/drawingml/2006/main">
+              <a:graphicData uri="http://schemas.openxmlformats.org/drawingml/2006/picture">
+                <pic:pic xmlns:pic="http://schemas.openxmlformats.org/drawingml/2006/picture">
+                  <pic:nvPicPr>
+                    <pic:cNvPr id="108981252" name="Picture 1" descr="A black background with colorful letters&#10;&#10;AI-generated content may be incorrect."/>
+                    <pic:cNvPicPr/>
+                  </pic:nvPicPr>
+                  <pic:blipFill>
+                    <a:blip r:embed="rId21"/>
+                    <a:stretch>
+                      <a:fillRect/>
+                    </a:stretch>
+                  </pic:blipFill>
+                  <pic:spPr>
+                    <a:xfrm>
+                      <a:off x="0" y="0"/>
+                      <a:ext cx="4888940" cy="642343"/>
+                    </a:xfrm>
+                    <a:prstGeom prst="rect">
+                      <a:avLst/>
+                    </a:prstGeom>
+                  </pic:spPr>
+                </pic:pic>
+              </a:graphicData>
+            </a:graphic>
+          </wp:inline>
+        </w:drawing>
+      </w:r>
+    </w:p>
+    <w:p>
+      <w:r>
+        <w:tab/>
+        <w:t xml:space="preserve">The line </w:t>
+      </w:r>
+      <w:proofErr w:type="spellStart"/>
+      <w:proofErr w:type="gramStart"/>
+      <w:r>
+        <w:rPr>
+          <w:i/>
+          <w:iCs/>
+        </w:rPr>
+        <w:t>randomSign</w:t>
+      </w:r>
+      <w:proofErr w:type="spellEnd"/>
+      <w:r>
+        <w:rPr>
+          <w:i/>
+          <w:iCs/>
+        </w:rPr>
+        <w:t>(</w:t>
+      </w:r>
+      <w:proofErr w:type="spellStart"/>
+      <w:proofErr w:type="gramEnd"/>
+      <w:r>
+        <w:rPr>
+          <w:i/>
+          <w:iCs/>
+        </w:rPr>
+        <w:t>randomSign</w:t>
+      </w:r>
+      <w:proofErr w:type="spellEnd"/>
+      <w:r>
+        <w:rPr>
+          <w:i/>
+          <w:iCs/>
+        </w:rPr>
+        <w:t xml:space="preserve"> == 0) = -1;</w:t>
+      </w:r>
+      <w:r>
+        <w:t xml:space="preserve"> tells MATLAB to look in the matrix </w:t>
+      </w:r>
+      <w:proofErr w:type="spellStart"/>
+      <w:r>
+        <w:t>randomSign</w:t>
+      </w:r>
+      <w:proofErr w:type="spellEnd"/>
+      <w:r>
+        <w:t xml:space="preserve"> and replace every 0 to a -1. Now we have successfully generated a positive or negative sign that we can apply to our noise. Using element-wise power function in MATLAB like I did for my plotter, MATLAB can calculate the sign of the noise, and add it to every value of Y, storing it into a column matrix. </w:t>
+      </w:r>
+    </w:p>
+    <w:p>
+      <w:pPr>
+        <w:jc w:val="center"/>
+      </w:pPr>
+      <w:r>
+        <w:lastRenderedPageBreak/>
+        <w:drawing>
+          <wp:inline distT="0" distB="0" distL="0" distR="0" wp14:anchorId="2D223198" wp14:editId="36ED494E">
+            <wp:extent cx="3606800" cy="749300"/>
+            <wp:effectExtent l="0" t="0" r="0" b="0"/>
+            <wp:docPr id="8085892" name="Picture 1" descr="A black background with blue text&#10;&#10;AI-generated content may be incorrect."/>
+            <wp:cNvGraphicFramePr>
+              <a:graphicFrameLocks xmlns:a="http://schemas.openxmlformats.org/drawingml/2006/main" noChangeAspect="1"/>
+            </wp:cNvGraphicFramePr>
+            <a:graphic xmlns:a="http://schemas.openxmlformats.org/drawingml/2006/main">
+              <a:graphicData uri="http://schemas.openxmlformats.org/drawingml/2006/picture">
+                <pic:pic xmlns:pic="http://schemas.openxmlformats.org/drawingml/2006/picture">
+                  <pic:nvPicPr>
+                    <pic:cNvPr id="8085892" name="Picture 1" descr="A black background with blue text&#10;&#10;AI-generated content may be incorrect."/>
+                    <pic:cNvPicPr/>
+                  </pic:nvPicPr>
+                  <pic:blipFill>
+                    <a:blip r:embed="rId22"/>
+                    <a:stretch>
+                      <a:fillRect/>
+                    </a:stretch>
+                  </pic:blipFill>
+                  <pic:spPr>
+                    <a:xfrm>
+                      <a:off x="0" y="0"/>
+                      <a:ext cx="3606800" cy="749300"/>
+                    </a:xfrm>
+                    <a:prstGeom prst="rect">
+                      <a:avLst/>
+                    </a:prstGeom>
+                  </pic:spPr>
+                </pic:pic>
+              </a:graphicData>
+            </a:graphic>
+          </wp:inline>
+        </w:drawing>
+      </w:r>
+    </w:p>
+    <w:p>
+      <w:r>
+        <w:tab/>
+        <w:t>What MATLAB is doing: let’s say Y is 150. The noise generated for that Y value is 346. That 346 is multiplied by either a 1 or -1. Then that number is added or subtracted from the Y. Example expanded below:</w:t>
+      </w:r>
+    </w:p>
+    <w:p>
+      <w:pPr>
+        <w:rPr>
+          <w:rFonts w:eastAsiaTheme="minorEastAsia"/>
+        </w:rPr>
+      </w:pPr>
+      <m:oMathPara>
+        <m:oMath>
+          <m:r>
+            <w:rPr>
+              <w:rFonts w:ascii="Cambria Math" w:hAnsi="Cambria Math"/>
+            </w:rPr>
+            <m:t>saltedY=150+(346* -1)</m:t>
+          </m:r>
+        </m:oMath>
+      </m:oMathPara>
+    </w:p>
+    <w:p>
+      <w:pPr>
+        <w:rPr>
+          <w:rFonts w:eastAsiaTheme="minorEastAsia"/>
+        </w:rPr>
+      </w:pPr>
+      <m:oMathPara>
+        <m:oMath>
+          <m:r>
+            <w:rPr>
+              <w:rFonts w:ascii="Cambria Math" w:hAnsi="Cambria Math"/>
+            </w:rPr>
+            <m:t>saltedY=150-346</m:t>
+          </m:r>
+        </m:oMath>
+      </m:oMathPara>
+    </w:p>
+    <w:p>
+      <w:pPr>
+        <w:rPr>
+          <w:rFonts w:eastAsiaTheme="minorEastAsia"/>
+        </w:rPr>
+      </w:pPr>
+      <m:oMathPara>
+        <m:oMath>
+          <m:r>
+            <w:rPr>
+              <w:rFonts w:ascii="Cambria Math" w:hAnsi="Cambria Math"/>
+            </w:rPr>
+            <m:t>saltedY= -196</m:t>
+          </m:r>
+        </m:oMath>
+      </m:oMathPara>
+    </w:p>
+    <w:p>
+      <w:pPr>
+        <w:rPr>
+          <w:rFonts w:eastAsiaTheme="minorEastAsia"/>
+        </w:rPr>
+      </w:pPr>
+      <w:r>
+        <w:rPr>
+          <w:rFonts w:eastAsiaTheme="minorEastAsia"/>
+        </w:rPr>
+        <w:tab/>
+        <w:t xml:space="preserve">This is done for every single Y-value, then it is stored within a column matrix </w:t>
+      </w:r>
+      <w:proofErr w:type="spellStart"/>
+      <w:r>
+        <w:rPr>
+          <w:rFonts w:eastAsiaTheme="minorEastAsia"/>
+        </w:rPr>
+        <w:t>saltedY</w:t>
+      </w:r>
+      <w:proofErr w:type="spellEnd"/>
+      <w:r>
+        <w:rPr>
+          <w:rFonts w:eastAsiaTheme="minorEastAsia"/>
+        </w:rPr>
+        <w:t xml:space="preserve">. We then simply just must get the X-values and the salted Y-values into a CSV file. We first store them into a column matrix </w:t>
+      </w:r>
+      <w:proofErr w:type="spellStart"/>
+      <w:r>
+        <w:rPr>
+          <w:rFonts w:eastAsiaTheme="minorEastAsia"/>
+        </w:rPr>
+        <w:t>saltedData</w:t>
+      </w:r>
+      <w:proofErr w:type="spellEnd"/>
+      <w:r>
+        <w:rPr>
+          <w:rFonts w:eastAsiaTheme="minorEastAsia"/>
+        </w:rPr>
+        <w:t xml:space="preserve">, then we write that data to a CSV using </w:t>
+      </w:r>
+      <w:proofErr w:type="spellStart"/>
+      <w:proofErr w:type="gramStart"/>
+      <w:r>
+        <w:rPr>
+          <w:rFonts w:eastAsiaTheme="minorEastAsia"/>
+        </w:rPr>
+        <w:t>writematrix</w:t>
+      </w:r>
+      <w:proofErr w:type="spellEnd"/>
+      <w:r>
+        <w:rPr>
+          <w:rFonts w:eastAsiaTheme="minorEastAsia"/>
+        </w:rPr>
+        <w:t>(</w:t>
+      </w:r>
+      <w:proofErr w:type="gramEnd"/>
+      <w:r>
+        <w:rPr>
+          <w:rFonts w:eastAsiaTheme="minorEastAsia"/>
+        </w:rPr>
+        <w:t>). Here is a snippet of our CSV file containing the salted Y-values:</w:t>
+      </w:r>
+    </w:p>
+    <w:p>
+      <w:pPr>
+        <w:jc w:val="center"/>
+      </w:pPr>
+      <w:r>
+        <w:drawing>
+          <wp:inline distT="0" distB="0" distL="0" distR="0" wp14:anchorId="20B929EF" wp14:editId="7D6AC45C">
+            <wp:extent cx="1780162" cy="4593965"/>
+            <wp:effectExtent l="0" t="0" r="0" b="3810"/>
+            <wp:docPr id="1254340624" name="Picture 1" descr="A screenshot of a black screen&#10;&#10;AI-generated content may be incorrect."/>
+            <wp:cNvGraphicFramePr>
+              <a:graphicFrameLocks xmlns:a="http://schemas.openxmlformats.org/drawingml/2006/main" noChangeAspect="1"/>
+            </wp:cNvGraphicFramePr>
+            <a:graphic xmlns:a="http://schemas.openxmlformats.org/drawingml/2006/main">
+              <a:graphicData uri="http://schemas.openxmlformats.org/drawingml/2006/picture">
+                <pic:pic xmlns:pic="http://schemas.openxmlformats.org/drawingml/2006/picture">
+                  <pic:nvPicPr>
+                    <pic:cNvPr id="1254340624" name="Picture 1" descr="A screenshot of a black screen&#10;&#10;AI-generated content may be incorrect."/>
+                    <pic:cNvPicPr/>
+                  </pic:nvPicPr>
+                  <pic:blipFill>
+                    <a:blip r:embed="rId23"/>
+                    <a:stretch>
+                      <a:fillRect/>
+                    </a:stretch>
+                  </pic:blipFill>
+                  <pic:spPr>
+                    <a:xfrm>
+                      <a:off x="0" y="0"/>
+                      <a:ext cx="1794980" cy="4632205"/>
+                    </a:xfrm>
+                    <a:prstGeom prst="rect">
+                      <a:avLst/>
+                    </a:prstGeom>
+                  </pic:spPr>
+                </pic:pic>
+              </a:graphicData>
+            </a:graphic>
+          </wp:inline>
+        </w:drawing>
+      </w:r>
+    </w:p>
+    <w:p>
+      <w:pPr>
+        <w:jc w:val="center"/>
+        <w:rPr>
+          <w:b/>
+          <w:bCs/>
+          <w:u w:val="single"/>
+        </w:rPr>
+      </w:pPr>
+      <w:r>
+        <w:rPr>
+          <w:b/>
+          <w:bCs/>
+          <w:u w:val="single"/>
+        </w:rPr>
+        <w:lastRenderedPageBreak/>
+        <w:t>This is the graph after the Y-values have been salted</w:t>
+      </w:r>
+    </w:p>
+    <w:p>
+      <w:pPr>
+        <w:jc w:val="center"/>
+        <w:rPr>
+          <w:b/>
+          <w:bCs/>
+          <w:u w:val="single"/>
+        </w:rPr>
+      </w:pPr>
+      <w:r>
+        <w:rPr>
+          <w:noProof/>
+        </w:rPr>
+        <w:drawing>
+          <wp:inline distT="0" distB="0" distL="0" distR="0" wp14:anchorId="46E15F0D" wp14:editId="17DD9539">
+            <wp:extent cx="5943600" cy="3601720"/>
+            <wp:effectExtent l="0" t="0" r="12700" b="17780"/>
+            <wp:docPr id="792653430" name="Chart 1">
+              <a:extLst xmlns:a="http://schemas.openxmlformats.org/drawingml/2006/main">
+                <a:ext uri="{FF2B5EF4-FFF2-40B4-BE49-F238E27FC236}">
+                  <a16:creationId xmlns:a16="http://schemas.microsoft.com/office/drawing/2014/main" id="{E5F5B55E-C50E-BE08-F11D-DA1425400DC9}"/>
+                </a:ext>
+              </a:extLst>
+            </wp:docPr>
+            <wp:cNvGraphicFramePr/>
+            <a:graphic xmlns:a="http://schemas.openxmlformats.org/drawingml/2006/main">
+              <a:graphicData uri="http://schemas.openxmlformats.org/drawingml/2006/chart">
+                <c:chart xmlns:c="http://schemas.openxmlformats.org/drawingml/2006/chart" xmlns:r="http://schemas.openxmlformats.org/officeDocument/2006/relationships" r:id="rId24"/>
+              </a:graphicData>
+            </a:graphic>
+          </wp:inline>
+        </w:drawing>
+      </w:r>
+    </w:p>
+    <w:p>
+      <w:r>
+        <w:tab/>
+        <w:t xml:space="preserve">Now the function looks nothing like the original, which may simulate real-world data is collected originally. </w:t>
+      </w:r>
+    </w:p>
+    <w:p>
+      <w:pPr>
+        <w:pStyle w:val="Heading3"/>
+        <w:rPr>
+          <w:color w:val="FF0000"/>
+          <w:sz w:val="40"/>
+          <w:szCs w:val="40"/>
+        </w:rPr>
+      </w:pPr>
+      <w:r>
+        <w:rPr>
+          <w:color w:val="FF0000"/>
+          <w:sz w:val="40"/>
+          <w:szCs w:val="40"/>
+        </w:rPr>
+        <w:t>Making the Smoother</w:t>
+      </w:r>
+    </w:p>
+    <w:p>
+      <w:r>
+        <w:tab/>
+        <w:t xml:space="preserve">Learning about rolling averages making my smoother in Java, I tried to see if MATLAB had a convenient solution to this problem, and it did. The </w:t>
+      </w:r>
+      <w:proofErr w:type="spellStart"/>
+      <w:r>
+        <w:rPr>
+          <w:b/>
+          <w:bCs/>
+          <w:u w:val="single"/>
+        </w:rPr>
+        <w:t>movmean</w:t>
+      </w:r>
+      <w:proofErr w:type="spellEnd"/>
+      <w:r>
+        <w:t xml:space="preserve"> function allows to take the rolling average of elements in a vector. We can determine the window which the averages are taken from using this method as well. It also handles our edge cases, like the beginning and end points of our graphs (</w:t>
+      </w:r>
+      <w:hyperlink r:id="rId25" w:anchor="bu6jxrj" w:history="1">
+        <w:r>
+          <w:rPr>
+            <w:rStyle w:val="Hyperlink"/>
+          </w:rPr>
+          <w:t>Sour</w:t>
+        </w:r>
+        <w:r>
+          <w:rPr>
+            <w:rStyle w:val="Hyperlink"/>
+          </w:rPr>
+          <w:t>c</w:t>
+        </w:r>
+        <w:r>
+          <w:rPr>
+            <w:rStyle w:val="Hyperlink"/>
+          </w:rPr>
+          <w:t>e</w:t>
+        </w:r>
+      </w:hyperlink>
+      <w:r>
+        <w:t xml:space="preserve">). </w:t>
+      </w:r>
+    </w:p>
+    <w:p>
+      <w:r>
+        <w:tab/>
+        <w:t xml:space="preserve">First, just like the Salter, we read the data made by the Salter and stored the X and Y values into their respective column vectors. </w:t>
+      </w:r>
+    </w:p>
+    <w:p>
+      <w:pPr>
+        <w:jc w:val="center"/>
+      </w:pPr>
+      <w:r>
+        <w:drawing>
+          <wp:inline distT="0" distB="0" distL="0" distR="0" wp14:anchorId="10670B7C" wp14:editId="71BD5C36">
+            <wp:extent cx="4202723" cy="914400"/>
+            <wp:effectExtent l="0" t="0" r="1270" b="0"/>
+            <wp:docPr id="2129336671" name="Picture 1" descr="A black background with text&#10;&#10;AI-generated content may be incorrect."/>
+            <wp:cNvGraphicFramePr>
+              <a:graphicFrameLocks xmlns:a="http://schemas.openxmlformats.org/drawingml/2006/main" noChangeAspect="1"/>
+            </wp:cNvGraphicFramePr>
+            <a:graphic xmlns:a="http://schemas.openxmlformats.org/drawingml/2006/main">
+              <a:graphicData uri="http://schemas.openxmlformats.org/drawingml/2006/picture">
+                <pic:pic xmlns:pic="http://schemas.openxmlformats.org/drawingml/2006/picture">
+                  <pic:nvPicPr>
+                    <pic:cNvPr id="2129336671" name="Picture 1" descr="A black background with text&#10;&#10;AI-generated content may be incorrect."/>
+                    <pic:cNvPicPr/>
+                  </pic:nvPicPr>
+                  <pic:blipFill>
+                    <a:blip r:embed="rId26"/>
+                    <a:stretch>
+                      <a:fillRect/>
+                    </a:stretch>
+                  </pic:blipFill>
+                  <pic:spPr>
+                    <a:xfrm>
+                      <a:off x="0" y="0"/>
+                      <a:ext cx="4253349" cy="925415"/>
+                    </a:xfrm>
+                    <a:prstGeom prst="rect">
+                      <a:avLst/>
+                    </a:prstGeom>
+                  </pic:spPr>
+                </pic:pic>
+              </a:graphicData>
+            </a:graphic>
+          </wp:inline>
+        </w:drawing>
+      </w:r>
+    </w:p>
+    <w:p/>
+    <w:p>
+      <w:r>
+        <w:lastRenderedPageBreak/>
+        <w:tab/>
+        <w:t xml:space="preserve">Since I needed to be able to smooth the data multiple times, a for-loop is the best solution to continuously apply the </w:t>
+      </w:r>
+      <w:proofErr w:type="spellStart"/>
+      <w:r>
+        <w:t>movmean</w:t>
+      </w:r>
+      <w:proofErr w:type="spellEnd"/>
+      <w:r>
+        <w:t xml:space="preserve"> method to the salted Y values. User input is considered and determines how many times the for loop runs and smooth the data. Then we create a column vector that has the same salted Y values, and we continuously apply </w:t>
+      </w:r>
+      <w:proofErr w:type="spellStart"/>
+      <w:r>
+        <w:t>movmean</w:t>
+      </w:r>
+      <w:proofErr w:type="spellEnd"/>
+      <w:r>
+        <w:t xml:space="preserve"> to it. The window I used was 3, meaning it is a 3-point rolling average. </w:t>
+      </w:r>
+    </w:p>
+    <w:p>
+      <w:pPr>
+        <w:jc w:val="center"/>
+      </w:pPr>
+      <w:r>
+        <w:drawing>
+          <wp:inline distT="0" distB="0" distL="0" distR="0" wp14:anchorId="6C1055B1" wp14:editId="59C5F27F">
+            <wp:extent cx="5943600" cy="1344295"/>
+            <wp:effectExtent l="0" t="0" r="0" b="1905"/>
+            <wp:docPr id="1538739725" name="Picture 1" descr="A black screen with text&#10;&#10;AI-generated content may be incorrect."/>
+            <wp:cNvGraphicFramePr>
+              <a:graphicFrameLocks xmlns:a="http://schemas.openxmlformats.org/drawingml/2006/main" noChangeAspect="1"/>
+            </wp:cNvGraphicFramePr>
+            <a:graphic xmlns:a="http://schemas.openxmlformats.org/drawingml/2006/main">
+              <a:graphicData uri="http://schemas.openxmlformats.org/drawingml/2006/picture">
+                <pic:pic xmlns:pic="http://schemas.openxmlformats.org/drawingml/2006/picture">
+                  <pic:nvPicPr>
+                    <pic:cNvPr id="1538739725" name="Picture 1" descr="A black screen with text&#10;&#10;AI-generated content may be incorrect."/>
+                    <pic:cNvPicPr/>
+                  </pic:nvPicPr>
+                  <pic:blipFill>
+                    <a:blip r:embed="rId27"/>
+                    <a:stretch>
+                      <a:fillRect/>
+                    </a:stretch>
+                  </pic:blipFill>
+                  <pic:spPr>
+                    <a:xfrm>
+                      <a:off x="0" y="0"/>
+                      <a:ext cx="5943600" cy="1344295"/>
+                    </a:xfrm>
+                    <a:prstGeom prst="rect">
+                      <a:avLst/>
+                    </a:prstGeom>
+                  </pic:spPr>
+                </pic:pic>
+              </a:graphicData>
+            </a:graphic>
+          </wp:inline>
+        </w:drawing>
+      </w:r>
+    </w:p>
+    <w:p>
+      <w:r>
+        <w:tab/>
+        <w:t xml:space="preserve">The for loop will run until </w:t>
+      </w:r>
+      <w:proofErr w:type="spellStart"/>
+      <w:r>
+        <w:rPr>
+          <w:b/>
+          <w:bCs/>
+          <w:u w:val="single"/>
+        </w:rPr>
+        <w:t>i</w:t>
+      </w:r>
+      <w:proofErr w:type="spellEnd"/>
+      <w:r>
+        <w:t xml:space="preserve"> is equal to the user input (smooths). The </w:t>
+      </w:r>
+      <w:proofErr w:type="spellStart"/>
+      <w:r>
+        <w:t>movmean</w:t>
+      </w:r>
+      <w:proofErr w:type="spellEnd"/>
+      <w:r>
+        <w:t xml:space="preserve"> is setup in a way that it will always smooth the previously smoothed values as well. If </w:t>
+      </w:r>
+      <w:proofErr w:type="spellStart"/>
+      <w:r>
+        <w:t>smoothedY</w:t>
+      </w:r>
+      <w:proofErr w:type="spellEnd"/>
+      <w:r>
+        <w:t xml:space="preserve"> inside the parentheses was replaced with just y, the for-loop would continuously only smooth original salted Y values and not replace them, effectively only smoothing them </w:t>
+      </w:r>
+      <w:r>
+        <w:rPr>
+          <w:b/>
+          <w:bCs/>
+          <w:u w:val="single"/>
+        </w:rPr>
+        <w:t>once</w:t>
+      </w:r>
+      <w:r>
+        <w:t xml:space="preserve">. For this case, we smoothed data </w:t>
+      </w:r>
+      <w:r>
+        <w:rPr>
+          <w:b/>
+          <w:bCs/>
+          <w:u w:val="single"/>
+        </w:rPr>
+        <w:t>20</w:t>
+      </w:r>
+      <w:r>
+        <w:t xml:space="preserve"> times.</w:t>
+      </w:r>
+    </w:p>
+    <w:p>
+      <w:r>
+        <w:tab/>
+        <w:t xml:space="preserve">Finally, just like our Salter, we store the X values and the newly smoothed Y values and store them in a column matrix. Then using </w:t>
+      </w:r>
+      <w:proofErr w:type="spellStart"/>
+      <w:r>
+        <w:t>writematrix</w:t>
+      </w:r>
+      <w:proofErr w:type="spellEnd"/>
+      <w:r>
+        <w:t>, we write our CSV file containing the new values.</w:t>
+      </w:r>
+    </w:p>
+    <w:p>
+      <w:pPr>
+        <w:jc w:val="center"/>
+      </w:pPr>
+      <w:r>
+        <w:drawing>
+          <wp:inline distT="0" distB="0" distL="0" distR="0" wp14:anchorId="75C3C7FC" wp14:editId="10D194D6">
+            <wp:extent cx="3987800" cy="622300"/>
+            <wp:effectExtent l="0" t="0" r="0" b="0"/>
+            <wp:docPr id="1433766528" name="Picture 1" descr="A close-up of a black background&#10;&#10;AI-generated content may be incorrect."/>
+            <wp:cNvGraphicFramePr>
+              <a:graphicFrameLocks xmlns:a="http://schemas.openxmlformats.org/drawingml/2006/main" noChangeAspect="1"/>
+            </wp:cNvGraphicFramePr>
+            <a:graphic xmlns:a="http://schemas.openxmlformats.org/drawingml/2006/main">
+              <a:graphicData uri="http://schemas.openxmlformats.org/drawingml/2006/picture">
+                <pic:pic xmlns:pic="http://schemas.openxmlformats.org/drawingml/2006/picture">
+                  <pic:nvPicPr>
+                    <pic:cNvPr id="1433766528" name="Picture 1" descr="A close-up of a black background&#10;&#10;AI-generated content may be incorrect."/>
+                    <pic:cNvPicPr/>
+                  </pic:nvPicPr>
+                  <pic:blipFill>
+                    <a:blip r:embed="rId28"/>
+                    <a:stretch>
+                      <a:fillRect/>
+                    </a:stretch>
+                  </pic:blipFill>
+                  <pic:spPr>
+                    <a:xfrm>
+                      <a:off x="0" y="0"/>
+                      <a:ext cx="3987800" cy="622300"/>
+                    </a:xfrm>
+                    <a:prstGeom prst="rect">
+                      <a:avLst/>
+                    </a:prstGeom>
+                  </pic:spPr>
+                </pic:pic>
+              </a:graphicData>
+            </a:graphic>
+          </wp:inline>
+        </w:drawing>
+      </w:r>
+    </w:p>
+    <w:p>
+      <w:pPr>
+        <w:jc w:val="center"/>
+        <w:rPr>
+          <w:b/>
+          <w:bCs/>
+          <w:u w:val="single"/>
+        </w:rPr>
+      </w:pPr>
+      <w:r>
+        <w:rPr>
+          <w:b/>
+          <w:bCs/>
+          <w:u w:val="single"/>
+        </w:rPr>
+        <w:t>Here is a snippet of the smoothed Y-values in the CSV file</w:t>
+      </w:r>
+    </w:p>
+    <w:p>
+      <w:pPr>
+        <w:jc w:val="center"/>
+      </w:pPr>
+      <w:r>
+        <w:drawing>
+          <wp:inline distT="0" distB="0" distL="0" distR="0" wp14:anchorId="177A31A7" wp14:editId="7FE514F0">
+            <wp:extent cx="1647035" cy="2560320"/>
+            <wp:effectExtent l="0" t="0" r="4445" b="5080"/>
+            <wp:docPr id="424186519" name="Picture 1" descr="A screenshot of a computer screen&#10;&#10;AI-generated content may be incorrect."/>
+            <wp:cNvGraphicFramePr>
+              <a:graphicFrameLocks xmlns:a="http://schemas.openxmlformats.org/drawingml/2006/main" noChangeAspect="1"/>
+            </wp:cNvGraphicFramePr>
+            <a:graphic xmlns:a="http://schemas.openxmlformats.org/drawingml/2006/main">
+              <a:graphicData uri="http://schemas.openxmlformats.org/drawingml/2006/picture">
+                <pic:pic xmlns:pic="http://schemas.openxmlformats.org/drawingml/2006/picture">
+                  <pic:nvPicPr>
+                    <pic:cNvPr id="424186519" name="Picture 1" descr="A screenshot of a computer screen&#10;&#10;AI-generated content may be incorrect."/>
+                    <pic:cNvPicPr/>
+                  </pic:nvPicPr>
+                  <pic:blipFill>
+                    <a:blip r:embed="rId29"/>
+                    <a:stretch>
+                      <a:fillRect/>
+                    </a:stretch>
+                  </pic:blipFill>
+                  <pic:spPr>
+                    <a:xfrm>
+                      <a:off x="0" y="0"/>
+                      <a:ext cx="1665824" cy="2589528"/>
+                    </a:xfrm>
+                    <a:prstGeom prst="rect">
+                      <a:avLst/>
+                    </a:prstGeom>
+                  </pic:spPr>
+                </pic:pic>
+              </a:graphicData>
+            </a:graphic>
+          </wp:inline>
+        </w:drawing>
+      </w:r>
+    </w:p>
+    <w:p>
+      <w:pPr>
+        <w:jc w:val="center"/>
+        <w:rPr>
+          <w:b/>
+          <w:bCs/>
+          <w:u w:val="single"/>
+        </w:rPr>
+      </w:pPr>
+      <w:r>
+        <w:rPr>
+          <w:b/>
+          <w:bCs/>
+          <w:u w:val="single"/>
+        </w:rPr>
+        <w:lastRenderedPageBreak/>
+        <w:t>This is the Graph</w:t>
+      </w:r>
+    </w:p>
+    <w:p>
+      <w:pPr>
+        <w:jc w:val="center"/>
+        <w:rPr>
+          <w:b/>
+          <w:bCs/>
+          <w:u w:val="single"/>
+        </w:rPr>
+      </w:pPr>
+      <w:r>
+        <w:rPr>
+          <w:noProof/>
+        </w:rPr>
+        <w:drawing>
+          <wp:inline distT="0" distB="0" distL="0" distR="0" wp14:anchorId="5EEF17D1" wp14:editId="19493274">
+            <wp:extent cx="5943600" cy="3106420"/>
+            <wp:effectExtent l="0" t="0" r="12700" b="17780"/>
+            <wp:docPr id="580725297" name="Chart 1">
+              <a:extLst xmlns:a="http://schemas.openxmlformats.org/drawingml/2006/main">
+                <a:ext uri="{FF2B5EF4-FFF2-40B4-BE49-F238E27FC236}">
+                  <a16:creationId xmlns:a16="http://schemas.microsoft.com/office/drawing/2014/main" id="{4644297D-A928-DB55-9790-6B519B30BF94}"/>
+                </a:ext>
+              </a:extLst>
+            </wp:docPr>
+            <wp:cNvGraphicFramePr/>
+            <a:graphic xmlns:a="http://schemas.openxmlformats.org/drawingml/2006/main">
+              <a:graphicData uri="http://schemas.openxmlformats.org/drawingml/2006/chart">
+                <c:chart xmlns:c="http://schemas.openxmlformats.org/drawingml/2006/chart" xmlns:r="http://schemas.openxmlformats.org/officeDocument/2006/relationships" r:id="rId30"/>
+              </a:graphicData>
+            </a:graphic>
+          </wp:inline>
+        </w:drawing>
+      </w:r>
+    </w:p>
+    <w:p>
+      <w:r>
+        <w:tab/>
+        <w:t xml:space="preserve">You may notice something peculiar about the graph: it looks almost nothing like the original. This led me to a couple of different conclusions. My first conclusion is that my salting range is very aggressive, which is from 1 to 945. This distorts the graph so much that it is hard for the smoother to accurately smooth it back to the original. My </w:t>
+      </w:r>
+      <w:proofErr w:type="gramStart"/>
+      <w:r>
+        <w:t>final conclusion</w:t>
+      </w:r>
+      <w:proofErr w:type="gramEnd"/>
+      <w:r>
+        <w:t xml:space="preserve"> is that </w:t>
+      </w:r>
+      <w:proofErr w:type="spellStart"/>
+      <w:r>
+        <w:t>movmean</w:t>
+      </w:r>
+      <w:proofErr w:type="spellEnd"/>
+      <w:r>
+        <w:t xml:space="preserve"> may </w:t>
+      </w:r>
+      <w:proofErr w:type="gramStart"/>
+      <w:r>
+        <w:t>have a tendency to</w:t>
+      </w:r>
+      <w:proofErr w:type="gramEnd"/>
+      <w:r>
+        <w:t xml:space="preserve"> flatten the graph out which distorts the quadratic shape of our function, as seen towards the right of the graph.</w:t>
+      </w:r>
+    </w:p>
+    <w:p>
+      <w:r>
+        <w:tab/>
+        <w:t xml:space="preserve">Below is the same function plotted, salted less aggressively, and smoothed less times to prevent distortion caused by </w:t>
+      </w:r>
+      <w:proofErr w:type="spellStart"/>
+      <w:r>
+        <w:t>movmean</w:t>
+      </w:r>
+      <w:proofErr w:type="spellEnd"/>
+      <w:r>
+        <w:t>.</w:t>
+      </w:r>
+      <w:r>
+        <w:t xml:space="preserve"> CSV snippets below:</w:t>
+      </w:r>
+    </w:p>
+    <w:tbl>
+      <w:tblPr>
+        <w:tblStyle w:val="TableGrid"/>
+        <w:tblW w:w="0" w:type="auto"/>
+        <w:tblBorders>
+          <w:top w:val="none" w:sz="0" w:space="0" w:color="auto"/>
+          <w:left w:val="none" w:sz="0" w:space="0" w:color="auto"/>
+          <w:bottom w:val="none" w:sz="0" w:space="0" w:color="auto"/>
+          <w:right w:val="none" w:sz="0" w:space="0" w:color="auto"/>
+          <w:insideH w:val="none" w:sz="0" w:space="0" w:color="auto"/>
+          <w:insideV w:val="none" w:sz="0" w:space="0" w:color="auto"/>
+        </w:tblBorders>
+        <w:tblLook w:val="04A0" w:firstRow="1" w:lastRow="0" w:firstColumn="1" w:lastColumn="0" w:noHBand="0" w:noVBand="1"/>
+      </w:tblPr>
+      <w:tblGrid>
+        <w:gridCol w:w="3116"/>
+        <w:gridCol w:w="3117"/>
+        <w:gridCol w:w="3117"/>
+      </w:tblGrid>
+      <w:tr>
+        <w:tc>
+          <w:tcPr>
+            <w:tcW w:w="3116" w:type="dxa"/>
+          </w:tcPr>
+          <w:p>
+            <w:pPr>
+              <w:jc w:val="center"/>
+              <w:rPr>
+                <w:rFonts w:eastAsiaTheme="minorEastAsia"/>
+              </w:rPr>
+            </w:pPr>
+            <w:r>
+              <w:rPr>
+                <w:rFonts w:eastAsiaTheme="minorEastAsia"/>
+              </w:rPr>
+              <w:drawing>
+                <wp:inline distT="0" distB="0" distL="0" distR="0" wp14:anchorId="11AAFC23" wp14:editId="06EF72EB">
+                  <wp:extent cx="1388286" cy="2438400"/>
+                  <wp:effectExtent l="0" t="0" r="0" b="0"/>
+                  <wp:docPr id="326682746" name="Picture 1"/>
+                  <wp:cNvGraphicFramePr>
+                    <a:graphicFrameLocks xmlns:a="http://schemas.openxmlformats.org/drawingml/2006/main" noChangeAspect="1"/>
+                  </wp:cNvGraphicFramePr>
+                  <a:graphic xmlns:a="http://schemas.openxmlformats.org/drawingml/2006/main">
+                    <a:graphicData uri="http://schemas.openxmlformats.org/drawingml/2006/picture">
+                      <pic:pic xmlns:pic="http://schemas.openxmlformats.org/drawingml/2006/picture">
+                        <pic:nvPicPr>
+                          <pic:cNvPr id="326682746" name=""/>
+                          <pic:cNvPicPr/>
+                        </pic:nvPicPr>
+                        <pic:blipFill>
+                          <a:blip r:embed="rId31"/>
+                          <a:stretch>
+                            <a:fillRect/>
+                          </a:stretch>
+                        </pic:blipFill>
+                        <pic:spPr>
+                          <a:xfrm>
+                            <a:off x="0" y="0"/>
+                            <a:ext cx="1430790" cy="2513055"/>
+                          </a:xfrm>
+                          <a:prstGeom prst="rect">
+                            <a:avLst/>
+                          </a:prstGeom>
+                        </pic:spPr>
+                      </pic:pic>
+                    </a:graphicData>
+                  </a:graphic>
+                </wp:inline>
+              </w:drawing>
+            </w:r>
+          </w:p>
+          <w:p>
+            <w:pPr>
+              <w:jc w:val="center"/>
+              <w:rPr>
+                <w:rFonts w:eastAsiaTheme="minorEastAsia"/>
+                <w:b/>
+                <w:bCs/>
+                <w:u w:val="single"/>
+              </w:rPr>
+            </w:pPr>
+            <w:r>
+              <w:rPr>
+                <w:rFonts w:eastAsiaTheme="minorEastAsia"/>
+                <w:b/>
+                <w:bCs/>
+                <w:u w:val="single"/>
+              </w:rPr>
+              <w:t>Plotter CSV</w:t>
+            </w:r>
+          </w:p>
+        </w:tc>
+        <w:tc>
+          <w:tcPr>
+            <w:tcW w:w="3117" w:type="dxa"/>
+          </w:tcPr>
+          <w:p>
+            <w:pPr>
+              <w:jc w:val="center"/>
+              <w:rPr>
+                <w:rFonts w:eastAsiaTheme="minorEastAsia"/>
+              </w:rPr>
+            </w:pPr>
+            <w:r>
+              <w:rPr>
+                <w:rFonts w:eastAsiaTheme="minorEastAsia"/>
+              </w:rPr>
+              <w:drawing>
+                <wp:inline distT="0" distB="0" distL="0" distR="0" wp14:anchorId="26B439A9" wp14:editId="7387FDB9">
+                  <wp:extent cx="1306195" cy="2425789"/>
+                  <wp:effectExtent l="0" t="0" r="1905" b="0"/>
+                  <wp:docPr id="1450106285" name="Picture 1"/>
+                  <wp:cNvGraphicFramePr>
+                    <a:graphicFrameLocks xmlns:a="http://schemas.openxmlformats.org/drawingml/2006/main" noChangeAspect="1"/>
+                  </wp:cNvGraphicFramePr>
+                  <a:graphic xmlns:a="http://schemas.openxmlformats.org/drawingml/2006/main">
+                    <a:graphicData uri="http://schemas.openxmlformats.org/drawingml/2006/picture">
+                      <pic:pic xmlns:pic="http://schemas.openxmlformats.org/drawingml/2006/picture">
+                        <pic:nvPicPr>
+                          <pic:cNvPr id="1450106285" name=""/>
+                          <pic:cNvPicPr/>
+                        </pic:nvPicPr>
+                        <pic:blipFill>
+                          <a:blip r:embed="rId32"/>
+                          <a:stretch>
+                            <a:fillRect/>
+                          </a:stretch>
+                        </pic:blipFill>
+                        <pic:spPr>
+                          <a:xfrm>
+                            <a:off x="0" y="0"/>
+                            <a:ext cx="1333452" cy="2476410"/>
+                          </a:xfrm>
+                          <a:prstGeom prst="rect">
+                            <a:avLst/>
+                          </a:prstGeom>
+                        </pic:spPr>
+                      </pic:pic>
+                    </a:graphicData>
+                  </a:graphic>
+                </wp:inline>
+              </w:drawing>
+            </w:r>
+          </w:p>
+          <w:p>
+            <w:pPr>
+              <w:jc w:val="center"/>
+              <w:rPr>
+                <w:rFonts w:eastAsiaTheme="minorEastAsia"/>
+              </w:rPr>
+            </w:pPr>
+            <w:r>
+              <w:rPr>
+                <w:rFonts w:eastAsiaTheme="minorEastAsia"/>
+                <w:b/>
+                <w:bCs/>
+                <w:u w:val="single"/>
+              </w:rPr>
+              <w:t>Salter CSV</w:t>
+            </w:r>
+          </w:p>
+        </w:tc>
+        <w:tc>
+          <w:tcPr>
+            <w:tcW w:w="3117" w:type="dxa"/>
+          </w:tcPr>
+          <w:p>
+            <w:pPr>
+              <w:jc w:val="center"/>
+              <w:rPr>
+                <w:rFonts w:eastAsiaTheme="minorEastAsia"/>
+              </w:rPr>
+            </w:pPr>
+            <w:r>
+              <w:rPr>
+                <w:rFonts w:eastAsiaTheme="minorEastAsia"/>
+              </w:rPr>
+              <w:drawing>
+                <wp:inline distT="0" distB="0" distL="0" distR="0" wp14:anchorId="1CACC2D5" wp14:editId="13B0B3AD">
+                  <wp:extent cx="1770097" cy="2438400"/>
+                  <wp:effectExtent l="0" t="0" r="0" b="0"/>
+                  <wp:docPr id="1574771510" name="Picture 1"/>
+                  <wp:cNvGraphicFramePr>
+                    <a:graphicFrameLocks xmlns:a="http://schemas.openxmlformats.org/drawingml/2006/main" noChangeAspect="1"/>
+                  </wp:cNvGraphicFramePr>
+                  <a:graphic xmlns:a="http://schemas.openxmlformats.org/drawingml/2006/main">
+                    <a:graphicData uri="http://schemas.openxmlformats.org/drawingml/2006/picture">
+                      <pic:pic xmlns:pic="http://schemas.openxmlformats.org/drawingml/2006/picture">
+                        <pic:nvPicPr>
+                          <pic:cNvPr id="1574771510" name=""/>
+                          <pic:cNvPicPr/>
+                        </pic:nvPicPr>
+                        <pic:blipFill>
+                          <a:blip r:embed="rId33"/>
+                          <a:stretch>
+                            <a:fillRect/>
+                          </a:stretch>
+                        </pic:blipFill>
+                        <pic:spPr>
+                          <a:xfrm>
+                            <a:off x="0" y="0"/>
+                            <a:ext cx="1783367" cy="2456680"/>
+                          </a:xfrm>
+                          <a:prstGeom prst="rect">
+                            <a:avLst/>
+                          </a:prstGeom>
+                        </pic:spPr>
+                      </pic:pic>
+                    </a:graphicData>
+                  </a:graphic>
+                </wp:inline>
+              </w:drawing>
+            </w:r>
+          </w:p>
+          <w:p>
+            <w:pPr>
+              <w:jc w:val="center"/>
+              <w:rPr>
+                <w:rFonts w:eastAsiaTheme="minorEastAsia"/>
+              </w:rPr>
+            </w:pPr>
+            <w:r>
+              <w:rPr>
+                <w:rFonts w:eastAsiaTheme="minorEastAsia"/>
+                <w:b/>
+                <w:bCs/>
+                <w:u w:val="single"/>
+              </w:rPr>
+              <w:t>Smoother CSV</w:t>
+            </w:r>
+          </w:p>
+        </w:tc>
+      </w:tr>
+    </w:tbl>
+    <w:p>
+      <w:pPr>
+        <w:rPr>
+          <w:rFonts w:eastAsiaTheme="minorEastAsia"/>
+        </w:rPr>
+      </w:pPr>
+    </w:p>
+    <w:p>
+      <w:pPr>
+        <w:rPr>
+          <w:rFonts w:eastAsiaTheme="minorEastAsia"/>
+        </w:rPr>
+      </w:pPr>
+      <m:oMathPara>
+        <m:oMath>
+          <m:r>
+            <w:rPr>
+              <w:rFonts w:ascii="Cambria Math" w:hAnsi="Cambria Math"/>
+            </w:rPr>
+            <m:t xml:space="preserve">y= </m:t>
+          </m:r>
+          <m:sSup>
+            <m:sSupPr>
+              <m:ctrlPr>
+                <w:rPr>
+                  <w:rFonts w:ascii="Cambria Math" w:hAnsi="Cambria Math"/>
+                  <w:i/>
+                </w:rPr>
+              </m:ctrlPr>
+            </m:sSupPr>
+            <m:e>
+              <m:r>
+                <w:rPr>
+                  <w:rFonts w:ascii="Cambria Math" w:hAnsi="Cambria Math"/>
+                </w:rPr>
+                <m:t>x</m:t>
+              </m:r>
+            </m:e>
+            <m:sup>
+              <m:r>
+                <w:rPr>
+                  <w:rFonts w:ascii="Cambria Math" w:hAnsi="Cambria Math"/>
+                </w:rPr>
+                <m:t>2</m:t>
+              </m:r>
+            </m:sup>
+          </m:sSup>
+          <m:r>
+            <w:rPr>
+              <w:rFonts w:ascii="Cambria Math" w:hAnsi="Cambria Math"/>
+            </w:rPr>
+            <m:t>+6x+8</m:t>
+          </m:r>
+        </m:oMath>
+      </m:oMathPara>
+    </w:p>
+    <w:p>
+      <w:pPr>
+        <w:jc w:val="center"/>
+        <w:rPr>
+          <w:rFonts w:eastAsiaTheme="minorEastAsia"/>
+          <w:b/>
+          <w:bCs/>
+          <w:sz w:val="32"/>
+          <w:szCs w:val="32"/>
+          <w:u w:val="single"/>
+        </w:rPr>
+      </w:pPr>
+      <w:bookmarkStart w:id="0" w:name="OLE_LINK4"/>
+      <w:r>
+        <w:rPr>
+          <w:rFonts w:eastAsiaTheme="minorEastAsia"/>
+          <w:b/>
+          <w:bCs/>
+          <w:sz w:val="32"/>
+          <w:szCs w:val="32"/>
+          <w:u w:val="single"/>
+        </w:rPr>
+        <w:t>Plotter</w:t>
+      </w:r>
+    </w:p>
+    <w:bookmarkEnd w:id="0"/>
+    <w:p>
+      <w:pPr>
+        <w:jc w:val="center"/>
+      </w:pPr>
+      <w:r>
+        <w:rPr>
+          <w:noProof/>
+        </w:rPr>
+        <w:drawing>
+          <wp:inline distT="0" distB="0" distL="0" distR="0" wp14:anchorId="71EF459C" wp14:editId="52EC5EC0">
+            <wp:extent cx="4698460" cy="2714018"/>
+            <wp:effectExtent l="0" t="0" r="13335" b="16510"/>
+            <wp:docPr id="841295603" name="Chart 1">
+              <a:extLst xmlns:a="http://schemas.openxmlformats.org/drawingml/2006/main">
+                <a:ext uri="{FF2B5EF4-FFF2-40B4-BE49-F238E27FC236}">
+                  <a16:creationId xmlns:a16="http://schemas.microsoft.com/office/drawing/2014/main" id="{FC3B7D5F-2816-01B6-FB16-CA9D2CFEBE0D}"/>
+                </a:ext>
+              </a:extLst>
+            </wp:docPr>
+            <wp:cNvGraphicFramePr/>
+            <a:graphic xmlns:a="http://schemas.openxmlformats.org/drawingml/2006/main">
+              <a:graphicData uri="http://schemas.openxmlformats.org/drawingml/2006/chart">
+                <c:chart xmlns:c="http://schemas.openxmlformats.org/drawingml/2006/chart" xmlns:r="http://schemas.openxmlformats.org/officeDocument/2006/relationships" r:id="rId34"/>
+              </a:graphicData>
+            </a:graphic>
+          </wp:inline>
+        </w:drawing>
+      </w:r>
+    </w:p>
+    <w:p>
+      <w:pPr>
+        <w:jc w:val="center"/>
+        <w:rPr>
+          <w:rFonts w:eastAsiaTheme="minorEastAsia"/>
+          <w:b/>
+          <w:bCs/>
+          <w:sz w:val="32"/>
+          <w:szCs w:val="32"/>
+          <w:u w:val="single"/>
+        </w:rPr>
+      </w:pPr>
+      <w:r>
+        <w:rPr>
+          <w:rFonts w:eastAsiaTheme="minorEastAsia"/>
+          <w:b/>
+          <w:bCs/>
+          <w:sz w:val="32"/>
+          <w:szCs w:val="32"/>
+          <w:u w:val="single"/>
+        </w:rPr>
+        <w:t>Salter</w:t>
+      </w:r>
+    </w:p>
+    <w:p>
+      <w:pPr>
+        <w:jc w:val="center"/>
+        <w:rPr>
+          <w:rFonts w:eastAsiaTheme="minorEastAsia"/>
+          <w:b/>
+          <w:bCs/>
+          <w:sz w:val="32"/>
+          <w:szCs w:val="32"/>
+          <w:u w:val="single"/>
+        </w:rPr>
+      </w:pPr>
+      <w:r>
+        <w:rPr>
+          <w:noProof/>
+        </w:rPr>
+        <w:drawing>
+          <wp:inline distT="0" distB="0" distL="0" distR="0" wp14:anchorId="3ABACEE3" wp14:editId="4707E9F5">
+            <wp:extent cx="4824919" cy="3083668"/>
+            <wp:effectExtent l="0" t="0" r="13970" b="15240"/>
+            <wp:docPr id="343529780" name="Chart 1">
+              <a:extLst xmlns:a="http://schemas.openxmlformats.org/drawingml/2006/main">
+                <a:ext uri="{FF2B5EF4-FFF2-40B4-BE49-F238E27FC236}">
+                  <a16:creationId xmlns:a16="http://schemas.microsoft.com/office/drawing/2014/main" id="{EE06D2F8-2407-202D-FA0F-195639BFE483}"/>
+                </a:ext>
+              </a:extLst>
+            </wp:docPr>
+            <wp:cNvGraphicFramePr/>
+            <a:graphic xmlns:a="http://schemas.openxmlformats.org/drawingml/2006/main">
+              <a:graphicData uri="http://schemas.openxmlformats.org/drawingml/2006/chart">
+                <c:chart xmlns:c="http://schemas.openxmlformats.org/drawingml/2006/chart" xmlns:r="http://schemas.openxmlformats.org/officeDocument/2006/relationships" r:id="rId35"/>
+              </a:graphicData>
+            </a:graphic>
+          </wp:inline>
+        </w:drawing>
+      </w:r>
+    </w:p>
+    <w:p>
+      <w:pPr>
+        <w:jc w:val="center"/>
+        <w:rPr>
+          <w:rFonts w:eastAsiaTheme="minorEastAsia"/>
+        </w:rPr>
+      </w:pPr>
+      <w:r>
+        <w:rPr>
+          <w:rFonts w:eastAsiaTheme="minorEastAsia"/>
+        </w:rPr>
+        <w:t>The noise range is only from 1-10, hence the changes look small on this scale</w:t>
+      </w:r>
+    </w:p>
+    <w:p>
+      <w:pPr>
+        <w:jc w:val="center"/>
+        <w:rPr>
+          <w:rFonts w:eastAsiaTheme="minorEastAsia"/>
+        </w:rPr>
+      </w:pPr>
+    </w:p>
+    <w:p>
+      <w:pPr>
+        <w:jc w:val="center"/>
+        <w:rPr>
+          <w:rFonts w:eastAsiaTheme="minorEastAsia"/>
+          <w:b/>
+          <w:bCs/>
+          <w:sz w:val="32"/>
+          <w:szCs w:val="32"/>
+          <w:u w:val="single"/>
+        </w:rPr>
+      </w:pPr>
+      <w:r>
+        <w:rPr>
+          <w:rFonts w:eastAsiaTheme="minorEastAsia"/>
+          <w:b/>
+          <w:bCs/>
+          <w:sz w:val="32"/>
+          <w:szCs w:val="32"/>
+          <w:u w:val="single"/>
+        </w:rPr>
+        <w:lastRenderedPageBreak/>
+        <w:t>Smoother</w:t>
+      </w:r>
+    </w:p>
+    <w:p>
+      <w:pPr>
+        <w:jc w:val="center"/>
+        <w:rPr>
+          <w:rFonts w:eastAsiaTheme="minorEastAsia"/>
+          <w:b/>
+          <w:bCs/>
+          <w:sz w:val="32"/>
+          <w:szCs w:val="32"/>
+          <w:u w:val="single"/>
+        </w:rPr>
+      </w:pPr>
+      <w:r>
+        <w:rPr>
+          <w:noProof/>
+        </w:rPr>
+        <w:drawing>
+          <wp:inline distT="0" distB="0" distL="0" distR="0" wp14:anchorId="7A9D5190" wp14:editId="199DFD73">
+            <wp:extent cx="5476672" cy="3229583"/>
+            <wp:effectExtent l="0" t="0" r="10160" b="9525"/>
+            <wp:docPr id="1378088030" name="Chart 1">
+              <a:extLst xmlns:a="http://schemas.openxmlformats.org/drawingml/2006/main">
+                <a:ext uri="{FF2B5EF4-FFF2-40B4-BE49-F238E27FC236}">
+                  <a16:creationId xmlns:a16="http://schemas.microsoft.com/office/drawing/2014/main" id="{AB865C0B-A562-F47C-1CF9-2F011E249F32}"/>
+                </a:ext>
+              </a:extLst>
+            </wp:docPr>
+            <wp:cNvGraphicFramePr/>
+            <a:graphic xmlns:a="http://schemas.openxmlformats.org/drawingml/2006/main">
+              <a:graphicData uri="http://schemas.openxmlformats.org/drawingml/2006/chart">
+                <c:chart xmlns:c="http://schemas.openxmlformats.org/drawingml/2006/chart" xmlns:r="http://schemas.openxmlformats.org/officeDocument/2006/relationships" r:id="rId36"/>
+              </a:graphicData>
+            </a:graphic>
+          </wp:inline>
+        </w:drawing>
+      </w:r>
+    </w:p>
+    <w:p>
+      <w:pPr>
+        <w:jc w:val="center"/>
+        <w:rPr>
+          <w:rFonts w:eastAsiaTheme="minorEastAsia"/>
+        </w:rPr>
+      </w:pPr>
+      <w:r>
+        <w:rPr>
+          <w:rFonts w:eastAsiaTheme="minorEastAsia"/>
+        </w:rPr>
+        <w:t>The graph is nice and smooth again, showing the smoother works perfectly and can maintain the quadratic shape of the function</w:t>
+      </w:r>
+    </w:p>
+    <w:p>
+      <w:pPr>
+        <w:jc w:val="center"/>
+      </w:pPr>
+    </w:p>
+    <w:p>
+      <w:pPr>
+        <w:jc w:val="center"/>
+      </w:pPr>
     </w:p>
     <w:sectPr>
       <w:pgSz w:w="12240" w:h="15840"/>
@@ -1317,7 +2852,6 @@
     <w:next w:val="Normal"/>
     <w:link w:val="Heading3Char"/>
     <w:uiPriority w:val="9"/>
-    <w:semiHidden/>
     <w:unhideWhenUsed/>
     <w:qFormat/>
     <w:rsid w:val="00485BA5"/>
@@ -1524,7 +3058,6 @@
     <w:basedOn w:val="DefaultParagraphFont"/>
     <w:link w:val="Heading3"/>
     <w:uiPriority w:val="9"/>
-    <w:semiHidden/>
     <w:rsid w:val="00485BA5"/>
     <w:rPr>
       <w:rFonts w:eastAsiaTheme="majorEastAsia" w:cstheme="majorBidi"/>
@@ -1827,6 +3360,25 @@
       <w:color w:val="666666"/>
     </w:rPr>
   </w:style>
+  <w:style w:type="table" w:styleId="TableGrid">
+    <w:name w:val="Table Grid"/>
+    <w:basedOn w:val="TableNormal"/>
+    <w:uiPriority w:val="39"/>
+    <w:rsid w:val="0025630D"/>
+    <w:pPr>
+      <w:spacing w:after="0" w:line="240" w:lineRule="auto"/>
+    </w:pPr>
+    <w:tblPr>
+      <w:tblBorders>
+        <w:top w:val="single" w:sz="4" w:space="0" w:color="auto"/>
+        <w:left w:val="single" w:sz="4" w:space="0" w:color="auto"/>
+        <w:bottom w:val="single" w:sz="4" w:space="0" w:color="auto"/>
+        <w:right w:val="single" w:sz="4" w:space="0" w:color="auto"/>
+        <w:insideH w:val="single" w:sz="4" w:space="0" w:color="auto"/>
+        <w:insideV w:val="single" w:sz="4" w:space="0" w:color="auto"/>
+      </w:tblBorders>
+    </w:tblPr>
+  </w:style>
 </w:styles>
 </file>
 
@@ -2393,6 +3945,2775 @@
 </c:chartSpace>
 </file>
 
+<file path=word/charts/chart2.xml><?xml version="1.0" encoding="utf-8"?>
+<c:chartSpace xmlns:c="http://schemas.openxmlformats.org/drawingml/2006/chart" xmlns:a="http://schemas.openxmlformats.org/drawingml/2006/main" xmlns:r="http://schemas.openxmlformats.org/officeDocument/2006/relationships" xmlns:c16r2="http://schemas.microsoft.com/office/drawing/2015/06/chart">
+  <c:date1904 val="0"/>
+  <c:lang val="en-US"/>
+  <c:roundedCorners val="0"/>
+  <mc:AlternateContent xmlns:mc="http://schemas.openxmlformats.org/markup-compatibility/2006">
+    <mc:Choice xmlns:c14="http://schemas.microsoft.com/office/drawing/2007/8/2/chart" Requires="c14">
+      <c14:style val="102"/>
+    </mc:Choice>
+    <mc:Fallback>
+      <c:style val="2"/>
+    </mc:Fallback>
+  </mc:AlternateContent>
+  <c:chart>
+    <c:title>
+      <c:tx>
+        <c:rich>
+          <a:bodyPr rot="0" spcFirstLastPara="1" vertOverflow="ellipsis" vert="horz" wrap="square" anchor="ctr" anchorCtr="1"/>
+          <a:lstStyle/>
+          <a:p>
+            <a:pPr>
+              <a:defRPr sz="1400" b="0" i="0" u="none" strike="noStrike" kern="1200" spc="0" baseline="0">
+                <a:solidFill>
+                  <a:schemeClr val="tx1">
+                    <a:lumMod val="65000"/>
+                    <a:lumOff val="35000"/>
+                  </a:schemeClr>
+                </a:solidFill>
+                <a:latin typeface="+mn-lt"/>
+                <a:ea typeface="+mn-ea"/>
+                <a:cs typeface="+mn-cs"/>
+              </a:defRPr>
+            </a:pPr>
+            <a:r>
+              <a:rPr lang="en-US"/>
+              <a:t>Salted Graph</a:t>
+            </a:r>
+          </a:p>
+        </c:rich>
+      </c:tx>
+      <c:overlay val="0"/>
+      <c:spPr>
+        <a:noFill/>
+        <a:ln>
+          <a:noFill/>
+        </a:ln>
+        <a:effectLst/>
+      </c:spPr>
+      <c:txPr>
+        <a:bodyPr rot="0" spcFirstLastPara="1" vertOverflow="ellipsis" vert="horz" wrap="square" anchor="ctr" anchorCtr="1"/>
+        <a:lstStyle/>
+        <a:p>
+          <a:pPr>
+            <a:defRPr sz="1400" b="0" i="0" u="none" strike="noStrike" kern="1200" spc="0" baseline="0">
+              <a:solidFill>
+                <a:schemeClr val="tx1">
+                  <a:lumMod val="65000"/>
+                  <a:lumOff val="35000"/>
+                </a:schemeClr>
+              </a:solidFill>
+              <a:latin typeface="+mn-lt"/>
+              <a:ea typeface="+mn-ea"/>
+              <a:cs typeface="+mn-cs"/>
+            </a:defRPr>
+          </a:pPr>
+          <a:endParaRPr lang="en-US"/>
+        </a:p>
+      </c:txPr>
+    </c:title>
+    <c:autoTitleDeleted val="0"/>
+    <c:plotArea>
+      <c:layout/>
+      <c:scatterChart>
+        <c:scatterStyle val="lineMarker"/>
+        <c:varyColors val="0"/>
+        <c:ser>
+          <c:idx val="0"/>
+          <c:order val="0"/>
+          <c:spPr>
+            <a:ln w="19050" cap="rnd">
+              <a:solidFill>
+                <a:schemeClr val="accent1"/>
+              </a:solidFill>
+              <a:round/>
+            </a:ln>
+            <a:effectLst/>
+          </c:spPr>
+          <c:marker>
+            <c:symbol val="circle"/>
+            <c:size val="5"/>
+            <c:spPr>
+              <a:solidFill>
+                <a:schemeClr val="accent1"/>
+              </a:solidFill>
+              <a:ln w="9525">
+                <a:solidFill>
+                  <a:schemeClr val="accent1"/>
+                </a:solidFill>
+              </a:ln>
+              <a:effectLst/>
+            </c:spPr>
+          </c:marker>
+          <c:xVal>
+            <c:numRef>
+              <c:f>Salter!$A$1:$A$41</c:f>
+              <c:numCache>
+                <c:formatCode>General</c:formatCode>
+                <c:ptCount val="41"/>
+                <c:pt idx="0">
+                  <c:v>-20</c:v>
+                </c:pt>
+                <c:pt idx="1">
+                  <c:v>-19</c:v>
+                </c:pt>
+                <c:pt idx="2">
+                  <c:v>-18</c:v>
+                </c:pt>
+                <c:pt idx="3">
+                  <c:v>-17</c:v>
+                </c:pt>
+                <c:pt idx="4">
+                  <c:v>-16</c:v>
+                </c:pt>
+                <c:pt idx="5">
+                  <c:v>-15</c:v>
+                </c:pt>
+                <c:pt idx="6">
+                  <c:v>-14</c:v>
+                </c:pt>
+                <c:pt idx="7">
+                  <c:v>-13</c:v>
+                </c:pt>
+                <c:pt idx="8">
+                  <c:v>-12</c:v>
+                </c:pt>
+                <c:pt idx="9">
+                  <c:v>-11</c:v>
+                </c:pt>
+                <c:pt idx="10">
+                  <c:v>-10</c:v>
+                </c:pt>
+                <c:pt idx="11">
+                  <c:v>-9</c:v>
+                </c:pt>
+                <c:pt idx="12">
+                  <c:v>-8</c:v>
+                </c:pt>
+                <c:pt idx="13">
+                  <c:v>-7</c:v>
+                </c:pt>
+                <c:pt idx="14">
+                  <c:v>-6</c:v>
+                </c:pt>
+                <c:pt idx="15">
+                  <c:v>-5</c:v>
+                </c:pt>
+                <c:pt idx="16">
+                  <c:v>-4</c:v>
+                </c:pt>
+                <c:pt idx="17">
+                  <c:v>-3</c:v>
+                </c:pt>
+                <c:pt idx="18">
+                  <c:v>-2</c:v>
+                </c:pt>
+                <c:pt idx="19">
+                  <c:v>-1</c:v>
+                </c:pt>
+                <c:pt idx="20">
+                  <c:v>0</c:v>
+                </c:pt>
+                <c:pt idx="21">
+                  <c:v>1</c:v>
+                </c:pt>
+                <c:pt idx="22">
+                  <c:v>2</c:v>
+                </c:pt>
+                <c:pt idx="23">
+                  <c:v>3</c:v>
+                </c:pt>
+                <c:pt idx="24">
+                  <c:v>4</c:v>
+                </c:pt>
+                <c:pt idx="25">
+                  <c:v>5</c:v>
+                </c:pt>
+                <c:pt idx="26">
+                  <c:v>6</c:v>
+                </c:pt>
+                <c:pt idx="27">
+                  <c:v>7</c:v>
+                </c:pt>
+                <c:pt idx="28">
+                  <c:v>8</c:v>
+                </c:pt>
+                <c:pt idx="29">
+                  <c:v>9</c:v>
+                </c:pt>
+                <c:pt idx="30">
+                  <c:v>10</c:v>
+                </c:pt>
+                <c:pt idx="31">
+                  <c:v>11</c:v>
+                </c:pt>
+                <c:pt idx="32">
+                  <c:v>12</c:v>
+                </c:pt>
+                <c:pt idx="33">
+                  <c:v>13</c:v>
+                </c:pt>
+                <c:pt idx="34">
+                  <c:v>14</c:v>
+                </c:pt>
+                <c:pt idx="35">
+                  <c:v>15</c:v>
+                </c:pt>
+                <c:pt idx="36">
+                  <c:v>16</c:v>
+                </c:pt>
+                <c:pt idx="37">
+                  <c:v>17</c:v>
+                </c:pt>
+                <c:pt idx="38">
+                  <c:v>18</c:v>
+                </c:pt>
+                <c:pt idx="39">
+                  <c:v>19</c:v>
+                </c:pt>
+                <c:pt idx="40">
+                  <c:v>20</c:v>
+                </c:pt>
+              </c:numCache>
+            </c:numRef>
+          </c:xVal>
+          <c:yVal>
+            <c:numRef>
+              <c:f>Salter!$B$1:$B$41</c:f>
+              <c:numCache>
+                <c:formatCode>General</c:formatCode>
+                <c:ptCount val="41"/>
+                <c:pt idx="0">
+                  <c:v>-332</c:v>
+                </c:pt>
+                <c:pt idx="1">
+                  <c:v>289</c:v>
+                </c:pt>
+                <c:pt idx="2">
+                  <c:v>1027</c:v>
+                </c:pt>
+                <c:pt idx="3">
+                  <c:v>1078</c:v>
+                </c:pt>
+                <c:pt idx="4">
+                  <c:v>810</c:v>
+                </c:pt>
+                <c:pt idx="5">
+                  <c:v>860</c:v>
+                </c:pt>
+                <c:pt idx="6">
+                  <c:v>-583</c:v>
+                </c:pt>
+                <c:pt idx="7">
+                  <c:v>-272</c:v>
+                </c:pt>
+                <c:pt idx="8">
+                  <c:v>-540</c:v>
+                </c:pt>
+                <c:pt idx="9">
+                  <c:v>225</c:v>
+                </c:pt>
+                <c:pt idx="10">
+                  <c:v>-620</c:v>
+                </c:pt>
+                <c:pt idx="11">
+                  <c:v>66</c:v>
+                </c:pt>
+                <c:pt idx="12">
+                  <c:v>-238</c:v>
+                </c:pt>
+                <c:pt idx="13">
+                  <c:v>59</c:v>
+                </c:pt>
+                <c:pt idx="14">
+                  <c:v>-84</c:v>
+                </c:pt>
+                <c:pt idx="15">
+                  <c:v>-776</c:v>
+                </c:pt>
+                <c:pt idx="16">
+                  <c:v>-657</c:v>
+                </c:pt>
+                <c:pt idx="17">
+                  <c:v>299</c:v>
+                </c:pt>
+                <c:pt idx="18">
+                  <c:v>-898</c:v>
+                </c:pt>
+                <c:pt idx="19">
+                  <c:v>-30</c:v>
+                </c:pt>
+                <c:pt idx="20">
+                  <c:v>423</c:v>
+                </c:pt>
+                <c:pt idx="21">
+                  <c:v>376</c:v>
+                </c:pt>
+                <c:pt idx="22">
+                  <c:v>748</c:v>
+                </c:pt>
+                <c:pt idx="23">
+                  <c:v>787</c:v>
+                </c:pt>
+                <c:pt idx="24">
+                  <c:v>-129</c:v>
+                </c:pt>
+                <c:pt idx="25">
+                  <c:v>526</c:v>
+                </c:pt>
+                <c:pt idx="26">
+                  <c:v>502</c:v>
+                </c:pt>
+                <c:pt idx="27">
+                  <c:v>-512</c:v>
+                </c:pt>
+                <c:pt idx="28">
+                  <c:v>791</c:v>
+                </c:pt>
+                <c:pt idx="29">
+                  <c:v>-571</c:v>
+                </c:pt>
+                <c:pt idx="30">
+                  <c:v>-93</c:v>
+                </c:pt>
+                <c:pt idx="31">
+                  <c:v>838</c:v>
+                </c:pt>
+                <c:pt idx="32">
+                  <c:v>844</c:v>
+                </c:pt>
+                <c:pt idx="33">
+                  <c:v>409</c:v>
+                </c:pt>
+                <c:pt idx="34">
+                  <c:v>175</c:v>
+                </c:pt>
+                <c:pt idx="35">
+                  <c:v>794</c:v>
+                </c:pt>
+                <c:pt idx="36">
+                  <c:v>-547</c:v>
+                </c:pt>
+                <c:pt idx="37">
+                  <c:v>77</c:v>
+                </c:pt>
+                <c:pt idx="38">
+                  <c:v>-114</c:v>
+                </c:pt>
+                <c:pt idx="39">
+                  <c:v>271</c:v>
+                </c:pt>
+                <c:pt idx="40">
+                  <c:v>1238</c:v>
+                </c:pt>
+              </c:numCache>
+            </c:numRef>
+          </c:yVal>
+          <c:smooth val="0"/>
+          <c:extLst>
+            <c:ext xmlns:c16="http://schemas.microsoft.com/office/drawing/2014/chart" uri="{C3380CC4-5D6E-409C-BE32-E72D297353CC}">
+              <c16:uniqueId val="{00000000-A4D7-CB44-A43D-6AF301CDDE28}"/>
+            </c:ext>
+          </c:extLst>
+        </c:ser>
+        <c:dLbls>
+          <c:showLegendKey val="0"/>
+          <c:showVal val="0"/>
+          <c:showCatName val="0"/>
+          <c:showSerName val="0"/>
+          <c:showPercent val="0"/>
+          <c:showBubbleSize val="0"/>
+        </c:dLbls>
+        <c:axId val="846735919"/>
+        <c:axId val="847139071"/>
+      </c:scatterChart>
+      <c:valAx>
+        <c:axId val="846735919"/>
+        <c:scaling>
+          <c:orientation val="minMax"/>
+        </c:scaling>
+        <c:delete val="0"/>
+        <c:axPos val="b"/>
+        <c:majorGridlines>
+          <c:spPr>
+            <a:ln w="9525" cap="flat" cmpd="sng" algn="ctr">
+              <a:solidFill>
+                <a:schemeClr val="tx1">
+                  <a:lumMod val="15000"/>
+                  <a:lumOff val="85000"/>
+                </a:schemeClr>
+              </a:solidFill>
+              <a:round/>
+            </a:ln>
+            <a:effectLst/>
+          </c:spPr>
+        </c:majorGridlines>
+        <c:numFmt formatCode="General" sourceLinked="1"/>
+        <c:majorTickMark val="none"/>
+        <c:minorTickMark val="none"/>
+        <c:tickLblPos val="nextTo"/>
+        <c:spPr>
+          <a:noFill/>
+          <a:ln w="9525" cap="flat" cmpd="sng" algn="ctr">
+            <a:solidFill>
+              <a:schemeClr val="tx1">
+                <a:lumMod val="25000"/>
+                <a:lumOff val="75000"/>
+              </a:schemeClr>
+            </a:solidFill>
+            <a:round/>
+          </a:ln>
+          <a:effectLst/>
+        </c:spPr>
+        <c:txPr>
+          <a:bodyPr rot="-60000000" spcFirstLastPara="1" vertOverflow="ellipsis" vert="horz" wrap="square" anchor="ctr" anchorCtr="1"/>
+          <a:lstStyle/>
+          <a:p>
+            <a:pPr>
+              <a:defRPr sz="900" b="0" i="0" u="none" strike="noStrike" kern="1200" baseline="0">
+                <a:solidFill>
+                  <a:schemeClr val="tx1">
+                    <a:lumMod val="65000"/>
+                    <a:lumOff val="35000"/>
+                  </a:schemeClr>
+                </a:solidFill>
+                <a:latin typeface="+mn-lt"/>
+                <a:ea typeface="+mn-ea"/>
+                <a:cs typeface="+mn-cs"/>
+              </a:defRPr>
+            </a:pPr>
+            <a:endParaRPr lang="en-US"/>
+          </a:p>
+        </c:txPr>
+        <c:crossAx val="847139071"/>
+        <c:crosses val="autoZero"/>
+        <c:crossBetween val="midCat"/>
+      </c:valAx>
+      <c:valAx>
+        <c:axId val="847139071"/>
+        <c:scaling>
+          <c:orientation val="minMax"/>
+        </c:scaling>
+        <c:delete val="0"/>
+        <c:axPos val="l"/>
+        <c:majorGridlines>
+          <c:spPr>
+            <a:ln w="9525" cap="flat" cmpd="sng" algn="ctr">
+              <a:solidFill>
+                <a:schemeClr val="tx1">
+                  <a:lumMod val="15000"/>
+                  <a:lumOff val="85000"/>
+                </a:schemeClr>
+              </a:solidFill>
+              <a:round/>
+            </a:ln>
+            <a:effectLst/>
+          </c:spPr>
+        </c:majorGridlines>
+        <c:numFmt formatCode="General" sourceLinked="1"/>
+        <c:majorTickMark val="none"/>
+        <c:minorTickMark val="none"/>
+        <c:tickLblPos val="nextTo"/>
+        <c:spPr>
+          <a:noFill/>
+          <a:ln w="9525" cap="flat" cmpd="sng" algn="ctr">
+            <a:solidFill>
+              <a:schemeClr val="tx1">
+                <a:lumMod val="25000"/>
+                <a:lumOff val="75000"/>
+              </a:schemeClr>
+            </a:solidFill>
+            <a:round/>
+          </a:ln>
+          <a:effectLst/>
+        </c:spPr>
+        <c:txPr>
+          <a:bodyPr rot="-60000000" spcFirstLastPara="1" vertOverflow="ellipsis" vert="horz" wrap="square" anchor="ctr" anchorCtr="1"/>
+          <a:lstStyle/>
+          <a:p>
+            <a:pPr>
+              <a:defRPr sz="900" b="0" i="0" u="none" strike="noStrike" kern="1200" baseline="0">
+                <a:solidFill>
+                  <a:schemeClr val="tx1">
+                    <a:lumMod val="65000"/>
+                    <a:lumOff val="35000"/>
+                  </a:schemeClr>
+                </a:solidFill>
+                <a:latin typeface="+mn-lt"/>
+                <a:ea typeface="+mn-ea"/>
+                <a:cs typeface="+mn-cs"/>
+              </a:defRPr>
+            </a:pPr>
+            <a:endParaRPr lang="en-US"/>
+          </a:p>
+        </c:txPr>
+        <c:crossAx val="846735919"/>
+        <c:crosses val="autoZero"/>
+        <c:crossBetween val="midCat"/>
+      </c:valAx>
+      <c:spPr>
+        <a:noFill/>
+        <a:ln>
+          <a:noFill/>
+        </a:ln>
+        <a:effectLst/>
+      </c:spPr>
+    </c:plotArea>
+    <c:plotVisOnly val="1"/>
+    <c:dispBlanksAs val="gap"/>
+    <c:showDLblsOverMax val="0"/>
+  </c:chart>
+  <c:spPr>
+    <a:solidFill>
+      <a:schemeClr val="bg1"/>
+    </a:solidFill>
+    <a:ln w="9525" cap="flat" cmpd="sng" algn="ctr">
+      <a:solidFill>
+        <a:schemeClr val="tx1">
+          <a:lumMod val="15000"/>
+          <a:lumOff val="85000"/>
+        </a:schemeClr>
+      </a:solidFill>
+      <a:round/>
+    </a:ln>
+    <a:effectLst/>
+  </c:spPr>
+  <c:txPr>
+    <a:bodyPr/>
+    <a:lstStyle/>
+    <a:p>
+      <a:pPr>
+        <a:defRPr/>
+      </a:pPr>
+      <a:endParaRPr lang="en-US"/>
+    </a:p>
+  </c:txPr>
+  <c:externalData r:id="rId3">
+    <c:autoUpdate val="0"/>
+  </c:externalData>
+</c:chartSpace>
+</file>
+
+<file path=word/charts/chart3.xml><?xml version="1.0" encoding="utf-8"?>
+<c:chartSpace xmlns:c="http://schemas.openxmlformats.org/drawingml/2006/chart" xmlns:a="http://schemas.openxmlformats.org/drawingml/2006/main" xmlns:r="http://schemas.openxmlformats.org/officeDocument/2006/relationships" xmlns:c16r2="http://schemas.microsoft.com/office/drawing/2015/06/chart">
+  <c:date1904 val="0"/>
+  <c:lang val="en-US"/>
+  <c:roundedCorners val="0"/>
+  <mc:AlternateContent xmlns:mc="http://schemas.openxmlformats.org/markup-compatibility/2006">
+    <mc:Choice xmlns:c14="http://schemas.microsoft.com/office/drawing/2007/8/2/chart" Requires="c14">
+      <c14:style val="102"/>
+    </mc:Choice>
+    <mc:Fallback>
+      <c:style val="2"/>
+    </mc:Fallback>
+  </mc:AlternateContent>
+  <c:chart>
+    <c:title>
+      <c:tx>
+        <c:rich>
+          <a:bodyPr rot="0" spcFirstLastPara="1" vertOverflow="ellipsis" vert="horz" wrap="square" anchor="ctr" anchorCtr="1"/>
+          <a:lstStyle/>
+          <a:p>
+            <a:pPr>
+              <a:defRPr sz="1400" b="0" i="0" u="none" strike="noStrike" kern="1200" spc="0" baseline="0">
+                <a:solidFill>
+                  <a:schemeClr val="tx1">
+                    <a:lumMod val="65000"/>
+                    <a:lumOff val="35000"/>
+                  </a:schemeClr>
+                </a:solidFill>
+                <a:latin typeface="+mn-lt"/>
+                <a:ea typeface="+mn-ea"/>
+                <a:cs typeface="+mn-cs"/>
+              </a:defRPr>
+            </a:pPr>
+            <a:r>
+              <a:rPr lang="en-US"/>
+              <a:t>Smoothed</a:t>
+            </a:r>
+          </a:p>
+        </c:rich>
+      </c:tx>
+      <c:overlay val="0"/>
+      <c:spPr>
+        <a:noFill/>
+        <a:ln>
+          <a:noFill/>
+        </a:ln>
+        <a:effectLst/>
+      </c:spPr>
+      <c:txPr>
+        <a:bodyPr rot="0" spcFirstLastPara="1" vertOverflow="ellipsis" vert="horz" wrap="square" anchor="ctr" anchorCtr="1"/>
+        <a:lstStyle/>
+        <a:p>
+          <a:pPr>
+            <a:defRPr sz="1400" b="0" i="0" u="none" strike="noStrike" kern="1200" spc="0" baseline="0">
+              <a:solidFill>
+                <a:schemeClr val="tx1">
+                  <a:lumMod val="65000"/>
+                  <a:lumOff val="35000"/>
+                </a:schemeClr>
+              </a:solidFill>
+              <a:latin typeface="+mn-lt"/>
+              <a:ea typeface="+mn-ea"/>
+              <a:cs typeface="+mn-cs"/>
+            </a:defRPr>
+          </a:pPr>
+          <a:endParaRPr lang="en-US"/>
+        </a:p>
+      </c:txPr>
+    </c:title>
+    <c:autoTitleDeleted val="0"/>
+    <c:plotArea>
+      <c:layout/>
+      <c:scatterChart>
+        <c:scatterStyle val="lineMarker"/>
+        <c:varyColors val="0"/>
+        <c:ser>
+          <c:idx val="0"/>
+          <c:order val="0"/>
+          <c:spPr>
+            <a:ln w="19050" cap="rnd">
+              <a:solidFill>
+                <a:schemeClr val="accent1"/>
+              </a:solidFill>
+              <a:round/>
+            </a:ln>
+            <a:effectLst/>
+          </c:spPr>
+          <c:marker>
+            <c:symbol val="circle"/>
+            <c:size val="5"/>
+            <c:spPr>
+              <a:solidFill>
+                <a:schemeClr val="accent1"/>
+              </a:solidFill>
+              <a:ln w="9525">
+                <a:solidFill>
+                  <a:schemeClr val="accent1"/>
+                </a:solidFill>
+              </a:ln>
+              <a:effectLst/>
+            </c:spPr>
+          </c:marker>
+          <c:xVal>
+            <c:numRef>
+              <c:f>Smoother!$A$1:$A$41</c:f>
+              <c:numCache>
+                <c:formatCode>General</c:formatCode>
+                <c:ptCount val="41"/>
+                <c:pt idx="0">
+                  <c:v>-20</c:v>
+                </c:pt>
+                <c:pt idx="1">
+                  <c:v>-19</c:v>
+                </c:pt>
+                <c:pt idx="2">
+                  <c:v>-18</c:v>
+                </c:pt>
+                <c:pt idx="3">
+                  <c:v>-17</c:v>
+                </c:pt>
+                <c:pt idx="4">
+                  <c:v>-16</c:v>
+                </c:pt>
+                <c:pt idx="5">
+                  <c:v>-15</c:v>
+                </c:pt>
+                <c:pt idx="6">
+                  <c:v>-14</c:v>
+                </c:pt>
+                <c:pt idx="7">
+                  <c:v>-13</c:v>
+                </c:pt>
+                <c:pt idx="8">
+                  <c:v>-12</c:v>
+                </c:pt>
+                <c:pt idx="9">
+                  <c:v>-11</c:v>
+                </c:pt>
+                <c:pt idx="10">
+                  <c:v>-10</c:v>
+                </c:pt>
+                <c:pt idx="11">
+                  <c:v>-9</c:v>
+                </c:pt>
+                <c:pt idx="12">
+                  <c:v>-8</c:v>
+                </c:pt>
+                <c:pt idx="13">
+                  <c:v>-7</c:v>
+                </c:pt>
+                <c:pt idx="14">
+                  <c:v>-6</c:v>
+                </c:pt>
+                <c:pt idx="15">
+                  <c:v>-5</c:v>
+                </c:pt>
+                <c:pt idx="16">
+                  <c:v>-4</c:v>
+                </c:pt>
+                <c:pt idx="17">
+                  <c:v>-3</c:v>
+                </c:pt>
+                <c:pt idx="18">
+                  <c:v>-2</c:v>
+                </c:pt>
+                <c:pt idx="19">
+                  <c:v>-1</c:v>
+                </c:pt>
+                <c:pt idx="20">
+                  <c:v>0</c:v>
+                </c:pt>
+                <c:pt idx="21">
+                  <c:v>1</c:v>
+                </c:pt>
+                <c:pt idx="22">
+                  <c:v>2</c:v>
+                </c:pt>
+                <c:pt idx="23">
+                  <c:v>3</c:v>
+                </c:pt>
+                <c:pt idx="24">
+                  <c:v>4</c:v>
+                </c:pt>
+                <c:pt idx="25">
+                  <c:v>5</c:v>
+                </c:pt>
+                <c:pt idx="26">
+                  <c:v>6</c:v>
+                </c:pt>
+                <c:pt idx="27">
+                  <c:v>7</c:v>
+                </c:pt>
+                <c:pt idx="28">
+                  <c:v>8</c:v>
+                </c:pt>
+                <c:pt idx="29">
+                  <c:v>9</c:v>
+                </c:pt>
+                <c:pt idx="30">
+                  <c:v>10</c:v>
+                </c:pt>
+                <c:pt idx="31">
+                  <c:v>11</c:v>
+                </c:pt>
+                <c:pt idx="32">
+                  <c:v>12</c:v>
+                </c:pt>
+                <c:pt idx="33">
+                  <c:v>13</c:v>
+                </c:pt>
+                <c:pt idx="34">
+                  <c:v>14</c:v>
+                </c:pt>
+                <c:pt idx="35">
+                  <c:v>15</c:v>
+                </c:pt>
+                <c:pt idx="36">
+                  <c:v>16</c:v>
+                </c:pt>
+                <c:pt idx="37">
+                  <c:v>17</c:v>
+                </c:pt>
+                <c:pt idx="38">
+                  <c:v>18</c:v>
+                </c:pt>
+                <c:pt idx="39">
+                  <c:v>19</c:v>
+                </c:pt>
+                <c:pt idx="40">
+                  <c:v>20</c:v>
+                </c:pt>
+              </c:numCache>
+            </c:numRef>
+          </c:xVal>
+          <c:yVal>
+            <c:numRef>
+              <c:f>Smoother!$B$1:$B$41</c:f>
+              <c:numCache>
+                <c:formatCode>General</c:formatCode>
+                <c:ptCount val="41"/>
+                <c:pt idx="0">
+                  <c:v>473.94135792876801</c:v>
+                </c:pt>
+                <c:pt idx="1">
+                  <c:v>463.11542608780502</c:v>
+                </c:pt>
+                <c:pt idx="2">
+                  <c:v>435.25348413050398</c:v>
+                </c:pt>
+                <c:pt idx="3">
+                  <c:v>389.27322359032001</c:v>
+                </c:pt>
+                <c:pt idx="4">
+                  <c:v>325.50554999100802</c:v>
+                </c:pt>
+                <c:pt idx="5">
+                  <c:v>247.09695094934901</c:v>
+                </c:pt>
+                <c:pt idx="6">
+                  <c:v>160.192245414458</c:v>
+                </c:pt>
+                <c:pt idx="7">
+                  <c:v>72.683316146741404</c:v>
+                </c:pt>
+                <c:pt idx="8">
+                  <c:v>-7.8789819823503402</c:v>
+                </c:pt>
+                <c:pt idx="9">
+                  <c:v>-76.174572562383702</c:v>
+                </c:pt>
+                <c:pt idx="10">
+                  <c:v>-129.923385303477</c:v>
+                </c:pt>
+                <c:pt idx="11">
+                  <c:v>-169.33808633338799</c:v>
+                </c:pt>
+                <c:pt idx="12">
+                  <c:v>-195.63769046186701</c:v>
+                </c:pt>
+                <c:pt idx="13">
+                  <c:v>-209.45933012041999</c:v>
+                </c:pt>
+                <c:pt idx="14">
+                  <c:v>-209.98189635569099</c:v>
+                </c:pt>
+                <c:pt idx="15">
+                  <c:v>-195.17518479949101</c:v>
+                </c:pt>
+                <c:pt idx="16">
+                  <c:v>-163.03672393499599</c:v>
+                </c:pt>
+                <c:pt idx="17">
+                  <c:v>-113.229281711653</c:v>
+                </c:pt>
+                <c:pt idx="18">
+                  <c:v>-48.359871829296402</c:v>
+                </c:pt>
+                <c:pt idx="19">
+                  <c:v>25.7098806140093</c:v>
+                </c:pt>
+                <c:pt idx="20">
+                  <c:v>100.74391099239099</c:v>
+                </c:pt>
+                <c:pt idx="21">
+                  <c:v>167.960836382525</c:v>
+                </c:pt>
+                <c:pt idx="22">
+                  <c:v>220.21081159693699</c:v>
+                </c:pt>
+                <c:pt idx="23">
+                  <c:v>253.77009940745299</c:v>
+                </c:pt>
+                <c:pt idx="24">
+                  <c:v>269.15700103891697</c:v>
+                </c:pt>
+                <c:pt idx="25">
+                  <c:v>270.704627890837</c:v>
+                </c:pt>
+                <c:pt idx="26">
+                  <c:v>265.03358089084202</c:v>
+                </c:pt>
+                <c:pt idx="27">
+                  <c:v>258.92121426618701</c:v>
+                </c:pt>
+                <c:pt idx="28">
+                  <c:v>257.261984600934</c:v>
+                </c:pt>
+                <c:pt idx="29">
+                  <c:v>261.79437084661299</c:v>
+                </c:pt>
+                <c:pt idx="30">
+                  <c:v>271.02088600421899</c:v>
+                </c:pt>
+                <c:pt idx="31">
+                  <c:v>281.32125440300302</c:v>
+                </c:pt>
+                <c:pt idx="32">
+                  <c:v>288.78939757047698</c:v>
+                </c:pt>
+                <c:pt idx="33">
+                  <c:v>291.00820063853899</c:v>
+                </c:pt>
+                <c:pt idx="34">
+                  <c:v>287.98833190309801</c:v>
+                </c:pt>
+                <c:pt idx="35">
+                  <c:v>281.883016820384</c:v>
+                </c:pt>
+                <c:pt idx="36">
+                  <c:v>275.69444824470298</c:v>
+                </c:pt>
+                <c:pt idx="37">
+                  <c:v>271.70213571574197</c:v>
+                </c:pt>
+                <c:pt idx="38">
+                  <c:v>270.47235124962401</c:v>
+                </c:pt>
+                <c:pt idx="39">
+                  <c:v>270.95390055004702</c:v>
+                </c:pt>
+                <c:pt idx="40">
+                  <c:v>271.51749325724802</c:v>
+                </c:pt>
+              </c:numCache>
+            </c:numRef>
+          </c:yVal>
+          <c:smooth val="0"/>
+          <c:extLst>
+            <c:ext xmlns:c16="http://schemas.microsoft.com/office/drawing/2014/chart" uri="{C3380CC4-5D6E-409C-BE32-E72D297353CC}">
+              <c16:uniqueId val="{00000000-574D-6042-ABB6-A3B87428B5AC}"/>
+            </c:ext>
+          </c:extLst>
+        </c:ser>
+        <c:dLbls>
+          <c:showLegendKey val="0"/>
+          <c:showVal val="0"/>
+          <c:showCatName val="0"/>
+          <c:showSerName val="0"/>
+          <c:showPercent val="0"/>
+          <c:showBubbleSize val="0"/>
+        </c:dLbls>
+        <c:axId val="769710847"/>
+        <c:axId val="770593887"/>
+      </c:scatterChart>
+      <c:valAx>
+        <c:axId val="769710847"/>
+        <c:scaling>
+          <c:orientation val="minMax"/>
+        </c:scaling>
+        <c:delete val="0"/>
+        <c:axPos val="b"/>
+        <c:majorGridlines>
+          <c:spPr>
+            <a:ln w="9525" cap="flat" cmpd="sng" algn="ctr">
+              <a:solidFill>
+                <a:schemeClr val="tx1">
+                  <a:lumMod val="15000"/>
+                  <a:lumOff val="85000"/>
+                </a:schemeClr>
+              </a:solidFill>
+              <a:round/>
+            </a:ln>
+            <a:effectLst/>
+          </c:spPr>
+        </c:majorGridlines>
+        <c:numFmt formatCode="General" sourceLinked="1"/>
+        <c:majorTickMark val="none"/>
+        <c:minorTickMark val="none"/>
+        <c:tickLblPos val="nextTo"/>
+        <c:spPr>
+          <a:noFill/>
+          <a:ln w="9525" cap="flat" cmpd="sng" algn="ctr">
+            <a:solidFill>
+              <a:schemeClr val="tx1">
+                <a:lumMod val="25000"/>
+                <a:lumOff val="75000"/>
+              </a:schemeClr>
+            </a:solidFill>
+            <a:round/>
+          </a:ln>
+          <a:effectLst/>
+        </c:spPr>
+        <c:txPr>
+          <a:bodyPr rot="-60000000" spcFirstLastPara="1" vertOverflow="ellipsis" vert="horz" wrap="square" anchor="ctr" anchorCtr="1"/>
+          <a:lstStyle/>
+          <a:p>
+            <a:pPr>
+              <a:defRPr sz="900" b="0" i="0" u="none" strike="noStrike" kern="1200" baseline="0">
+                <a:solidFill>
+                  <a:schemeClr val="tx1">
+                    <a:lumMod val="65000"/>
+                    <a:lumOff val="35000"/>
+                  </a:schemeClr>
+                </a:solidFill>
+                <a:latin typeface="+mn-lt"/>
+                <a:ea typeface="+mn-ea"/>
+                <a:cs typeface="+mn-cs"/>
+              </a:defRPr>
+            </a:pPr>
+            <a:endParaRPr lang="en-US"/>
+          </a:p>
+        </c:txPr>
+        <c:crossAx val="770593887"/>
+        <c:crosses val="autoZero"/>
+        <c:crossBetween val="midCat"/>
+      </c:valAx>
+      <c:valAx>
+        <c:axId val="770593887"/>
+        <c:scaling>
+          <c:orientation val="minMax"/>
+        </c:scaling>
+        <c:delete val="0"/>
+        <c:axPos val="l"/>
+        <c:majorGridlines>
+          <c:spPr>
+            <a:ln w="9525" cap="flat" cmpd="sng" algn="ctr">
+              <a:solidFill>
+                <a:schemeClr val="tx1">
+                  <a:lumMod val="15000"/>
+                  <a:lumOff val="85000"/>
+                </a:schemeClr>
+              </a:solidFill>
+              <a:round/>
+            </a:ln>
+            <a:effectLst/>
+          </c:spPr>
+        </c:majorGridlines>
+        <c:numFmt formatCode="General" sourceLinked="1"/>
+        <c:majorTickMark val="none"/>
+        <c:minorTickMark val="none"/>
+        <c:tickLblPos val="nextTo"/>
+        <c:spPr>
+          <a:noFill/>
+          <a:ln w="9525" cap="flat" cmpd="sng" algn="ctr">
+            <a:solidFill>
+              <a:schemeClr val="tx1">
+                <a:lumMod val="25000"/>
+                <a:lumOff val="75000"/>
+              </a:schemeClr>
+            </a:solidFill>
+            <a:round/>
+          </a:ln>
+          <a:effectLst/>
+        </c:spPr>
+        <c:txPr>
+          <a:bodyPr rot="-60000000" spcFirstLastPara="1" vertOverflow="ellipsis" vert="horz" wrap="square" anchor="ctr" anchorCtr="1"/>
+          <a:lstStyle/>
+          <a:p>
+            <a:pPr>
+              <a:defRPr sz="900" b="0" i="0" u="none" strike="noStrike" kern="1200" baseline="0">
+                <a:solidFill>
+                  <a:schemeClr val="tx1">
+                    <a:lumMod val="65000"/>
+                    <a:lumOff val="35000"/>
+                  </a:schemeClr>
+                </a:solidFill>
+                <a:latin typeface="+mn-lt"/>
+                <a:ea typeface="+mn-ea"/>
+                <a:cs typeface="+mn-cs"/>
+              </a:defRPr>
+            </a:pPr>
+            <a:endParaRPr lang="en-US"/>
+          </a:p>
+        </c:txPr>
+        <c:crossAx val="769710847"/>
+        <c:crosses val="autoZero"/>
+        <c:crossBetween val="midCat"/>
+      </c:valAx>
+      <c:spPr>
+        <a:noFill/>
+        <a:ln>
+          <a:noFill/>
+        </a:ln>
+        <a:effectLst/>
+      </c:spPr>
+    </c:plotArea>
+    <c:plotVisOnly val="1"/>
+    <c:dispBlanksAs val="gap"/>
+    <c:showDLblsOverMax val="0"/>
+  </c:chart>
+  <c:spPr>
+    <a:solidFill>
+      <a:schemeClr val="bg1"/>
+    </a:solidFill>
+    <a:ln w="9525" cap="flat" cmpd="sng" algn="ctr">
+      <a:solidFill>
+        <a:schemeClr val="tx1">
+          <a:lumMod val="15000"/>
+          <a:lumOff val="85000"/>
+        </a:schemeClr>
+      </a:solidFill>
+      <a:round/>
+    </a:ln>
+    <a:effectLst/>
+  </c:spPr>
+  <c:txPr>
+    <a:bodyPr/>
+    <a:lstStyle/>
+    <a:p>
+      <a:pPr>
+        <a:defRPr/>
+      </a:pPr>
+      <a:endParaRPr lang="en-US"/>
+    </a:p>
+  </c:txPr>
+  <c:externalData r:id="rId3">
+    <c:autoUpdate val="0"/>
+  </c:externalData>
+</c:chartSpace>
+</file>
+
+<file path=word/charts/chart4.xml><?xml version="1.0" encoding="utf-8"?>
+<c:chartSpace xmlns:c="http://schemas.openxmlformats.org/drawingml/2006/chart" xmlns:a="http://schemas.openxmlformats.org/drawingml/2006/main" xmlns:r="http://schemas.openxmlformats.org/officeDocument/2006/relationships" xmlns:c16r2="http://schemas.microsoft.com/office/drawing/2015/06/chart">
+  <c:date1904 val="0"/>
+  <c:lang val="en-US"/>
+  <c:roundedCorners val="0"/>
+  <mc:AlternateContent xmlns:mc="http://schemas.openxmlformats.org/markup-compatibility/2006">
+    <mc:Choice xmlns:c14="http://schemas.microsoft.com/office/drawing/2007/8/2/chart" Requires="c14">
+      <c14:style val="102"/>
+    </mc:Choice>
+    <mc:Fallback>
+      <c:style val="2"/>
+    </mc:Fallback>
+  </mc:AlternateContent>
+  <c:chart>
+    <c:title>
+      <c:tx>
+        <c:rich>
+          <a:bodyPr rot="0" spcFirstLastPara="1" vertOverflow="ellipsis" vert="horz" wrap="square" anchor="ctr" anchorCtr="1"/>
+          <a:lstStyle/>
+          <a:p>
+            <a:pPr>
+              <a:defRPr sz="1400" b="0" i="0" u="none" strike="noStrike" kern="1200" spc="0" baseline="0">
+                <a:solidFill>
+                  <a:schemeClr val="tx1">
+                    <a:lumMod val="65000"/>
+                    <a:lumOff val="35000"/>
+                  </a:schemeClr>
+                </a:solidFill>
+                <a:latin typeface="+mn-lt"/>
+                <a:ea typeface="+mn-ea"/>
+                <a:cs typeface="+mn-cs"/>
+              </a:defRPr>
+            </a:pPr>
+            <a:r>
+              <a:rPr lang="en-US"/>
+              <a:t>y</a:t>
+            </a:r>
+            <a:r>
+              <a:rPr lang="en-US" baseline="0"/>
+              <a:t> = x^2 + 6x + 8</a:t>
+            </a:r>
+            <a:endParaRPr lang="en-US"/>
+          </a:p>
+        </c:rich>
+      </c:tx>
+      <c:overlay val="0"/>
+      <c:spPr>
+        <a:noFill/>
+        <a:ln>
+          <a:noFill/>
+        </a:ln>
+        <a:effectLst/>
+      </c:spPr>
+      <c:txPr>
+        <a:bodyPr rot="0" spcFirstLastPara="1" vertOverflow="ellipsis" vert="horz" wrap="square" anchor="ctr" anchorCtr="1"/>
+        <a:lstStyle/>
+        <a:p>
+          <a:pPr>
+            <a:defRPr sz="1400" b="0" i="0" u="none" strike="noStrike" kern="1200" spc="0" baseline="0">
+              <a:solidFill>
+                <a:schemeClr val="tx1">
+                  <a:lumMod val="65000"/>
+                  <a:lumOff val="35000"/>
+                </a:schemeClr>
+              </a:solidFill>
+              <a:latin typeface="+mn-lt"/>
+              <a:ea typeface="+mn-ea"/>
+              <a:cs typeface="+mn-cs"/>
+            </a:defRPr>
+          </a:pPr>
+          <a:endParaRPr lang="en-US"/>
+        </a:p>
+      </c:txPr>
+    </c:title>
+    <c:autoTitleDeleted val="0"/>
+    <c:plotArea>
+      <c:layout/>
+      <c:scatterChart>
+        <c:scatterStyle val="smoothMarker"/>
+        <c:varyColors val="0"/>
+        <c:ser>
+          <c:idx val="0"/>
+          <c:order val="0"/>
+          <c:spPr>
+            <a:ln w="19050" cap="rnd">
+              <a:solidFill>
+                <a:schemeClr val="accent1"/>
+              </a:solidFill>
+              <a:round/>
+            </a:ln>
+            <a:effectLst/>
+          </c:spPr>
+          <c:marker>
+            <c:symbol val="circle"/>
+            <c:size val="5"/>
+            <c:spPr>
+              <a:solidFill>
+                <a:schemeClr val="accent1"/>
+              </a:solidFill>
+              <a:ln w="9525">
+                <a:solidFill>
+                  <a:schemeClr val="accent1"/>
+                </a:solidFill>
+              </a:ln>
+              <a:effectLst/>
+            </c:spPr>
+          </c:marker>
+          <c:xVal>
+            <c:numRef>
+              <c:f>Plotter!$A$1:$A$41</c:f>
+              <c:numCache>
+                <c:formatCode>General</c:formatCode>
+                <c:ptCount val="41"/>
+                <c:pt idx="0">
+                  <c:v>-20</c:v>
+                </c:pt>
+                <c:pt idx="1">
+                  <c:v>-19</c:v>
+                </c:pt>
+                <c:pt idx="2">
+                  <c:v>-18</c:v>
+                </c:pt>
+                <c:pt idx="3">
+                  <c:v>-17</c:v>
+                </c:pt>
+                <c:pt idx="4">
+                  <c:v>-16</c:v>
+                </c:pt>
+                <c:pt idx="5">
+                  <c:v>-15</c:v>
+                </c:pt>
+                <c:pt idx="6">
+                  <c:v>-14</c:v>
+                </c:pt>
+                <c:pt idx="7">
+                  <c:v>-13</c:v>
+                </c:pt>
+                <c:pt idx="8">
+                  <c:v>-12</c:v>
+                </c:pt>
+                <c:pt idx="9">
+                  <c:v>-11</c:v>
+                </c:pt>
+                <c:pt idx="10">
+                  <c:v>-10</c:v>
+                </c:pt>
+                <c:pt idx="11">
+                  <c:v>-9</c:v>
+                </c:pt>
+                <c:pt idx="12">
+                  <c:v>-8</c:v>
+                </c:pt>
+                <c:pt idx="13">
+                  <c:v>-7</c:v>
+                </c:pt>
+                <c:pt idx="14">
+                  <c:v>-6</c:v>
+                </c:pt>
+                <c:pt idx="15">
+                  <c:v>-5</c:v>
+                </c:pt>
+                <c:pt idx="16">
+                  <c:v>-4</c:v>
+                </c:pt>
+                <c:pt idx="17">
+                  <c:v>-3</c:v>
+                </c:pt>
+                <c:pt idx="18">
+                  <c:v>-2</c:v>
+                </c:pt>
+                <c:pt idx="19">
+                  <c:v>-1</c:v>
+                </c:pt>
+                <c:pt idx="20">
+                  <c:v>0</c:v>
+                </c:pt>
+                <c:pt idx="21">
+                  <c:v>1</c:v>
+                </c:pt>
+                <c:pt idx="22">
+                  <c:v>2</c:v>
+                </c:pt>
+                <c:pt idx="23">
+                  <c:v>3</c:v>
+                </c:pt>
+                <c:pt idx="24">
+                  <c:v>4</c:v>
+                </c:pt>
+                <c:pt idx="25">
+                  <c:v>5</c:v>
+                </c:pt>
+                <c:pt idx="26">
+                  <c:v>6</c:v>
+                </c:pt>
+                <c:pt idx="27">
+                  <c:v>7</c:v>
+                </c:pt>
+                <c:pt idx="28">
+                  <c:v>8</c:v>
+                </c:pt>
+                <c:pt idx="29">
+                  <c:v>9</c:v>
+                </c:pt>
+                <c:pt idx="30">
+                  <c:v>10</c:v>
+                </c:pt>
+                <c:pt idx="31">
+                  <c:v>11</c:v>
+                </c:pt>
+                <c:pt idx="32">
+                  <c:v>12</c:v>
+                </c:pt>
+                <c:pt idx="33">
+                  <c:v>13</c:v>
+                </c:pt>
+                <c:pt idx="34">
+                  <c:v>14</c:v>
+                </c:pt>
+                <c:pt idx="35">
+                  <c:v>15</c:v>
+                </c:pt>
+                <c:pt idx="36">
+                  <c:v>16</c:v>
+                </c:pt>
+                <c:pt idx="37">
+                  <c:v>17</c:v>
+                </c:pt>
+                <c:pt idx="38">
+                  <c:v>18</c:v>
+                </c:pt>
+                <c:pt idx="39">
+                  <c:v>19</c:v>
+                </c:pt>
+                <c:pt idx="40">
+                  <c:v>20</c:v>
+                </c:pt>
+              </c:numCache>
+            </c:numRef>
+          </c:xVal>
+          <c:yVal>
+            <c:numRef>
+              <c:f>Plotter!$B$1:$B$41</c:f>
+              <c:numCache>
+                <c:formatCode>General</c:formatCode>
+                <c:ptCount val="41"/>
+                <c:pt idx="0">
+                  <c:v>288</c:v>
+                </c:pt>
+                <c:pt idx="1">
+                  <c:v>255</c:v>
+                </c:pt>
+                <c:pt idx="2">
+                  <c:v>224</c:v>
+                </c:pt>
+                <c:pt idx="3">
+                  <c:v>195</c:v>
+                </c:pt>
+                <c:pt idx="4">
+                  <c:v>168</c:v>
+                </c:pt>
+                <c:pt idx="5">
+                  <c:v>143</c:v>
+                </c:pt>
+                <c:pt idx="6">
+                  <c:v>120</c:v>
+                </c:pt>
+                <c:pt idx="7">
+                  <c:v>99</c:v>
+                </c:pt>
+                <c:pt idx="8">
+                  <c:v>80</c:v>
+                </c:pt>
+                <c:pt idx="9">
+                  <c:v>63</c:v>
+                </c:pt>
+                <c:pt idx="10">
+                  <c:v>48</c:v>
+                </c:pt>
+                <c:pt idx="11">
+                  <c:v>35</c:v>
+                </c:pt>
+                <c:pt idx="12">
+                  <c:v>24</c:v>
+                </c:pt>
+                <c:pt idx="13">
+                  <c:v>15</c:v>
+                </c:pt>
+                <c:pt idx="14">
+                  <c:v>8</c:v>
+                </c:pt>
+                <c:pt idx="15">
+                  <c:v>3</c:v>
+                </c:pt>
+                <c:pt idx="16">
+                  <c:v>0</c:v>
+                </c:pt>
+                <c:pt idx="17">
+                  <c:v>-1</c:v>
+                </c:pt>
+                <c:pt idx="18">
+                  <c:v>0</c:v>
+                </c:pt>
+                <c:pt idx="19">
+                  <c:v>3</c:v>
+                </c:pt>
+                <c:pt idx="20">
+                  <c:v>8</c:v>
+                </c:pt>
+                <c:pt idx="21">
+                  <c:v>15</c:v>
+                </c:pt>
+                <c:pt idx="22">
+                  <c:v>24</c:v>
+                </c:pt>
+                <c:pt idx="23">
+                  <c:v>35</c:v>
+                </c:pt>
+                <c:pt idx="24">
+                  <c:v>48</c:v>
+                </c:pt>
+                <c:pt idx="25">
+                  <c:v>63</c:v>
+                </c:pt>
+                <c:pt idx="26">
+                  <c:v>80</c:v>
+                </c:pt>
+                <c:pt idx="27">
+                  <c:v>99</c:v>
+                </c:pt>
+                <c:pt idx="28">
+                  <c:v>120</c:v>
+                </c:pt>
+                <c:pt idx="29">
+                  <c:v>143</c:v>
+                </c:pt>
+                <c:pt idx="30">
+                  <c:v>168</c:v>
+                </c:pt>
+                <c:pt idx="31">
+                  <c:v>195</c:v>
+                </c:pt>
+                <c:pt idx="32">
+                  <c:v>224</c:v>
+                </c:pt>
+                <c:pt idx="33">
+                  <c:v>255</c:v>
+                </c:pt>
+                <c:pt idx="34">
+                  <c:v>288</c:v>
+                </c:pt>
+                <c:pt idx="35">
+                  <c:v>323</c:v>
+                </c:pt>
+                <c:pt idx="36">
+                  <c:v>360</c:v>
+                </c:pt>
+                <c:pt idx="37">
+                  <c:v>399</c:v>
+                </c:pt>
+                <c:pt idx="38">
+                  <c:v>440</c:v>
+                </c:pt>
+                <c:pt idx="39">
+                  <c:v>483</c:v>
+                </c:pt>
+                <c:pt idx="40">
+                  <c:v>528</c:v>
+                </c:pt>
+              </c:numCache>
+            </c:numRef>
+          </c:yVal>
+          <c:smooth val="1"/>
+          <c:extLst>
+            <c:ext xmlns:c16="http://schemas.microsoft.com/office/drawing/2014/chart" uri="{C3380CC4-5D6E-409C-BE32-E72D297353CC}">
+              <c16:uniqueId val="{00000000-1A1B-3247-B9E8-1E90D9F5A06B}"/>
+            </c:ext>
+          </c:extLst>
+        </c:ser>
+        <c:dLbls>
+          <c:showLegendKey val="0"/>
+          <c:showVal val="0"/>
+          <c:showCatName val="0"/>
+          <c:showSerName val="0"/>
+          <c:showPercent val="0"/>
+          <c:showBubbleSize val="0"/>
+        </c:dLbls>
+        <c:axId val="824322015"/>
+        <c:axId val="373860431"/>
+      </c:scatterChart>
+      <c:valAx>
+        <c:axId val="824322015"/>
+        <c:scaling>
+          <c:orientation val="minMax"/>
+        </c:scaling>
+        <c:delete val="0"/>
+        <c:axPos val="b"/>
+        <c:majorGridlines>
+          <c:spPr>
+            <a:ln w="9525" cap="flat" cmpd="sng" algn="ctr">
+              <a:solidFill>
+                <a:schemeClr val="tx1">
+                  <a:lumMod val="15000"/>
+                  <a:lumOff val="85000"/>
+                </a:schemeClr>
+              </a:solidFill>
+              <a:round/>
+            </a:ln>
+            <a:effectLst/>
+          </c:spPr>
+        </c:majorGridlines>
+        <c:numFmt formatCode="General" sourceLinked="1"/>
+        <c:majorTickMark val="none"/>
+        <c:minorTickMark val="none"/>
+        <c:tickLblPos val="nextTo"/>
+        <c:spPr>
+          <a:noFill/>
+          <a:ln w="9525" cap="flat" cmpd="sng" algn="ctr">
+            <a:solidFill>
+              <a:schemeClr val="tx1">
+                <a:lumMod val="25000"/>
+                <a:lumOff val="75000"/>
+              </a:schemeClr>
+            </a:solidFill>
+            <a:round/>
+          </a:ln>
+          <a:effectLst/>
+        </c:spPr>
+        <c:txPr>
+          <a:bodyPr rot="-60000000" spcFirstLastPara="1" vertOverflow="ellipsis" vert="horz" wrap="square" anchor="ctr" anchorCtr="1"/>
+          <a:lstStyle/>
+          <a:p>
+            <a:pPr>
+              <a:defRPr sz="900" b="0" i="0" u="none" strike="noStrike" kern="1200" baseline="0">
+                <a:solidFill>
+                  <a:schemeClr val="tx1">
+                    <a:lumMod val="65000"/>
+                    <a:lumOff val="35000"/>
+                  </a:schemeClr>
+                </a:solidFill>
+                <a:latin typeface="+mn-lt"/>
+                <a:ea typeface="+mn-ea"/>
+                <a:cs typeface="+mn-cs"/>
+              </a:defRPr>
+            </a:pPr>
+            <a:endParaRPr lang="en-US"/>
+          </a:p>
+        </c:txPr>
+        <c:crossAx val="373860431"/>
+        <c:crosses val="autoZero"/>
+        <c:crossBetween val="midCat"/>
+      </c:valAx>
+      <c:valAx>
+        <c:axId val="373860431"/>
+        <c:scaling>
+          <c:orientation val="minMax"/>
+        </c:scaling>
+        <c:delete val="0"/>
+        <c:axPos val="l"/>
+        <c:majorGridlines>
+          <c:spPr>
+            <a:ln w="9525" cap="flat" cmpd="sng" algn="ctr">
+              <a:solidFill>
+                <a:schemeClr val="tx1">
+                  <a:lumMod val="15000"/>
+                  <a:lumOff val="85000"/>
+                </a:schemeClr>
+              </a:solidFill>
+              <a:round/>
+            </a:ln>
+            <a:effectLst/>
+          </c:spPr>
+        </c:majorGridlines>
+        <c:numFmt formatCode="General" sourceLinked="1"/>
+        <c:majorTickMark val="none"/>
+        <c:minorTickMark val="none"/>
+        <c:tickLblPos val="nextTo"/>
+        <c:spPr>
+          <a:noFill/>
+          <a:ln w="9525" cap="flat" cmpd="sng" algn="ctr">
+            <a:solidFill>
+              <a:schemeClr val="tx1">
+                <a:lumMod val="25000"/>
+                <a:lumOff val="75000"/>
+              </a:schemeClr>
+            </a:solidFill>
+            <a:round/>
+          </a:ln>
+          <a:effectLst/>
+        </c:spPr>
+        <c:txPr>
+          <a:bodyPr rot="-60000000" spcFirstLastPara="1" vertOverflow="ellipsis" vert="horz" wrap="square" anchor="ctr" anchorCtr="1"/>
+          <a:lstStyle/>
+          <a:p>
+            <a:pPr>
+              <a:defRPr sz="900" b="0" i="0" u="none" strike="noStrike" kern="1200" baseline="0">
+                <a:solidFill>
+                  <a:schemeClr val="tx1">
+                    <a:lumMod val="65000"/>
+                    <a:lumOff val="35000"/>
+                  </a:schemeClr>
+                </a:solidFill>
+                <a:latin typeface="+mn-lt"/>
+                <a:ea typeface="+mn-ea"/>
+                <a:cs typeface="+mn-cs"/>
+              </a:defRPr>
+            </a:pPr>
+            <a:endParaRPr lang="en-US"/>
+          </a:p>
+        </c:txPr>
+        <c:crossAx val="824322015"/>
+        <c:crosses val="autoZero"/>
+        <c:crossBetween val="midCat"/>
+      </c:valAx>
+      <c:spPr>
+        <a:noFill/>
+        <a:ln>
+          <a:noFill/>
+        </a:ln>
+        <a:effectLst/>
+      </c:spPr>
+    </c:plotArea>
+    <c:plotVisOnly val="1"/>
+    <c:dispBlanksAs val="gap"/>
+    <c:extLst>
+      <c:ext xmlns:c16r3="http://schemas.microsoft.com/office/drawing/2017/03/chart" uri="{56B9EC1D-385E-4148-901F-78D8002777C0}">
+        <c16r3:dataDisplayOptions16>
+          <c16r3:dispNaAsBlank val="1"/>
+        </c16r3:dataDisplayOptions16>
+      </c:ext>
+    </c:extLst>
+    <c:showDLblsOverMax val="0"/>
+  </c:chart>
+  <c:spPr>
+    <a:solidFill>
+      <a:schemeClr val="bg1"/>
+    </a:solidFill>
+    <a:ln w="9525" cap="flat" cmpd="sng" algn="ctr">
+      <a:solidFill>
+        <a:schemeClr val="tx1">
+          <a:lumMod val="15000"/>
+          <a:lumOff val="85000"/>
+        </a:schemeClr>
+      </a:solidFill>
+      <a:round/>
+    </a:ln>
+    <a:effectLst/>
+  </c:spPr>
+  <c:txPr>
+    <a:bodyPr/>
+    <a:lstStyle/>
+    <a:p>
+      <a:pPr>
+        <a:defRPr/>
+      </a:pPr>
+      <a:endParaRPr lang="en-US"/>
+    </a:p>
+  </c:txPr>
+  <c:externalData r:id="rId3">
+    <c:autoUpdate val="0"/>
+  </c:externalData>
+</c:chartSpace>
+</file>
+
+<file path=word/charts/chart5.xml><?xml version="1.0" encoding="utf-8"?>
+<c:chartSpace xmlns:c="http://schemas.openxmlformats.org/drawingml/2006/chart" xmlns:a="http://schemas.openxmlformats.org/drawingml/2006/main" xmlns:r="http://schemas.openxmlformats.org/officeDocument/2006/relationships" xmlns:c16r2="http://schemas.microsoft.com/office/drawing/2015/06/chart">
+  <c:date1904 val="0"/>
+  <c:lang val="en-US"/>
+  <c:roundedCorners val="0"/>
+  <mc:AlternateContent xmlns:mc="http://schemas.openxmlformats.org/markup-compatibility/2006">
+    <mc:Choice xmlns:c14="http://schemas.microsoft.com/office/drawing/2007/8/2/chart" Requires="c14">
+      <c14:style val="102"/>
+    </mc:Choice>
+    <mc:Fallback>
+      <c:style val="2"/>
+    </mc:Fallback>
+  </mc:AlternateContent>
+  <c:chart>
+    <c:title>
+      <c:tx>
+        <c:rich>
+          <a:bodyPr rot="0" spcFirstLastPara="1" vertOverflow="ellipsis" vert="horz" wrap="square" anchor="ctr" anchorCtr="1"/>
+          <a:lstStyle/>
+          <a:p>
+            <a:pPr>
+              <a:defRPr sz="1400" b="0" i="0" u="none" strike="noStrike" kern="1200" spc="0" baseline="0">
+                <a:solidFill>
+                  <a:schemeClr val="tx1">
+                    <a:lumMod val="65000"/>
+                    <a:lumOff val="35000"/>
+                  </a:schemeClr>
+                </a:solidFill>
+                <a:latin typeface="+mn-lt"/>
+                <a:ea typeface="+mn-ea"/>
+                <a:cs typeface="+mn-cs"/>
+              </a:defRPr>
+            </a:pPr>
+            <a:r>
+              <a:rPr lang="en-US"/>
+              <a:t>Salted Graph</a:t>
+            </a:r>
+          </a:p>
+        </c:rich>
+      </c:tx>
+      <c:overlay val="0"/>
+      <c:spPr>
+        <a:noFill/>
+        <a:ln>
+          <a:noFill/>
+        </a:ln>
+        <a:effectLst/>
+      </c:spPr>
+      <c:txPr>
+        <a:bodyPr rot="0" spcFirstLastPara="1" vertOverflow="ellipsis" vert="horz" wrap="square" anchor="ctr" anchorCtr="1"/>
+        <a:lstStyle/>
+        <a:p>
+          <a:pPr>
+            <a:defRPr sz="1400" b="0" i="0" u="none" strike="noStrike" kern="1200" spc="0" baseline="0">
+              <a:solidFill>
+                <a:schemeClr val="tx1">
+                  <a:lumMod val="65000"/>
+                  <a:lumOff val="35000"/>
+                </a:schemeClr>
+              </a:solidFill>
+              <a:latin typeface="+mn-lt"/>
+              <a:ea typeface="+mn-ea"/>
+              <a:cs typeface="+mn-cs"/>
+            </a:defRPr>
+          </a:pPr>
+          <a:endParaRPr lang="en-US"/>
+        </a:p>
+      </c:txPr>
+    </c:title>
+    <c:autoTitleDeleted val="0"/>
+    <c:plotArea>
+      <c:layout/>
+      <c:scatterChart>
+        <c:scatterStyle val="lineMarker"/>
+        <c:varyColors val="0"/>
+        <c:ser>
+          <c:idx val="0"/>
+          <c:order val="0"/>
+          <c:spPr>
+            <a:ln w="19050" cap="rnd">
+              <a:solidFill>
+                <a:schemeClr val="accent1"/>
+              </a:solidFill>
+              <a:round/>
+            </a:ln>
+            <a:effectLst/>
+          </c:spPr>
+          <c:marker>
+            <c:symbol val="circle"/>
+            <c:size val="5"/>
+            <c:spPr>
+              <a:solidFill>
+                <a:schemeClr val="accent1"/>
+              </a:solidFill>
+              <a:ln w="9525">
+                <a:solidFill>
+                  <a:schemeClr val="accent1"/>
+                </a:solidFill>
+              </a:ln>
+              <a:effectLst/>
+            </c:spPr>
+          </c:marker>
+          <c:xVal>
+            <c:numRef>
+              <c:f>Salter!$A$1:$A$41</c:f>
+              <c:numCache>
+                <c:formatCode>General</c:formatCode>
+                <c:ptCount val="41"/>
+                <c:pt idx="0">
+                  <c:v>-20</c:v>
+                </c:pt>
+                <c:pt idx="1">
+                  <c:v>-19</c:v>
+                </c:pt>
+                <c:pt idx="2">
+                  <c:v>-18</c:v>
+                </c:pt>
+                <c:pt idx="3">
+                  <c:v>-17</c:v>
+                </c:pt>
+                <c:pt idx="4">
+                  <c:v>-16</c:v>
+                </c:pt>
+                <c:pt idx="5">
+                  <c:v>-15</c:v>
+                </c:pt>
+                <c:pt idx="6">
+                  <c:v>-14</c:v>
+                </c:pt>
+                <c:pt idx="7">
+                  <c:v>-13</c:v>
+                </c:pt>
+                <c:pt idx="8">
+                  <c:v>-12</c:v>
+                </c:pt>
+                <c:pt idx="9">
+                  <c:v>-11</c:v>
+                </c:pt>
+                <c:pt idx="10">
+                  <c:v>-10</c:v>
+                </c:pt>
+                <c:pt idx="11">
+                  <c:v>-9</c:v>
+                </c:pt>
+                <c:pt idx="12">
+                  <c:v>-8</c:v>
+                </c:pt>
+                <c:pt idx="13">
+                  <c:v>-7</c:v>
+                </c:pt>
+                <c:pt idx="14">
+                  <c:v>-6</c:v>
+                </c:pt>
+                <c:pt idx="15">
+                  <c:v>-5</c:v>
+                </c:pt>
+                <c:pt idx="16">
+                  <c:v>-4</c:v>
+                </c:pt>
+                <c:pt idx="17">
+                  <c:v>-3</c:v>
+                </c:pt>
+                <c:pt idx="18">
+                  <c:v>-2</c:v>
+                </c:pt>
+                <c:pt idx="19">
+                  <c:v>-1</c:v>
+                </c:pt>
+                <c:pt idx="20">
+                  <c:v>0</c:v>
+                </c:pt>
+                <c:pt idx="21">
+                  <c:v>1</c:v>
+                </c:pt>
+                <c:pt idx="22">
+                  <c:v>2</c:v>
+                </c:pt>
+                <c:pt idx="23">
+                  <c:v>3</c:v>
+                </c:pt>
+                <c:pt idx="24">
+                  <c:v>4</c:v>
+                </c:pt>
+                <c:pt idx="25">
+                  <c:v>5</c:v>
+                </c:pt>
+                <c:pt idx="26">
+                  <c:v>6</c:v>
+                </c:pt>
+                <c:pt idx="27">
+                  <c:v>7</c:v>
+                </c:pt>
+                <c:pt idx="28">
+                  <c:v>8</c:v>
+                </c:pt>
+                <c:pt idx="29">
+                  <c:v>9</c:v>
+                </c:pt>
+                <c:pt idx="30">
+                  <c:v>10</c:v>
+                </c:pt>
+                <c:pt idx="31">
+                  <c:v>11</c:v>
+                </c:pt>
+                <c:pt idx="32">
+                  <c:v>12</c:v>
+                </c:pt>
+                <c:pt idx="33">
+                  <c:v>13</c:v>
+                </c:pt>
+                <c:pt idx="34">
+                  <c:v>14</c:v>
+                </c:pt>
+                <c:pt idx="35">
+                  <c:v>15</c:v>
+                </c:pt>
+                <c:pt idx="36">
+                  <c:v>16</c:v>
+                </c:pt>
+                <c:pt idx="37">
+                  <c:v>17</c:v>
+                </c:pt>
+                <c:pt idx="38">
+                  <c:v>18</c:v>
+                </c:pt>
+                <c:pt idx="39">
+                  <c:v>19</c:v>
+                </c:pt>
+                <c:pt idx="40">
+                  <c:v>20</c:v>
+                </c:pt>
+              </c:numCache>
+            </c:numRef>
+          </c:xVal>
+          <c:yVal>
+            <c:numRef>
+              <c:f>Salter!$B$1:$B$41</c:f>
+              <c:numCache>
+                <c:formatCode>General</c:formatCode>
+                <c:ptCount val="41"/>
+                <c:pt idx="0">
+                  <c:v>292</c:v>
+                </c:pt>
+                <c:pt idx="1">
+                  <c:v>249</c:v>
+                </c:pt>
+                <c:pt idx="2">
+                  <c:v>222</c:v>
+                </c:pt>
+                <c:pt idx="3">
+                  <c:v>188</c:v>
+                </c:pt>
+                <c:pt idx="4">
+                  <c:v>165</c:v>
+                </c:pt>
+                <c:pt idx="5">
+                  <c:v>136</c:v>
+                </c:pt>
+                <c:pt idx="6">
+                  <c:v>113</c:v>
+                </c:pt>
+                <c:pt idx="7">
+                  <c:v>91</c:v>
+                </c:pt>
+                <c:pt idx="8">
+                  <c:v>75</c:v>
+                </c:pt>
+                <c:pt idx="9">
+                  <c:v>64</c:v>
+                </c:pt>
+                <c:pt idx="10">
+                  <c:v>51</c:v>
+                </c:pt>
+                <c:pt idx="11">
+                  <c:v>25</c:v>
+                </c:pt>
+                <c:pt idx="12">
+                  <c:v>22</c:v>
+                </c:pt>
+                <c:pt idx="13">
+                  <c:v>6</c:v>
+                </c:pt>
+                <c:pt idx="14">
+                  <c:v>14</c:v>
+                </c:pt>
+                <c:pt idx="15">
+                  <c:v>-7</c:v>
+                </c:pt>
+                <c:pt idx="16">
+                  <c:v>-1</c:v>
+                </c:pt>
+                <c:pt idx="17">
+                  <c:v>4</c:v>
+                </c:pt>
+                <c:pt idx="18">
+                  <c:v>-2</c:v>
+                </c:pt>
+                <c:pt idx="19">
+                  <c:v>-7</c:v>
+                </c:pt>
+                <c:pt idx="20">
+                  <c:v>7</c:v>
+                </c:pt>
+                <c:pt idx="21">
+                  <c:v>7</c:v>
+                </c:pt>
+                <c:pt idx="22">
+                  <c:v>15</c:v>
+                </c:pt>
+                <c:pt idx="23">
+                  <c:v>44</c:v>
+                </c:pt>
+                <c:pt idx="24">
+                  <c:v>49</c:v>
+                </c:pt>
+                <c:pt idx="25">
+                  <c:v>67</c:v>
+                </c:pt>
+                <c:pt idx="26">
+                  <c:v>77</c:v>
+                </c:pt>
+                <c:pt idx="27">
+                  <c:v>90</c:v>
+                </c:pt>
+                <c:pt idx="28">
+                  <c:v>115</c:v>
+                </c:pt>
+                <c:pt idx="29">
+                  <c:v>153</c:v>
+                </c:pt>
+                <c:pt idx="30">
+                  <c:v>166</c:v>
+                </c:pt>
+                <c:pt idx="31">
+                  <c:v>192</c:v>
+                </c:pt>
+                <c:pt idx="32">
+                  <c:v>222</c:v>
+                </c:pt>
+                <c:pt idx="33">
+                  <c:v>257</c:v>
+                </c:pt>
+                <c:pt idx="34">
+                  <c:v>297</c:v>
+                </c:pt>
+                <c:pt idx="35">
+                  <c:v>329</c:v>
+                </c:pt>
+                <c:pt idx="36">
+                  <c:v>354</c:v>
+                </c:pt>
+                <c:pt idx="37">
+                  <c:v>401</c:v>
+                </c:pt>
+                <c:pt idx="38">
+                  <c:v>431</c:v>
+                </c:pt>
+                <c:pt idx="39">
+                  <c:v>490</c:v>
+                </c:pt>
+                <c:pt idx="40">
+                  <c:v>524</c:v>
+                </c:pt>
+              </c:numCache>
+            </c:numRef>
+          </c:yVal>
+          <c:smooth val="0"/>
+          <c:extLst>
+            <c:ext xmlns:c16="http://schemas.microsoft.com/office/drawing/2014/chart" uri="{C3380CC4-5D6E-409C-BE32-E72D297353CC}">
+              <c16:uniqueId val="{00000000-8739-4142-A0F4-7FCBDC17CBD2}"/>
+            </c:ext>
+          </c:extLst>
+        </c:ser>
+        <c:dLbls>
+          <c:showLegendKey val="0"/>
+          <c:showVal val="0"/>
+          <c:showCatName val="0"/>
+          <c:showSerName val="0"/>
+          <c:showPercent val="0"/>
+          <c:showBubbleSize val="0"/>
+        </c:dLbls>
+        <c:axId val="365179919"/>
+        <c:axId val="767411263"/>
+      </c:scatterChart>
+      <c:valAx>
+        <c:axId val="365179919"/>
+        <c:scaling>
+          <c:orientation val="minMax"/>
+        </c:scaling>
+        <c:delete val="0"/>
+        <c:axPos val="b"/>
+        <c:majorGridlines>
+          <c:spPr>
+            <a:ln w="9525" cap="flat" cmpd="sng" algn="ctr">
+              <a:solidFill>
+                <a:schemeClr val="tx1">
+                  <a:lumMod val="15000"/>
+                  <a:lumOff val="85000"/>
+                </a:schemeClr>
+              </a:solidFill>
+              <a:round/>
+            </a:ln>
+            <a:effectLst/>
+          </c:spPr>
+        </c:majorGridlines>
+        <c:numFmt formatCode="General" sourceLinked="1"/>
+        <c:majorTickMark val="none"/>
+        <c:minorTickMark val="none"/>
+        <c:tickLblPos val="nextTo"/>
+        <c:spPr>
+          <a:noFill/>
+          <a:ln w="9525" cap="flat" cmpd="sng" algn="ctr">
+            <a:solidFill>
+              <a:schemeClr val="tx1">
+                <a:lumMod val="25000"/>
+                <a:lumOff val="75000"/>
+              </a:schemeClr>
+            </a:solidFill>
+            <a:round/>
+          </a:ln>
+          <a:effectLst/>
+        </c:spPr>
+        <c:txPr>
+          <a:bodyPr rot="-60000000" spcFirstLastPara="1" vertOverflow="ellipsis" vert="horz" wrap="square" anchor="ctr" anchorCtr="1"/>
+          <a:lstStyle/>
+          <a:p>
+            <a:pPr>
+              <a:defRPr sz="900" b="0" i="0" u="none" strike="noStrike" kern="1200" baseline="0">
+                <a:solidFill>
+                  <a:schemeClr val="tx1">
+                    <a:lumMod val="65000"/>
+                    <a:lumOff val="35000"/>
+                  </a:schemeClr>
+                </a:solidFill>
+                <a:latin typeface="+mn-lt"/>
+                <a:ea typeface="+mn-ea"/>
+                <a:cs typeface="+mn-cs"/>
+              </a:defRPr>
+            </a:pPr>
+            <a:endParaRPr lang="en-US"/>
+          </a:p>
+        </c:txPr>
+        <c:crossAx val="767411263"/>
+        <c:crosses val="autoZero"/>
+        <c:crossBetween val="midCat"/>
+      </c:valAx>
+      <c:valAx>
+        <c:axId val="767411263"/>
+        <c:scaling>
+          <c:orientation val="minMax"/>
+        </c:scaling>
+        <c:delete val="0"/>
+        <c:axPos val="l"/>
+        <c:majorGridlines>
+          <c:spPr>
+            <a:ln w="9525" cap="flat" cmpd="sng" algn="ctr">
+              <a:solidFill>
+                <a:schemeClr val="tx1">
+                  <a:lumMod val="15000"/>
+                  <a:lumOff val="85000"/>
+                </a:schemeClr>
+              </a:solidFill>
+              <a:round/>
+            </a:ln>
+            <a:effectLst/>
+          </c:spPr>
+        </c:majorGridlines>
+        <c:numFmt formatCode="General" sourceLinked="1"/>
+        <c:majorTickMark val="none"/>
+        <c:minorTickMark val="none"/>
+        <c:tickLblPos val="nextTo"/>
+        <c:spPr>
+          <a:noFill/>
+          <a:ln w="9525" cap="flat" cmpd="sng" algn="ctr">
+            <a:solidFill>
+              <a:schemeClr val="tx1">
+                <a:lumMod val="25000"/>
+                <a:lumOff val="75000"/>
+              </a:schemeClr>
+            </a:solidFill>
+            <a:round/>
+          </a:ln>
+          <a:effectLst/>
+        </c:spPr>
+        <c:txPr>
+          <a:bodyPr rot="-60000000" spcFirstLastPara="1" vertOverflow="ellipsis" vert="horz" wrap="square" anchor="ctr" anchorCtr="1"/>
+          <a:lstStyle/>
+          <a:p>
+            <a:pPr>
+              <a:defRPr sz="900" b="0" i="0" u="none" strike="noStrike" kern="1200" baseline="0">
+                <a:solidFill>
+                  <a:schemeClr val="tx1">
+                    <a:lumMod val="65000"/>
+                    <a:lumOff val="35000"/>
+                  </a:schemeClr>
+                </a:solidFill>
+                <a:latin typeface="+mn-lt"/>
+                <a:ea typeface="+mn-ea"/>
+                <a:cs typeface="+mn-cs"/>
+              </a:defRPr>
+            </a:pPr>
+            <a:endParaRPr lang="en-US"/>
+          </a:p>
+        </c:txPr>
+        <c:crossAx val="365179919"/>
+        <c:crosses val="autoZero"/>
+        <c:crossBetween val="midCat"/>
+        <c:majorUnit val="50"/>
+        <c:minorUnit val="5"/>
+      </c:valAx>
+      <c:spPr>
+        <a:noFill/>
+        <a:ln>
+          <a:noFill/>
+        </a:ln>
+        <a:effectLst/>
+      </c:spPr>
+    </c:plotArea>
+    <c:plotVisOnly val="1"/>
+    <c:dispBlanksAs val="gap"/>
+    <c:showDLblsOverMax val="0"/>
+  </c:chart>
+  <c:spPr>
+    <a:solidFill>
+      <a:schemeClr val="bg1"/>
+    </a:solidFill>
+    <a:ln w="9525" cap="flat" cmpd="sng" algn="ctr">
+      <a:solidFill>
+        <a:schemeClr val="tx1">
+          <a:lumMod val="15000"/>
+          <a:lumOff val="85000"/>
+        </a:schemeClr>
+      </a:solidFill>
+      <a:round/>
+    </a:ln>
+    <a:effectLst/>
+  </c:spPr>
+  <c:txPr>
+    <a:bodyPr/>
+    <a:lstStyle/>
+    <a:p>
+      <a:pPr>
+        <a:defRPr/>
+      </a:pPr>
+      <a:endParaRPr lang="en-US"/>
+    </a:p>
+  </c:txPr>
+  <c:externalData r:id="rId3">
+    <c:autoUpdate val="0"/>
+  </c:externalData>
+</c:chartSpace>
+</file>
+
+<file path=word/charts/chart6.xml><?xml version="1.0" encoding="utf-8"?>
+<c:chartSpace xmlns:c="http://schemas.openxmlformats.org/drawingml/2006/chart" xmlns:a="http://schemas.openxmlformats.org/drawingml/2006/main" xmlns:r="http://schemas.openxmlformats.org/officeDocument/2006/relationships" xmlns:c16r2="http://schemas.microsoft.com/office/drawing/2015/06/chart">
+  <c:date1904 val="0"/>
+  <c:lang val="en-US"/>
+  <c:roundedCorners val="0"/>
+  <mc:AlternateContent xmlns:mc="http://schemas.openxmlformats.org/markup-compatibility/2006">
+    <mc:Choice xmlns:c14="http://schemas.microsoft.com/office/drawing/2007/8/2/chart" Requires="c14">
+      <c14:style val="102"/>
+    </mc:Choice>
+    <mc:Fallback>
+      <c:style val="2"/>
+    </mc:Fallback>
+  </mc:AlternateContent>
+  <c:chart>
+    <c:title>
+      <c:tx>
+        <c:rich>
+          <a:bodyPr rot="0" spcFirstLastPara="1" vertOverflow="ellipsis" vert="horz" wrap="square" anchor="ctr" anchorCtr="1"/>
+          <a:lstStyle/>
+          <a:p>
+            <a:pPr>
+              <a:defRPr sz="1400" b="0" i="0" u="none" strike="noStrike" kern="1200" spc="0" baseline="0">
+                <a:solidFill>
+                  <a:schemeClr val="tx1">
+                    <a:lumMod val="65000"/>
+                    <a:lumOff val="35000"/>
+                  </a:schemeClr>
+                </a:solidFill>
+                <a:latin typeface="+mn-lt"/>
+                <a:ea typeface="+mn-ea"/>
+                <a:cs typeface="+mn-cs"/>
+              </a:defRPr>
+            </a:pPr>
+            <a:r>
+              <a:rPr lang="en-US"/>
+              <a:t>Smoothed Graph</a:t>
+            </a:r>
+          </a:p>
+        </c:rich>
+      </c:tx>
+      <c:overlay val="0"/>
+      <c:spPr>
+        <a:noFill/>
+        <a:ln>
+          <a:noFill/>
+        </a:ln>
+        <a:effectLst/>
+      </c:spPr>
+      <c:txPr>
+        <a:bodyPr rot="0" spcFirstLastPara="1" vertOverflow="ellipsis" vert="horz" wrap="square" anchor="ctr" anchorCtr="1"/>
+        <a:lstStyle/>
+        <a:p>
+          <a:pPr>
+            <a:defRPr sz="1400" b="0" i="0" u="none" strike="noStrike" kern="1200" spc="0" baseline="0">
+              <a:solidFill>
+                <a:schemeClr val="tx1">
+                  <a:lumMod val="65000"/>
+                  <a:lumOff val="35000"/>
+                </a:schemeClr>
+              </a:solidFill>
+              <a:latin typeface="+mn-lt"/>
+              <a:ea typeface="+mn-ea"/>
+              <a:cs typeface="+mn-cs"/>
+            </a:defRPr>
+          </a:pPr>
+          <a:endParaRPr lang="en-US"/>
+        </a:p>
+      </c:txPr>
+    </c:title>
+    <c:autoTitleDeleted val="0"/>
+    <c:plotArea>
+      <c:layout/>
+      <c:scatterChart>
+        <c:scatterStyle val="lineMarker"/>
+        <c:varyColors val="0"/>
+        <c:ser>
+          <c:idx val="0"/>
+          <c:order val="0"/>
+          <c:spPr>
+            <a:ln w="19050" cap="rnd">
+              <a:solidFill>
+                <a:schemeClr val="accent1"/>
+              </a:solidFill>
+              <a:round/>
+            </a:ln>
+            <a:effectLst/>
+          </c:spPr>
+          <c:marker>
+            <c:symbol val="circle"/>
+            <c:size val="5"/>
+            <c:spPr>
+              <a:solidFill>
+                <a:schemeClr val="accent1"/>
+              </a:solidFill>
+              <a:ln w="9525">
+                <a:solidFill>
+                  <a:schemeClr val="accent1"/>
+                </a:solidFill>
+              </a:ln>
+              <a:effectLst/>
+            </c:spPr>
+          </c:marker>
+          <c:xVal>
+            <c:numRef>
+              <c:f>Smoother!$A$1:$A$41</c:f>
+              <c:numCache>
+                <c:formatCode>General</c:formatCode>
+                <c:ptCount val="41"/>
+                <c:pt idx="0">
+                  <c:v>-20</c:v>
+                </c:pt>
+                <c:pt idx="1">
+                  <c:v>-19</c:v>
+                </c:pt>
+                <c:pt idx="2">
+                  <c:v>-18</c:v>
+                </c:pt>
+                <c:pt idx="3">
+                  <c:v>-17</c:v>
+                </c:pt>
+                <c:pt idx="4">
+                  <c:v>-16</c:v>
+                </c:pt>
+                <c:pt idx="5">
+                  <c:v>-15</c:v>
+                </c:pt>
+                <c:pt idx="6">
+                  <c:v>-14</c:v>
+                </c:pt>
+                <c:pt idx="7">
+                  <c:v>-13</c:v>
+                </c:pt>
+                <c:pt idx="8">
+                  <c:v>-12</c:v>
+                </c:pt>
+                <c:pt idx="9">
+                  <c:v>-11</c:v>
+                </c:pt>
+                <c:pt idx="10">
+                  <c:v>-10</c:v>
+                </c:pt>
+                <c:pt idx="11">
+                  <c:v>-9</c:v>
+                </c:pt>
+                <c:pt idx="12">
+                  <c:v>-8</c:v>
+                </c:pt>
+                <c:pt idx="13">
+                  <c:v>-7</c:v>
+                </c:pt>
+                <c:pt idx="14">
+                  <c:v>-6</c:v>
+                </c:pt>
+                <c:pt idx="15">
+                  <c:v>-5</c:v>
+                </c:pt>
+                <c:pt idx="16">
+                  <c:v>-4</c:v>
+                </c:pt>
+                <c:pt idx="17">
+                  <c:v>-3</c:v>
+                </c:pt>
+                <c:pt idx="18">
+                  <c:v>-2</c:v>
+                </c:pt>
+                <c:pt idx="19">
+                  <c:v>-1</c:v>
+                </c:pt>
+                <c:pt idx="20">
+                  <c:v>0</c:v>
+                </c:pt>
+                <c:pt idx="21">
+                  <c:v>1</c:v>
+                </c:pt>
+                <c:pt idx="22">
+                  <c:v>2</c:v>
+                </c:pt>
+                <c:pt idx="23">
+                  <c:v>3</c:v>
+                </c:pt>
+                <c:pt idx="24">
+                  <c:v>4</c:v>
+                </c:pt>
+                <c:pt idx="25">
+                  <c:v>5</c:v>
+                </c:pt>
+                <c:pt idx="26">
+                  <c:v>6</c:v>
+                </c:pt>
+                <c:pt idx="27">
+                  <c:v>7</c:v>
+                </c:pt>
+                <c:pt idx="28">
+                  <c:v>8</c:v>
+                </c:pt>
+                <c:pt idx="29">
+                  <c:v>9</c:v>
+                </c:pt>
+                <c:pt idx="30">
+                  <c:v>10</c:v>
+                </c:pt>
+                <c:pt idx="31">
+                  <c:v>11</c:v>
+                </c:pt>
+                <c:pt idx="32">
+                  <c:v>12</c:v>
+                </c:pt>
+                <c:pt idx="33">
+                  <c:v>13</c:v>
+                </c:pt>
+                <c:pt idx="34">
+                  <c:v>14</c:v>
+                </c:pt>
+                <c:pt idx="35">
+                  <c:v>15</c:v>
+                </c:pt>
+                <c:pt idx="36">
+                  <c:v>16</c:v>
+                </c:pt>
+                <c:pt idx="37">
+                  <c:v>17</c:v>
+                </c:pt>
+                <c:pt idx="38">
+                  <c:v>18</c:v>
+                </c:pt>
+                <c:pt idx="39">
+                  <c:v>19</c:v>
+                </c:pt>
+                <c:pt idx="40">
+                  <c:v>20</c:v>
+                </c:pt>
+              </c:numCache>
+            </c:numRef>
+          </c:xVal>
+          <c:yVal>
+            <c:numRef>
+              <c:f>Smoother!$B$1:$B$41</c:f>
+              <c:numCache>
+                <c:formatCode>General</c:formatCode>
+                <c:ptCount val="41"/>
+                <c:pt idx="0">
+                  <c:v>255.291666666667</c:v>
+                </c:pt>
+                <c:pt idx="1">
+                  <c:v>244.15740740740699</c:v>
+                </c:pt>
+                <c:pt idx="2">
+                  <c:v>220.5</c:v>
+                </c:pt>
+                <c:pt idx="3">
+                  <c:v>192.51851851851899</c:v>
+                </c:pt>
+                <c:pt idx="4">
+                  <c:v>164.59259259259301</c:v>
+                </c:pt>
+                <c:pt idx="5">
+                  <c:v>139.03703703703701</c:v>
+                </c:pt>
+                <c:pt idx="6">
+                  <c:v>115.740740740741</c:v>
+                </c:pt>
+                <c:pt idx="7">
+                  <c:v>95.592592592592595</c:v>
+                </c:pt>
+                <c:pt idx="8">
+                  <c:v>78.074074074074105</c:v>
+                </c:pt>
+                <c:pt idx="9">
+                  <c:v>62.481481481481502</c:v>
+                </c:pt>
+                <c:pt idx="10">
+                  <c:v>47.370370370370402</c:v>
+                </c:pt>
+                <c:pt idx="11">
+                  <c:v>33.7777777777778</c:v>
+                </c:pt>
+                <c:pt idx="12">
+                  <c:v>21.925925925925899</c:v>
+                </c:pt>
+                <c:pt idx="13">
+                  <c:v>13.407407407407399</c:v>
+                </c:pt>
+                <c:pt idx="14">
+                  <c:v>6.8148148148148202</c:v>
+                </c:pt>
+                <c:pt idx="15">
+                  <c:v>2.92592592592593</c:v>
+                </c:pt>
+                <c:pt idx="16">
+                  <c:v>0.37037037037037002</c:v>
+                </c:pt>
+                <c:pt idx="17">
+                  <c:v>-0.407407407407407</c:v>
+                </c:pt>
+                <c:pt idx="18">
+                  <c:v>-0.51851851851851805</c:v>
+                </c:pt>
+                <c:pt idx="19">
+                  <c:v>1.0370370370370401</c:v>
+                </c:pt>
+                <c:pt idx="20">
+                  <c:v>5.0370370370370399</c:v>
+                </c:pt>
+                <c:pt idx="21">
+                  <c:v>12.5555555555556</c:v>
+                </c:pt>
+                <c:pt idx="22">
+                  <c:v>23.6666666666667</c:v>
+                </c:pt>
+                <c:pt idx="23">
+                  <c:v>36.962962962962997</c:v>
+                </c:pt>
+                <c:pt idx="24">
+                  <c:v>51.185185185185198</c:v>
+                </c:pt>
+                <c:pt idx="25">
+                  <c:v>65.074074074074105</c:v>
+                </c:pt>
+                <c:pt idx="26">
+                  <c:v>80.370370370370395</c:v>
+                </c:pt>
+                <c:pt idx="27">
+                  <c:v>98.407407407407405</c:v>
+                </c:pt>
+                <c:pt idx="28">
+                  <c:v>120.40740740740701</c:v>
+                </c:pt>
+                <c:pt idx="29">
+                  <c:v>144.51851851851899</c:v>
+                </c:pt>
+                <c:pt idx="30">
+                  <c:v>170</c:v>
+                </c:pt>
+                <c:pt idx="31">
+                  <c:v>196.81481481481501</c:v>
+                </c:pt>
+                <c:pt idx="32">
+                  <c:v>226.62962962962999</c:v>
+                </c:pt>
+                <c:pt idx="33">
+                  <c:v>259.11111111111097</c:v>
+                </c:pt>
+                <c:pt idx="34">
+                  <c:v>293.18518518518499</c:v>
+                </c:pt>
+                <c:pt idx="35">
+                  <c:v>327.25925925925901</c:v>
+                </c:pt>
+                <c:pt idx="36">
+                  <c:v>362.55555555555497</c:v>
+                </c:pt>
+                <c:pt idx="37">
+                  <c:v>399.81481481481501</c:v>
+                </c:pt>
+                <c:pt idx="38">
+                  <c:v>438.25925925925901</c:v>
+                </c:pt>
+                <c:pt idx="39">
+                  <c:v>470</c:v>
+                </c:pt>
+                <c:pt idx="40">
+                  <c:v>485.38888888888903</c:v>
+                </c:pt>
+              </c:numCache>
+            </c:numRef>
+          </c:yVal>
+          <c:smooth val="0"/>
+          <c:extLst>
+            <c:ext xmlns:c16="http://schemas.microsoft.com/office/drawing/2014/chart" uri="{C3380CC4-5D6E-409C-BE32-E72D297353CC}">
+              <c16:uniqueId val="{00000000-A0E1-D949-83EB-4B5A1373FFB1}"/>
+            </c:ext>
+          </c:extLst>
+        </c:ser>
+        <c:dLbls>
+          <c:showLegendKey val="0"/>
+          <c:showVal val="0"/>
+          <c:showCatName val="0"/>
+          <c:showSerName val="0"/>
+          <c:showPercent val="0"/>
+          <c:showBubbleSize val="0"/>
+        </c:dLbls>
+        <c:axId val="955441791"/>
+        <c:axId val="906336671"/>
+      </c:scatterChart>
+      <c:valAx>
+        <c:axId val="955441791"/>
+        <c:scaling>
+          <c:orientation val="minMax"/>
+        </c:scaling>
+        <c:delete val="0"/>
+        <c:axPos val="b"/>
+        <c:majorGridlines>
+          <c:spPr>
+            <a:ln w="9525" cap="flat" cmpd="sng" algn="ctr">
+              <a:solidFill>
+                <a:schemeClr val="tx1">
+                  <a:lumMod val="15000"/>
+                  <a:lumOff val="85000"/>
+                </a:schemeClr>
+              </a:solidFill>
+              <a:round/>
+            </a:ln>
+            <a:effectLst/>
+          </c:spPr>
+        </c:majorGridlines>
+        <c:numFmt formatCode="General" sourceLinked="1"/>
+        <c:majorTickMark val="none"/>
+        <c:minorTickMark val="none"/>
+        <c:tickLblPos val="nextTo"/>
+        <c:spPr>
+          <a:noFill/>
+          <a:ln w="9525" cap="flat" cmpd="sng" algn="ctr">
+            <a:solidFill>
+              <a:schemeClr val="tx1">
+                <a:lumMod val="25000"/>
+                <a:lumOff val="75000"/>
+              </a:schemeClr>
+            </a:solidFill>
+            <a:round/>
+          </a:ln>
+          <a:effectLst/>
+        </c:spPr>
+        <c:txPr>
+          <a:bodyPr rot="-60000000" spcFirstLastPara="1" vertOverflow="ellipsis" vert="horz" wrap="square" anchor="ctr" anchorCtr="1"/>
+          <a:lstStyle/>
+          <a:p>
+            <a:pPr>
+              <a:defRPr sz="900" b="0" i="0" u="none" strike="noStrike" kern="1200" baseline="0">
+                <a:solidFill>
+                  <a:schemeClr val="tx1">
+                    <a:lumMod val="65000"/>
+                    <a:lumOff val="35000"/>
+                  </a:schemeClr>
+                </a:solidFill>
+                <a:latin typeface="+mn-lt"/>
+                <a:ea typeface="+mn-ea"/>
+                <a:cs typeface="+mn-cs"/>
+              </a:defRPr>
+            </a:pPr>
+            <a:endParaRPr lang="en-US"/>
+          </a:p>
+        </c:txPr>
+        <c:crossAx val="906336671"/>
+        <c:crosses val="autoZero"/>
+        <c:crossBetween val="midCat"/>
+      </c:valAx>
+      <c:valAx>
+        <c:axId val="906336671"/>
+        <c:scaling>
+          <c:orientation val="minMax"/>
+        </c:scaling>
+        <c:delete val="0"/>
+        <c:axPos val="l"/>
+        <c:majorGridlines>
+          <c:spPr>
+            <a:ln w="9525" cap="flat" cmpd="sng" algn="ctr">
+              <a:solidFill>
+                <a:schemeClr val="tx1">
+                  <a:lumMod val="15000"/>
+                  <a:lumOff val="85000"/>
+                </a:schemeClr>
+              </a:solidFill>
+              <a:round/>
+            </a:ln>
+            <a:effectLst/>
+          </c:spPr>
+        </c:majorGridlines>
+        <c:numFmt formatCode="General" sourceLinked="1"/>
+        <c:majorTickMark val="none"/>
+        <c:minorTickMark val="none"/>
+        <c:tickLblPos val="nextTo"/>
+        <c:spPr>
+          <a:noFill/>
+          <a:ln w="9525" cap="flat" cmpd="sng" algn="ctr">
+            <a:solidFill>
+              <a:schemeClr val="tx1">
+                <a:lumMod val="25000"/>
+                <a:lumOff val="75000"/>
+              </a:schemeClr>
+            </a:solidFill>
+            <a:round/>
+          </a:ln>
+          <a:effectLst/>
+        </c:spPr>
+        <c:txPr>
+          <a:bodyPr rot="-60000000" spcFirstLastPara="1" vertOverflow="ellipsis" vert="horz" wrap="square" anchor="ctr" anchorCtr="1"/>
+          <a:lstStyle/>
+          <a:p>
+            <a:pPr>
+              <a:defRPr sz="900" b="0" i="0" u="none" strike="noStrike" kern="1200" baseline="0">
+                <a:solidFill>
+                  <a:schemeClr val="tx1">
+                    <a:lumMod val="65000"/>
+                    <a:lumOff val="35000"/>
+                  </a:schemeClr>
+                </a:solidFill>
+                <a:latin typeface="+mn-lt"/>
+                <a:ea typeface="+mn-ea"/>
+                <a:cs typeface="+mn-cs"/>
+              </a:defRPr>
+            </a:pPr>
+            <a:endParaRPr lang="en-US"/>
+          </a:p>
+        </c:txPr>
+        <c:crossAx val="955441791"/>
+        <c:crosses val="autoZero"/>
+        <c:crossBetween val="midCat"/>
+      </c:valAx>
+      <c:spPr>
+        <a:noFill/>
+        <a:ln>
+          <a:noFill/>
+        </a:ln>
+        <a:effectLst/>
+      </c:spPr>
+    </c:plotArea>
+    <c:plotVisOnly val="1"/>
+    <c:dispBlanksAs val="gap"/>
+    <c:showDLblsOverMax val="0"/>
+  </c:chart>
+  <c:spPr>
+    <a:solidFill>
+      <a:schemeClr val="bg1"/>
+    </a:solidFill>
+    <a:ln w="9525" cap="flat" cmpd="sng" algn="ctr">
+      <a:solidFill>
+        <a:schemeClr val="tx1">
+          <a:lumMod val="15000"/>
+          <a:lumOff val="85000"/>
+        </a:schemeClr>
+      </a:solidFill>
+      <a:round/>
+    </a:ln>
+    <a:effectLst/>
+  </c:spPr>
+  <c:txPr>
+    <a:bodyPr/>
+    <a:lstStyle/>
+    <a:p>
+      <a:pPr>
+        <a:defRPr/>
+      </a:pPr>
+      <a:endParaRPr lang="en-US"/>
+    </a:p>
+  </c:txPr>
+  <c:externalData r:id="rId3">
+    <c:autoUpdate val="0"/>
+  </c:externalData>
+</c:chartSpace>
+</file>
+
 <file path=word/charts/colors1.xml><?xml version="1.0" encoding="utf-8"?>
 <cs:colorStyle xmlns:cs="http://schemas.microsoft.com/office/drawing/2012/chartStyle" xmlns:a="http://schemas.openxmlformats.org/drawingml/2006/main" meth="cycle" id="10">
   <a:schemeClr val="accent1"/>
@@ -2433,7 +6754,2787 @@
 </cs:colorStyle>
 </file>
 
+<file path=word/charts/colors2.xml><?xml version="1.0" encoding="utf-8"?>
+<cs:colorStyle xmlns:cs="http://schemas.microsoft.com/office/drawing/2012/chartStyle" xmlns:a="http://schemas.openxmlformats.org/drawingml/2006/main" meth="cycle" id="10">
+  <a:schemeClr val="accent1"/>
+  <a:schemeClr val="accent2"/>
+  <a:schemeClr val="accent3"/>
+  <a:schemeClr val="accent4"/>
+  <a:schemeClr val="accent5"/>
+  <a:schemeClr val="accent6"/>
+  <cs:variation/>
+  <cs:variation>
+    <a:lumMod val="60000"/>
+  </cs:variation>
+  <cs:variation>
+    <a:lumMod val="80000"/>
+    <a:lumOff val="20000"/>
+  </cs:variation>
+  <cs:variation>
+    <a:lumMod val="80000"/>
+  </cs:variation>
+  <cs:variation>
+    <a:lumMod val="60000"/>
+    <a:lumOff val="40000"/>
+  </cs:variation>
+  <cs:variation>
+    <a:lumMod val="50000"/>
+  </cs:variation>
+  <cs:variation>
+    <a:lumMod val="70000"/>
+    <a:lumOff val="30000"/>
+  </cs:variation>
+  <cs:variation>
+    <a:lumMod val="70000"/>
+  </cs:variation>
+  <cs:variation>
+    <a:lumMod val="50000"/>
+    <a:lumOff val="50000"/>
+  </cs:variation>
+</cs:colorStyle>
+</file>
+
+<file path=word/charts/colors3.xml><?xml version="1.0" encoding="utf-8"?>
+<cs:colorStyle xmlns:cs="http://schemas.microsoft.com/office/drawing/2012/chartStyle" xmlns:a="http://schemas.openxmlformats.org/drawingml/2006/main" meth="cycle" id="10">
+  <a:schemeClr val="accent1"/>
+  <a:schemeClr val="accent2"/>
+  <a:schemeClr val="accent3"/>
+  <a:schemeClr val="accent4"/>
+  <a:schemeClr val="accent5"/>
+  <a:schemeClr val="accent6"/>
+  <cs:variation/>
+  <cs:variation>
+    <a:lumMod val="60000"/>
+  </cs:variation>
+  <cs:variation>
+    <a:lumMod val="80000"/>
+    <a:lumOff val="20000"/>
+  </cs:variation>
+  <cs:variation>
+    <a:lumMod val="80000"/>
+  </cs:variation>
+  <cs:variation>
+    <a:lumMod val="60000"/>
+    <a:lumOff val="40000"/>
+  </cs:variation>
+  <cs:variation>
+    <a:lumMod val="50000"/>
+  </cs:variation>
+  <cs:variation>
+    <a:lumMod val="70000"/>
+    <a:lumOff val="30000"/>
+  </cs:variation>
+  <cs:variation>
+    <a:lumMod val="70000"/>
+  </cs:variation>
+  <cs:variation>
+    <a:lumMod val="50000"/>
+    <a:lumOff val="50000"/>
+  </cs:variation>
+</cs:colorStyle>
+</file>
+
+<file path=word/charts/colors4.xml><?xml version="1.0" encoding="utf-8"?>
+<cs:colorStyle xmlns:cs="http://schemas.microsoft.com/office/drawing/2012/chartStyle" xmlns:a="http://schemas.openxmlformats.org/drawingml/2006/main" meth="cycle" id="10">
+  <a:schemeClr val="accent1"/>
+  <a:schemeClr val="accent2"/>
+  <a:schemeClr val="accent3"/>
+  <a:schemeClr val="accent4"/>
+  <a:schemeClr val="accent5"/>
+  <a:schemeClr val="accent6"/>
+  <cs:variation/>
+  <cs:variation>
+    <a:lumMod val="60000"/>
+  </cs:variation>
+  <cs:variation>
+    <a:lumMod val="80000"/>
+    <a:lumOff val="20000"/>
+  </cs:variation>
+  <cs:variation>
+    <a:lumMod val="80000"/>
+  </cs:variation>
+  <cs:variation>
+    <a:lumMod val="60000"/>
+    <a:lumOff val="40000"/>
+  </cs:variation>
+  <cs:variation>
+    <a:lumMod val="50000"/>
+  </cs:variation>
+  <cs:variation>
+    <a:lumMod val="70000"/>
+    <a:lumOff val="30000"/>
+  </cs:variation>
+  <cs:variation>
+    <a:lumMod val="70000"/>
+  </cs:variation>
+  <cs:variation>
+    <a:lumMod val="50000"/>
+    <a:lumOff val="50000"/>
+  </cs:variation>
+</cs:colorStyle>
+</file>
+
+<file path=word/charts/colors5.xml><?xml version="1.0" encoding="utf-8"?>
+<cs:colorStyle xmlns:cs="http://schemas.microsoft.com/office/drawing/2012/chartStyle" xmlns:a="http://schemas.openxmlformats.org/drawingml/2006/main" meth="cycle" id="10">
+  <a:schemeClr val="accent1"/>
+  <a:schemeClr val="accent2"/>
+  <a:schemeClr val="accent3"/>
+  <a:schemeClr val="accent4"/>
+  <a:schemeClr val="accent5"/>
+  <a:schemeClr val="accent6"/>
+  <cs:variation/>
+  <cs:variation>
+    <a:lumMod val="60000"/>
+  </cs:variation>
+  <cs:variation>
+    <a:lumMod val="80000"/>
+    <a:lumOff val="20000"/>
+  </cs:variation>
+  <cs:variation>
+    <a:lumMod val="80000"/>
+  </cs:variation>
+  <cs:variation>
+    <a:lumMod val="60000"/>
+    <a:lumOff val="40000"/>
+  </cs:variation>
+  <cs:variation>
+    <a:lumMod val="50000"/>
+  </cs:variation>
+  <cs:variation>
+    <a:lumMod val="70000"/>
+    <a:lumOff val="30000"/>
+  </cs:variation>
+  <cs:variation>
+    <a:lumMod val="70000"/>
+  </cs:variation>
+  <cs:variation>
+    <a:lumMod val="50000"/>
+    <a:lumOff val="50000"/>
+  </cs:variation>
+</cs:colorStyle>
+</file>
+
+<file path=word/charts/colors6.xml><?xml version="1.0" encoding="utf-8"?>
+<cs:colorStyle xmlns:cs="http://schemas.microsoft.com/office/drawing/2012/chartStyle" xmlns:a="http://schemas.openxmlformats.org/drawingml/2006/main" meth="cycle" id="10">
+  <a:schemeClr val="accent1"/>
+  <a:schemeClr val="accent2"/>
+  <a:schemeClr val="accent3"/>
+  <a:schemeClr val="accent4"/>
+  <a:schemeClr val="accent5"/>
+  <a:schemeClr val="accent6"/>
+  <cs:variation/>
+  <cs:variation>
+    <a:lumMod val="60000"/>
+  </cs:variation>
+  <cs:variation>
+    <a:lumMod val="80000"/>
+    <a:lumOff val="20000"/>
+  </cs:variation>
+  <cs:variation>
+    <a:lumMod val="80000"/>
+  </cs:variation>
+  <cs:variation>
+    <a:lumMod val="60000"/>
+    <a:lumOff val="40000"/>
+  </cs:variation>
+  <cs:variation>
+    <a:lumMod val="50000"/>
+  </cs:variation>
+  <cs:variation>
+    <a:lumMod val="70000"/>
+    <a:lumOff val="30000"/>
+  </cs:variation>
+  <cs:variation>
+    <a:lumMod val="70000"/>
+  </cs:variation>
+  <cs:variation>
+    <a:lumMod val="50000"/>
+    <a:lumOff val="50000"/>
+  </cs:variation>
+</cs:colorStyle>
+</file>
+
 <file path=word/charts/style1.xml><?xml version="1.0" encoding="utf-8"?>
+<cs:chartStyle xmlns:cs="http://schemas.microsoft.com/office/drawing/2012/chartStyle" xmlns:a="http://schemas.openxmlformats.org/drawingml/2006/main" id="240">
+  <cs:axisTitle>
+    <cs:lnRef idx="0"/>
+    <cs:fillRef idx="0"/>
+    <cs:effectRef idx="0"/>
+    <cs:fontRef idx="minor">
+      <a:schemeClr val="tx1">
+        <a:lumMod val="65000"/>
+        <a:lumOff val="35000"/>
+      </a:schemeClr>
+    </cs:fontRef>
+    <cs:defRPr sz="1000" kern="1200"/>
+  </cs:axisTitle>
+  <cs:categoryAxis>
+    <cs:lnRef idx="0"/>
+    <cs:fillRef idx="0"/>
+    <cs:effectRef idx="0"/>
+    <cs:fontRef idx="minor">
+      <a:schemeClr val="tx1">
+        <a:lumMod val="65000"/>
+        <a:lumOff val="35000"/>
+      </a:schemeClr>
+    </cs:fontRef>
+    <cs:spPr>
+      <a:ln w="9525" cap="flat" cmpd="sng" algn="ctr">
+        <a:solidFill>
+          <a:schemeClr val="tx1">
+            <a:lumMod val="25000"/>
+            <a:lumOff val="75000"/>
+          </a:schemeClr>
+        </a:solidFill>
+        <a:round/>
+      </a:ln>
+    </cs:spPr>
+    <cs:defRPr sz="900" kern="1200"/>
+  </cs:categoryAxis>
+  <cs:chartArea mods="allowNoFillOverride allowNoLineOverride">
+    <cs:lnRef idx="0"/>
+    <cs:fillRef idx="0"/>
+    <cs:effectRef idx="0"/>
+    <cs:fontRef idx="minor">
+      <a:schemeClr val="tx1"/>
+    </cs:fontRef>
+    <cs:spPr>
+      <a:solidFill>
+        <a:schemeClr val="bg1"/>
+      </a:solidFill>
+      <a:ln w="9525" cap="flat" cmpd="sng" algn="ctr">
+        <a:solidFill>
+          <a:schemeClr val="tx1">
+            <a:lumMod val="15000"/>
+            <a:lumOff val="85000"/>
+          </a:schemeClr>
+        </a:solidFill>
+        <a:round/>
+      </a:ln>
+    </cs:spPr>
+    <cs:defRPr sz="1000" kern="1200"/>
+  </cs:chartArea>
+  <cs:dataLabel>
+    <cs:lnRef idx="0"/>
+    <cs:fillRef idx="0"/>
+    <cs:effectRef idx="0"/>
+    <cs:fontRef idx="minor">
+      <a:schemeClr val="tx1">
+        <a:lumMod val="75000"/>
+        <a:lumOff val="25000"/>
+      </a:schemeClr>
+    </cs:fontRef>
+    <cs:defRPr sz="900" kern="1200"/>
+  </cs:dataLabel>
+  <cs:dataLabelCallout>
+    <cs:lnRef idx="0"/>
+    <cs:fillRef idx="0"/>
+    <cs:effectRef idx="0"/>
+    <cs:fontRef idx="minor">
+      <a:schemeClr val="dk1">
+        <a:lumMod val="65000"/>
+        <a:lumOff val="35000"/>
+      </a:schemeClr>
+    </cs:fontRef>
+    <cs:spPr>
+      <a:solidFill>
+        <a:schemeClr val="lt1"/>
+      </a:solidFill>
+      <a:ln>
+        <a:solidFill>
+          <a:schemeClr val="dk1">
+            <a:lumMod val="25000"/>
+            <a:lumOff val="75000"/>
+          </a:schemeClr>
+        </a:solidFill>
+      </a:ln>
+    </cs:spPr>
+    <cs:defRPr sz="900" kern="1200"/>
+    <cs:bodyPr rot="0" spcFirstLastPara="1" vertOverflow="clip" horzOverflow="clip" vert="horz" wrap="square" lIns="36576" tIns="18288" rIns="36576" bIns="18288" anchor="ctr" anchorCtr="1">
+      <a:spAutoFit/>
+    </cs:bodyPr>
+  </cs:dataLabelCallout>
+  <cs:dataPoint>
+    <cs:lnRef idx="0"/>
+    <cs:fillRef idx="1">
+      <cs:styleClr val="auto"/>
+    </cs:fillRef>
+    <cs:effectRef idx="0"/>
+    <cs:fontRef idx="minor">
+      <a:schemeClr val="tx1"/>
+    </cs:fontRef>
+  </cs:dataPoint>
+  <cs:dataPoint3D>
+    <cs:lnRef idx="0"/>
+    <cs:fillRef idx="1">
+      <cs:styleClr val="auto"/>
+    </cs:fillRef>
+    <cs:effectRef idx="0"/>
+    <cs:fontRef idx="minor">
+      <a:schemeClr val="tx1"/>
+    </cs:fontRef>
+  </cs:dataPoint3D>
+  <cs:dataPointLine>
+    <cs:lnRef idx="0">
+      <cs:styleClr val="auto"/>
+    </cs:lnRef>
+    <cs:fillRef idx="1"/>
+    <cs:effectRef idx="0"/>
+    <cs:fontRef idx="minor">
+      <a:schemeClr val="tx1"/>
+    </cs:fontRef>
+    <cs:spPr>
+      <a:ln w="19050" cap="rnd">
+        <a:solidFill>
+          <a:schemeClr val="phClr"/>
+        </a:solidFill>
+        <a:round/>
+      </a:ln>
+    </cs:spPr>
+  </cs:dataPointLine>
+  <cs:dataPointMarker>
+    <cs:lnRef idx="0">
+      <cs:styleClr val="auto"/>
+    </cs:lnRef>
+    <cs:fillRef idx="1">
+      <cs:styleClr val="auto"/>
+    </cs:fillRef>
+    <cs:effectRef idx="0"/>
+    <cs:fontRef idx="minor">
+      <a:schemeClr val="tx1"/>
+    </cs:fontRef>
+    <cs:spPr>
+      <a:ln w="9525">
+        <a:solidFill>
+          <a:schemeClr val="phClr"/>
+        </a:solidFill>
+      </a:ln>
+    </cs:spPr>
+  </cs:dataPointMarker>
+  <cs:dataPointMarkerLayout symbol="circle" size="5"/>
+  <cs:dataPointWireframe>
+    <cs:lnRef idx="0">
+      <cs:styleClr val="auto"/>
+    </cs:lnRef>
+    <cs:fillRef idx="0"/>
+    <cs:effectRef idx="0"/>
+    <cs:fontRef idx="minor">
+      <a:schemeClr val="dk1"/>
+    </cs:fontRef>
+    <cs:spPr>
+      <a:ln w="9525" cap="rnd">
+        <a:solidFill>
+          <a:schemeClr val="phClr"/>
+        </a:solidFill>
+        <a:round/>
+      </a:ln>
+    </cs:spPr>
+  </cs:dataPointWireframe>
+  <cs:dataTable>
+    <cs:lnRef idx="0"/>
+    <cs:fillRef idx="0"/>
+    <cs:effectRef idx="0"/>
+    <cs:fontRef idx="minor">
+      <a:schemeClr val="tx1">
+        <a:lumMod val="65000"/>
+        <a:lumOff val="35000"/>
+      </a:schemeClr>
+    </cs:fontRef>
+    <cs:spPr>
+      <a:noFill/>
+      <a:ln w="9525" cap="flat" cmpd="sng" algn="ctr">
+        <a:solidFill>
+          <a:schemeClr val="tx1">
+            <a:lumMod val="15000"/>
+            <a:lumOff val="85000"/>
+          </a:schemeClr>
+        </a:solidFill>
+        <a:round/>
+      </a:ln>
+    </cs:spPr>
+    <cs:defRPr sz="900" kern="1200"/>
+  </cs:dataTable>
+  <cs:downBar>
+    <cs:lnRef idx="0"/>
+    <cs:fillRef idx="0"/>
+    <cs:effectRef idx="0"/>
+    <cs:fontRef idx="minor">
+      <a:schemeClr val="tx1"/>
+    </cs:fontRef>
+    <cs:spPr>
+      <a:solidFill>
+        <a:schemeClr val="dk1">
+          <a:lumMod val="75000"/>
+          <a:lumOff val="25000"/>
+        </a:schemeClr>
+      </a:solidFill>
+      <a:ln w="9525" cap="flat" cmpd="sng" algn="ctr">
+        <a:solidFill>
+          <a:schemeClr val="tx1">
+            <a:lumMod val="65000"/>
+            <a:lumOff val="35000"/>
+          </a:schemeClr>
+        </a:solidFill>
+        <a:round/>
+      </a:ln>
+    </cs:spPr>
+  </cs:downBar>
+  <cs:dropLine>
+    <cs:lnRef idx="0"/>
+    <cs:fillRef idx="0"/>
+    <cs:effectRef idx="0"/>
+    <cs:fontRef idx="minor">
+      <a:schemeClr val="tx1"/>
+    </cs:fontRef>
+    <cs:spPr>
+      <a:ln w="9525" cap="flat" cmpd="sng" algn="ctr">
+        <a:solidFill>
+          <a:schemeClr val="tx1">
+            <a:lumMod val="35000"/>
+            <a:lumOff val="65000"/>
+          </a:schemeClr>
+        </a:solidFill>
+        <a:round/>
+      </a:ln>
+    </cs:spPr>
+  </cs:dropLine>
+  <cs:errorBar>
+    <cs:lnRef idx="0"/>
+    <cs:fillRef idx="0"/>
+    <cs:effectRef idx="0"/>
+    <cs:fontRef idx="minor">
+      <a:schemeClr val="tx1"/>
+    </cs:fontRef>
+    <cs:spPr>
+      <a:ln w="9525" cap="flat" cmpd="sng" algn="ctr">
+        <a:solidFill>
+          <a:schemeClr val="tx1">
+            <a:lumMod val="65000"/>
+            <a:lumOff val="35000"/>
+          </a:schemeClr>
+        </a:solidFill>
+        <a:round/>
+      </a:ln>
+    </cs:spPr>
+  </cs:errorBar>
+  <cs:floor>
+    <cs:lnRef idx="0"/>
+    <cs:fillRef idx="0"/>
+    <cs:effectRef idx="0"/>
+    <cs:fontRef idx="minor">
+      <a:schemeClr val="tx1"/>
+    </cs:fontRef>
+    <cs:spPr>
+      <a:noFill/>
+      <a:ln>
+        <a:noFill/>
+      </a:ln>
+    </cs:spPr>
+  </cs:floor>
+  <cs:gridlineMajor>
+    <cs:lnRef idx="0"/>
+    <cs:fillRef idx="0"/>
+    <cs:effectRef idx="0"/>
+    <cs:fontRef idx="minor">
+      <a:schemeClr val="tx1"/>
+    </cs:fontRef>
+    <cs:spPr>
+      <a:ln w="9525" cap="flat" cmpd="sng" algn="ctr">
+        <a:solidFill>
+          <a:schemeClr val="tx1">
+            <a:lumMod val="15000"/>
+            <a:lumOff val="85000"/>
+          </a:schemeClr>
+        </a:solidFill>
+        <a:round/>
+      </a:ln>
+    </cs:spPr>
+  </cs:gridlineMajor>
+  <cs:gridlineMinor>
+    <cs:lnRef idx="0"/>
+    <cs:fillRef idx="0"/>
+    <cs:effectRef idx="0"/>
+    <cs:fontRef idx="minor">
+      <a:schemeClr val="tx1"/>
+    </cs:fontRef>
+    <cs:spPr>
+      <a:ln w="9525" cap="flat" cmpd="sng" algn="ctr">
+        <a:solidFill>
+          <a:schemeClr val="tx1">
+            <a:lumMod val="5000"/>
+            <a:lumOff val="95000"/>
+          </a:schemeClr>
+        </a:solidFill>
+        <a:round/>
+      </a:ln>
+    </cs:spPr>
+  </cs:gridlineMinor>
+  <cs:hiLoLine>
+    <cs:lnRef idx="0"/>
+    <cs:fillRef idx="0"/>
+    <cs:effectRef idx="0"/>
+    <cs:fontRef idx="minor">
+      <a:schemeClr val="tx1"/>
+    </cs:fontRef>
+    <cs:spPr>
+      <a:ln w="9525" cap="flat" cmpd="sng" algn="ctr">
+        <a:solidFill>
+          <a:schemeClr val="tx1">
+            <a:lumMod val="50000"/>
+            <a:lumOff val="50000"/>
+          </a:schemeClr>
+        </a:solidFill>
+        <a:round/>
+      </a:ln>
+    </cs:spPr>
+  </cs:hiLoLine>
+  <cs:leaderLine>
+    <cs:lnRef idx="0"/>
+    <cs:fillRef idx="0"/>
+    <cs:effectRef idx="0"/>
+    <cs:fontRef idx="minor">
+      <a:schemeClr val="tx1"/>
+    </cs:fontRef>
+    <cs:spPr>
+      <a:ln w="9525" cap="flat" cmpd="sng" algn="ctr">
+        <a:solidFill>
+          <a:schemeClr val="tx1">
+            <a:lumMod val="35000"/>
+            <a:lumOff val="65000"/>
+          </a:schemeClr>
+        </a:solidFill>
+        <a:round/>
+      </a:ln>
+    </cs:spPr>
+  </cs:leaderLine>
+  <cs:legend>
+    <cs:lnRef idx="0"/>
+    <cs:fillRef idx="0"/>
+    <cs:effectRef idx="0"/>
+    <cs:fontRef idx="minor">
+      <a:schemeClr val="tx1">
+        <a:lumMod val="65000"/>
+        <a:lumOff val="35000"/>
+      </a:schemeClr>
+    </cs:fontRef>
+    <cs:defRPr sz="900" kern="1200"/>
+  </cs:legend>
+  <cs:plotArea mods="allowNoFillOverride allowNoLineOverride">
+    <cs:lnRef idx="0"/>
+    <cs:fillRef idx="0"/>
+    <cs:effectRef idx="0"/>
+    <cs:fontRef idx="minor">
+      <a:schemeClr val="tx1"/>
+    </cs:fontRef>
+  </cs:plotArea>
+  <cs:plotArea3D mods="allowNoFillOverride allowNoLineOverride">
+    <cs:lnRef idx="0"/>
+    <cs:fillRef idx="0"/>
+    <cs:effectRef idx="0"/>
+    <cs:fontRef idx="minor">
+      <a:schemeClr val="tx1"/>
+    </cs:fontRef>
+  </cs:plotArea3D>
+  <cs:seriesAxis>
+    <cs:lnRef idx="0"/>
+    <cs:fillRef idx="0"/>
+    <cs:effectRef idx="0"/>
+    <cs:fontRef idx="minor">
+      <a:schemeClr val="tx1">
+        <a:lumMod val="65000"/>
+        <a:lumOff val="35000"/>
+      </a:schemeClr>
+    </cs:fontRef>
+    <cs:defRPr sz="900" kern="1200"/>
+  </cs:seriesAxis>
+  <cs:seriesLine>
+    <cs:lnRef idx="0"/>
+    <cs:fillRef idx="0"/>
+    <cs:effectRef idx="0"/>
+    <cs:fontRef idx="minor">
+      <a:schemeClr val="tx1"/>
+    </cs:fontRef>
+    <cs:spPr>
+      <a:ln w="9525" cap="flat" cmpd="sng" algn="ctr">
+        <a:solidFill>
+          <a:schemeClr val="tx1">
+            <a:lumMod val="35000"/>
+            <a:lumOff val="65000"/>
+          </a:schemeClr>
+        </a:solidFill>
+        <a:round/>
+      </a:ln>
+    </cs:spPr>
+  </cs:seriesLine>
+  <cs:title>
+    <cs:lnRef idx="0"/>
+    <cs:fillRef idx="0"/>
+    <cs:effectRef idx="0"/>
+    <cs:fontRef idx="minor">
+      <a:schemeClr val="tx1">
+        <a:lumMod val="65000"/>
+        <a:lumOff val="35000"/>
+      </a:schemeClr>
+    </cs:fontRef>
+    <cs:defRPr sz="1400" b="0" kern="1200" spc="0" baseline="0"/>
+  </cs:title>
+  <cs:trendline>
+    <cs:lnRef idx="0">
+      <cs:styleClr val="auto"/>
+    </cs:lnRef>
+    <cs:fillRef idx="0"/>
+    <cs:effectRef idx="0"/>
+    <cs:fontRef idx="minor">
+      <a:schemeClr val="tx1"/>
+    </cs:fontRef>
+    <cs:spPr>
+      <a:ln w="19050" cap="rnd">
+        <a:solidFill>
+          <a:schemeClr val="phClr"/>
+        </a:solidFill>
+        <a:prstDash val="sysDot"/>
+      </a:ln>
+    </cs:spPr>
+  </cs:trendline>
+  <cs:trendlineLabel>
+    <cs:lnRef idx="0"/>
+    <cs:fillRef idx="0"/>
+    <cs:effectRef idx="0"/>
+    <cs:fontRef idx="minor">
+      <a:schemeClr val="tx1">
+        <a:lumMod val="65000"/>
+        <a:lumOff val="35000"/>
+      </a:schemeClr>
+    </cs:fontRef>
+    <cs:defRPr sz="900" kern="1200"/>
+  </cs:trendlineLabel>
+  <cs:upBar>
+    <cs:lnRef idx="0"/>
+    <cs:fillRef idx="0"/>
+    <cs:effectRef idx="0"/>
+    <cs:fontRef idx="minor">
+      <a:schemeClr val="tx1"/>
+    </cs:fontRef>
+    <cs:spPr>
+      <a:solidFill>
+        <a:schemeClr val="lt1"/>
+      </a:solidFill>
+      <a:ln w="9525" cap="flat" cmpd="sng" algn="ctr">
+        <a:solidFill>
+          <a:schemeClr val="tx1">
+            <a:lumMod val="65000"/>
+            <a:lumOff val="35000"/>
+          </a:schemeClr>
+        </a:solidFill>
+        <a:round/>
+      </a:ln>
+    </cs:spPr>
+  </cs:upBar>
+  <cs:valueAxis>
+    <cs:lnRef idx="0"/>
+    <cs:fillRef idx="0"/>
+    <cs:effectRef idx="0"/>
+    <cs:fontRef idx="minor">
+      <a:schemeClr val="tx1">
+        <a:lumMod val="65000"/>
+        <a:lumOff val="35000"/>
+      </a:schemeClr>
+    </cs:fontRef>
+    <cs:spPr>
+      <a:ln w="9525" cap="flat" cmpd="sng" algn="ctr">
+        <a:solidFill>
+          <a:schemeClr val="tx1">
+            <a:lumMod val="25000"/>
+            <a:lumOff val="75000"/>
+          </a:schemeClr>
+        </a:solidFill>
+        <a:round/>
+      </a:ln>
+    </cs:spPr>
+    <cs:defRPr sz="900" kern="1200"/>
+  </cs:valueAxis>
+  <cs:wall>
+    <cs:lnRef idx="0"/>
+    <cs:fillRef idx="0"/>
+    <cs:effectRef idx="0"/>
+    <cs:fontRef idx="minor">
+      <a:schemeClr val="tx1"/>
+    </cs:fontRef>
+    <cs:spPr>
+      <a:noFill/>
+      <a:ln>
+        <a:noFill/>
+      </a:ln>
+    </cs:spPr>
+  </cs:wall>
+</cs:chartStyle>
+</file>
+
+<file path=word/charts/style2.xml><?xml version="1.0" encoding="utf-8"?>
+<cs:chartStyle xmlns:cs="http://schemas.microsoft.com/office/drawing/2012/chartStyle" xmlns:a="http://schemas.openxmlformats.org/drawingml/2006/main" id="240">
+  <cs:axisTitle>
+    <cs:lnRef idx="0"/>
+    <cs:fillRef idx="0"/>
+    <cs:effectRef idx="0"/>
+    <cs:fontRef idx="minor">
+      <a:schemeClr val="tx1">
+        <a:lumMod val="65000"/>
+        <a:lumOff val="35000"/>
+      </a:schemeClr>
+    </cs:fontRef>
+    <cs:defRPr sz="1000" kern="1200"/>
+  </cs:axisTitle>
+  <cs:categoryAxis>
+    <cs:lnRef idx="0"/>
+    <cs:fillRef idx="0"/>
+    <cs:effectRef idx="0"/>
+    <cs:fontRef idx="minor">
+      <a:schemeClr val="tx1">
+        <a:lumMod val="65000"/>
+        <a:lumOff val="35000"/>
+      </a:schemeClr>
+    </cs:fontRef>
+    <cs:spPr>
+      <a:ln w="9525" cap="flat" cmpd="sng" algn="ctr">
+        <a:solidFill>
+          <a:schemeClr val="tx1">
+            <a:lumMod val="25000"/>
+            <a:lumOff val="75000"/>
+          </a:schemeClr>
+        </a:solidFill>
+        <a:round/>
+      </a:ln>
+    </cs:spPr>
+    <cs:defRPr sz="900" kern="1200"/>
+  </cs:categoryAxis>
+  <cs:chartArea mods="allowNoFillOverride allowNoLineOverride">
+    <cs:lnRef idx="0"/>
+    <cs:fillRef idx="0"/>
+    <cs:effectRef idx="0"/>
+    <cs:fontRef idx="minor">
+      <a:schemeClr val="tx1"/>
+    </cs:fontRef>
+    <cs:spPr>
+      <a:solidFill>
+        <a:schemeClr val="bg1"/>
+      </a:solidFill>
+      <a:ln w="9525" cap="flat" cmpd="sng" algn="ctr">
+        <a:solidFill>
+          <a:schemeClr val="tx1">
+            <a:lumMod val="15000"/>
+            <a:lumOff val="85000"/>
+          </a:schemeClr>
+        </a:solidFill>
+        <a:round/>
+      </a:ln>
+    </cs:spPr>
+    <cs:defRPr sz="1000" kern="1200"/>
+  </cs:chartArea>
+  <cs:dataLabel>
+    <cs:lnRef idx="0"/>
+    <cs:fillRef idx="0"/>
+    <cs:effectRef idx="0"/>
+    <cs:fontRef idx="minor">
+      <a:schemeClr val="tx1">
+        <a:lumMod val="75000"/>
+        <a:lumOff val="25000"/>
+      </a:schemeClr>
+    </cs:fontRef>
+    <cs:defRPr sz="900" kern="1200"/>
+  </cs:dataLabel>
+  <cs:dataLabelCallout>
+    <cs:lnRef idx="0"/>
+    <cs:fillRef idx="0"/>
+    <cs:effectRef idx="0"/>
+    <cs:fontRef idx="minor">
+      <a:schemeClr val="dk1">
+        <a:lumMod val="65000"/>
+        <a:lumOff val="35000"/>
+      </a:schemeClr>
+    </cs:fontRef>
+    <cs:spPr>
+      <a:solidFill>
+        <a:schemeClr val="lt1"/>
+      </a:solidFill>
+      <a:ln>
+        <a:solidFill>
+          <a:schemeClr val="dk1">
+            <a:lumMod val="25000"/>
+            <a:lumOff val="75000"/>
+          </a:schemeClr>
+        </a:solidFill>
+      </a:ln>
+    </cs:spPr>
+    <cs:defRPr sz="900" kern="1200"/>
+    <cs:bodyPr rot="0" spcFirstLastPara="1" vertOverflow="clip" horzOverflow="clip" vert="horz" wrap="square" lIns="36576" tIns="18288" rIns="36576" bIns="18288" anchor="ctr" anchorCtr="1">
+      <a:spAutoFit/>
+    </cs:bodyPr>
+  </cs:dataLabelCallout>
+  <cs:dataPoint>
+    <cs:lnRef idx="0"/>
+    <cs:fillRef idx="1">
+      <cs:styleClr val="auto"/>
+    </cs:fillRef>
+    <cs:effectRef idx="0"/>
+    <cs:fontRef idx="minor">
+      <a:schemeClr val="tx1"/>
+    </cs:fontRef>
+  </cs:dataPoint>
+  <cs:dataPoint3D>
+    <cs:lnRef idx="0"/>
+    <cs:fillRef idx="1">
+      <cs:styleClr val="auto"/>
+    </cs:fillRef>
+    <cs:effectRef idx="0"/>
+    <cs:fontRef idx="minor">
+      <a:schemeClr val="tx1"/>
+    </cs:fontRef>
+  </cs:dataPoint3D>
+  <cs:dataPointLine>
+    <cs:lnRef idx="0">
+      <cs:styleClr val="auto"/>
+    </cs:lnRef>
+    <cs:fillRef idx="1"/>
+    <cs:effectRef idx="0"/>
+    <cs:fontRef idx="minor">
+      <a:schemeClr val="tx1"/>
+    </cs:fontRef>
+    <cs:spPr>
+      <a:ln w="19050" cap="rnd">
+        <a:solidFill>
+          <a:schemeClr val="phClr"/>
+        </a:solidFill>
+        <a:round/>
+      </a:ln>
+    </cs:spPr>
+  </cs:dataPointLine>
+  <cs:dataPointMarker>
+    <cs:lnRef idx="0">
+      <cs:styleClr val="auto"/>
+    </cs:lnRef>
+    <cs:fillRef idx="1">
+      <cs:styleClr val="auto"/>
+    </cs:fillRef>
+    <cs:effectRef idx="0"/>
+    <cs:fontRef idx="minor">
+      <a:schemeClr val="tx1"/>
+    </cs:fontRef>
+    <cs:spPr>
+      <a:ln w="9525">
+        <a:solidFill>
+          <a:schemeClr val="phClr"/>
+        </a:solidFill>
+      </a:ln>
+    </cs:spPr>
+  </cs:dataPointMarker>
+  <cs:dataPointMarkerLayout symbol="circle" size="5"/>
+  <cs:dataPointWireframe>
+    <cs:lnRef idx="0">
+      <cs:styleClr val="auto"/>
+    </cs:lnRef>
+    <cs:fillRef idx="0"/>
+    <cs:effectRef idx="0"/>
+    <cs:fontRef idx="minor">
+      <a:schemeClr val="dk1"/>
+    </cs:fontRef>
+    <cs:spPr>
+      <a:ln w="9525" cap="rnd">
+        <a:solidFill>
+          <a:schemeClr val="phClr"/>
+        </a:solidFill>
+        <a:round/>
+      </a:ln>
+    </cs:spPr>
+  </cs:dataPointWireframe>
+  <cs:dataTable>
+    <cs:lnRef idx="0"/>
+    <cs:fillRef idx="0"/>
+    <cs:effectRef idx="0"/>
+    <cs:fontRef idx="minor">
+      <a:schemeClr val="tx1">
+        <a:lumMod val="65000"/>
+        <a:lumOff val="35000"/>
+      </a:schemeClr>
+    </cs:fontRef>
+    <cs:spPr>
+      <a:noFill/>
+      <a:ln w="9525" cap="flat" cmpd="sng" algn="ctr">
+        <a:solidFill>
+          <a:schemeClr val="tx1">
+            <a:lumMod val="15000"/>
+            <a:lumOff val="85000"/>
+          </a:schemeClr>
+        </a:solidFill>
+        <a:round/>
+      </a:ln>
+    </cs:spPr>
+    <cs:defRPr sz="900" kern="1200"/>
+  </cs:dataTable>
+  <cs:downBar>
+    <cs:lnRef idx="0"/>
+    <cs:fillRef idx="0"/>
+    <cs:effectRef idx="0"/>
+    <cs:fontRef idx="minor">
+      <a:schemeClr val="tx1"/>
+    </cs:fontRef>
+    <cs:spPr>
+      <a:solidFill>
+        <a:schemeClr val="dk1">
+          <a:lumMod val="75000"/>
+          <a:lumOff val="25000"/>
+        </a:schemeClr>
+      </a:solidFill>
+      <a:ln w="9525" cap="flat" cmpd="sng" algn="ctr">
+        <a:solidFill>
+          <a:schemeClr val="tx1">
+            <a:lumMod val="65000"/>
+            <a:lumOff val="35000"/>
+          </a:schemeClr>
+        </a:solidFill>
+        <a:round/>
+      </a:ln>
+    </cs:spPr>
+  </cs:downBar>
+  <cs:dropLine>
+    <cs:lnRef idx="0"/>
+    <cs:fillRef idx="0"/>
+    <cs:effectRef idx="0"/>
+    <cs:fontRef idx="minor">
+      <a:schemeClr val="tx1"/>
+    </cs:fontRef>
+    <cs:spPr>
+      <a:ln w="9525" cap="flat" cmpd="sng" algn="ctr">
+        <a:solidFill>
+          <a:schemeClr val="tx1">
+            <a:lumMod val="35000"/>
+            <a:lumOff val="65000"/>
+          </a:schemeClr>
+        </a:solidFill>
+        <a:round/>
+      </a:ln>
+    </cs:spPr>
+  </cs:dropLine>
+  <cs:errorBar>
+    <cs:lnRef idx="0"/>
+    <cs:fillRef idx="0"/>
+    <cs:effectRef idx="0"/>
+    <cs:fontRef idx="minor">
+      <a:schemeClr val="tx1"/>
+    </cs:fontRef>
+    <cs:spPr>
+      <a:ln w="9525" cap="flat" cmpd="sng" algn="ctr">
+        <a:solidFill>
+          <a:schemeClr val="tx1">
+            <a:lumMod val="65000"/>
+            <a:lumOff val="35000"/>
+          </a:schemeClr>
+        </a:solidFill>
+        <a:round/>
+      </a:ln>
+    </cs:spPr>
+  </cs:errorBar>
+  <cs:floor>
+    <cs:lnRef idx="0"/>
+    <cs:fillRef idx="0"/>
+    <cs:effectRef idx="0"/>
+    <cs:fontRef idx="minor">
+      <a:schemeClr val="tx1"/>
+    </cs:fontRef>
+    <cs:spPr>
+      <a:noFill/>
+      <a:ln>
+        <a:noFill/>
+      </a:ln>
+    </cs:spPr>
+  </cs:floor>
+  <cs:gridlineMajor>
+    <cs:lnRef idx="0"/>
+    <cs:fillRef idx="0"/>
+    <cs:effectRef idx="0"/>
+    <cs:fontRef idx="minor">
+      <a:schemeClr val="tx1"/>
+    </cs:fontRef>
+    <cs:spPr>
+      <a:ln w="9525" cap="flat" cmpd="sng" algn="ctr">
+        <a:solidFill>
+          <a:schemeClr val="tx1">
+            <a:lumMod val="15000"/>
+            <a:lumOff val="85000"/>
+          </a:schemeClr>
+        </a:solidFill>
+        <a:round/>
+      </a:ln>
+    </cs:spPr>
+  </cs:gridlineMajor>
+  <cs:gridlineMinor>
+    <cs:lnRef idx="0"/>
+    <cs:fillRef idx="0"/>
+    <cs:effectRef idx="0"/>
+    <cs:fontRef idx="minor">
+      <a:schemeClr val="tx1"/>
+    </cs:fontRef>
+    <cs:spPr>
+      <a:ln w="9525" cap="flat" cmpd="sng" algn="ctr">
+        <a:solidFill>
+          <a:schemeClr val="tx1">
+            <a:lumMod val="5000"/>
+            <a:lumOff val="95000"/>
+          </a:schemeClr>
+        </a:solidFill>
+        <a:round/>
+      </a:ln>
+    </cs:spPr>
+  </cs:gridlineMinor>
+  <cs:hiLoLine>
+    <cs:lnRef idx="0"/>
+    <cs:fillRef idx="0"/>
+    <cs:effectRef idx="0"/>
+    <cs:fontRef idx="minor">
+      <a:schemeClr val="tx1"/>
+    </cs:fontRef>
+    <cs:spPr>
+      <a:ln w="9525" cap="flat" cmpd="sng" algn="ctr">
+        <a:solidFill>
+          <a:schemeClr val="tx1">
+            <a:lumMod val="50000"/>
+            <a:lumOff val="50000"/>
+          </a:schemeClr>
+        </a:solidFill>
+        <a:round/>
+      </a:ln>
+    </cs:spPr>
+  </cs:hiLoLine>
+  <cs:leaderLine>
+    <cs:lnRef idx="0"/>
+    <cs:fillRef idx="0"/>
+    <cs:effectRef idx="0"/>
+    <cs:fontRef idx="minor">
+      <a:schemeClr val="tx1"/>
+    </cs:fontRef>
+    <cs:spPr>
+      <a:ln w="9525" cap="flat" cmpd="sng" algn="ctr">
+        <a:solidFill>
+          <a:schemeClr val="tx1">
+            <a:lumMod val="35000"/>
+            <a:lumOff val="65000"/>
+          </a:schemeClr>
+        </a:solidFill>
+        <a:round/>
+      </a:ln>
+    </cs:spPr>
+  </cs:leaderLine>
+  <cs:legend>
+    <cs:lnRef idx="0"/>
+    <cs:fillRef idx="0"/>
+    <cs:effectRef idx="0"/>
+    <cs:fontRef idx="minor">
+      <a:schemeClr val="tx1">
+        <a:lumMod val="65000"/>
+        <a:lumOff val="35000"/>
+      </a:schemeClr>
+    </cs:fontRef>
+    <cs:defRPr sz="900" kern="1200"/>
+  </cs:legend>
+  <cs:plotArea mods="allowNoFillOverride allowNoLineOverride">
+    <cs:lnRef idx="0"/>
+    <cs:fillRef idx="0"/>
+    <cs:effectRef idx="0"/>
+    <cs:fontRef idx="minor">
+      <a:schemeClr val="tx1"/>
+    </cs:fontRef>
+  </cs:plotArea>
+  <cs:plotArea3D mods="allowNoFillOverride allowNoLineOverride">
+    <cs:lnRef idx="0"/>
+    <cs:fillRef idx="0"/>
+    <cs:effectRef idx="0"/>
+    <cs:fontRef idx="minor">
+      <a:schemeClr val="tx1"/>
+    </cs:fontRef>
+  </cs:plotArea3D>
+  <cs:seriesAxis>
+    <cs:lnRef idx="0"/>
+    <cs:fillRef idx="0"/>
+    <cs:effectRef idx="0"/>
+    <cs:fontRef idx="minor">
+      <a:schemeClr val="tx1">
+        <a:lumMod val="65000"/>
+        <a:lumOff val="35000"/>
+      </a:schemeClr>
+    </cs:fontRef>
+    <cs:defRPr sz="900" kern="1200"/>
+  </cs:seriesAxis>
+  <cs:seriesLine>
+    <cs:lnRef idx="0"/>
+    <cs:fillRef idx="0"/>
+    <cs:effectRef idx="0"/>
+    <cs:fontRef idx="minor">
+      <a:schemeClr val="tx1"/>
+    </cs:fontRef>
+    <cs:spPr>
+      <a:ln w="9525" cap="flat" cmpd="sng" algn="ctr">
+        <a:solidFill>
+          <a:schemeClr val="tx1">
+            <a:lumMod val="35000"/>
+            <a:lumOff val="65000"/>
+          </a:schemeClr>
+        </a:solidFill>
+        <a:round/>
+      </a:ln>
+    </cs:spPr>
+  </cs:seriesLine>
+  <cs:title>
+    <cs:lnRef idx="0"/>
+    <cs:fillRef idx="0"/>
+    <cs:effectRef idx="0"/>
+    <cs:fontRef idx="minor">
+      <a:schemeClr val="tx1">
+        <a:lumMod val="65000"/>
+        <a:lumOff val="35000"/>
+      </a:schemeClr>
+    </cs:fontRef>
+    <cs:defRPr sz="1400" b="0" kern="1200" spc="0" baseline="0"/>
+  </cs:title>
+  <cs:trendline>
+    <cs:lnRef idx="0">
+      <cs:styleClr val="auto"/>
+    </cs:lnRef>
+    <cs:fillRef idx="0"/>
+    <cs:effectRef idx="0"/>
+    <cs:fontRef idx="minor">
+      <a:schemeClr val="tx1"/>
+    </cs:fontRef>
+    <cs:spPr>
+      <a:ln w="19050" cap="rnd">
+        <a:solidFill>
+          <a:schemeClr val="phClr"/>
+        </a:solidFill>
+        <a:prstDash val="sysDot"/>
+      </a:ln>
+    </cs:spPr>
+  </cs:trendline>
+  <cs:trendlineLabel>
+    <cs:lnRef idx="0"/>
+    <cs:fillRef idx="0"/>
+    <cs:effectRef idx="0"/>
+    <cs:fontRef idx="minor">
+      <a:schemeClr val="tx1">
+        <a:lumMod val="65000"/>
+        <a:lumOff val="35000"/>
+      </a:schemeClr>
+    </cs:fontRef>
+    <cs:defRPr sz="900" kern="1200"/>
+  </cs:trendlineLabel>
+  <cs:upBar>
+    <cs:lnRef idx="0"/>
+    <cs:fillRef idx="0"/>
+    <cs:effectRef idx="0"/>
+    <cs:fontRef idx="minor">
+      <a:schemeClr val="tx1"/>
+    </cs:fontRef>
+    <cs:spPr>
+      <a:solidFill>
+        <a:schemeClr val="lt1"/>
+      </a:solidFill>
+      <a:ln w="9525" cap="flat" cmpd="sng" algn="ctr">
+        <a:solidFill>
+          <a:schemeClr val="tx1">
+            <a:lumMod val="65000"/>
+            <a:lumOff val="35000"/>
+          </a:schemeClr>
+        </a:solidFill>
+        <a:round/>
+      </a:ln>
+    </cs:spPr>
+  </cs:upBar>
+  <cs:valueAxis>
+    <cs:lnRef idx="0"/>
+    <cs:fillRef idx="0"/>
+    <cs:effectRef idx="0"/>
+    <cs:fontRef idx="minor">
+      <a:schemeClr val="tx1">
+        <a:lumMod val="65000"/>
+        <a:lumOff val="35000"/>
+      </a:schemeClr>
+    </cs:fontRef>
+    <cs:spPr>
+      <a:ln w="9525" cap="flat" cmpd="sng" algn="ctr">
+        <a:solidFill>
+          <a:schemeClr val="tx1">
+            <a:lumMod val="25000"/>
+            <a:lumOff val="75000"/>
+          </a:schemeClr>
+        </a:solidFill>
+        <a:round/>
+      </a:ln>
+    </cs:spPr>
+    <cs:defRPr sz="900" kern="1200"/>
+  </cs:valueAxis>
+  <cs:wall>
+    <cs:lnRef idx="0"/>
+    <cs:fillRef idx="0"/>
+    <cs:effectRef idx="0"/>
+    <cs:fontRef idx="minor">
+      <a:schemeClr val="tx1"/>
+    </cs:fontRef>
+    <cs:spPr>
+      <a:noFill/>
+      <a:ln>
+        <a:noFill/>
+      </a:ln>
+    </cs:spPr>
+  </cs:wall>
+</cs:chartStyle>
+</file>
+
+<file path=word/charts/style3.xml><?xml version="1.0" encoding="utf-8"?>
+<cs:chartStyle xmlns:cs="http://schemas.microsoft.com/office/drawing/2012/chartStyle" xmlns:a="http://schemas.openxmlformats.org/drawingml/2006/main" id="240">
+  <cs:axisTitle>
+    <cs:lnRef idx="0"/>
+    <cs:fillRef idx="0"/>
+    <cs:effectRef idx="0"/>
+    <cs:fontRef idx="minor">
+      <a:schemeClr val="tx1">
+        <a:lumMod val="65000"/>
+        <a:lumOff val="35000"/>
+      </a:schemeClr>
+    </cs:fontRef>
+    <cs:defRPr sz="1000" kern="1200"/>
+  </cs:axisTitle>
+  <cs:categoryAxis>
+    <cs:lnRef idx="0"/>
+    <cs:fillRef idx="0"/>
+    <cs:effectRef idx="0"/>
+    <cs:fontRef idx="minor">
+      <a:schemeClr val="tx1">
+        <a:lumMod val="65000"/>
+        <a:lumOff val="35000"/>
+      </a:schemeClr>
+    </cs:fontRef>
+    <cs:spPr>
+      <a:ln w="9525" cap="flat" cmpd="sng" algn="ctr">
+        <a:solidFill>
+          <a:schemeClr val="tx1">
+            <a:lumMod val="25000"/>
+            <a:lumOff val="75000"/>
+          </a:schemeClr>
+        </a:solidFill>
+        <a:round/>
+      </a:ln>
+    </cs:spPr>
+    <cs:defRPr sz="900" kern="1200"/>
+  </cs:categoryAxis>
+  <cs:chartArea mods="allowNoFillOverride allowNoLineOverride">
+    <cs:lnRef idx="0"/>
+    <cs:fillRef idx="0"/>
+    <cs:effectRef idx="0"/>
+    <cs:fontRef idx="minor">
+      <a:schemeClr val="tx1"/>
+    </cs:fontRef>
+    <cs:spPr>
+      <a:solidFill>
+        <a:schemeClr val="bg1"/>
+      </a:solidFill>
+      <a:ln w="9525" cap="flat" cmpd="sng" algn="ctr">
+        <a:solidFill>
+          <a:schemeClr val="tx1">
+            <a:lumMod val="15000"/>
+            <a:lumOff val="85000"/>
+          </a:schemeClr>
+        </a:solidFill>
+        <a:round/>
+      </a:ln>
+    </cs:spPr>
+    <cs:defRPr sz="1000" kern="1200"/>
+  </cs:chartArea>
+  <cs:dataLabel>
+    <cs:lnRef idx="0"/>
+    <cs:fillRef idx="0"/>
+    <cs:effectRef idx="0"/>
+    <cs:fontRef idx="minor">
+      <a:schemeClr val="tx1">
+        <a:lumMod val="75000"/>
+        <a:lumOff val="25000"/>
+      </a:schemeClr>
+    </cs:fontRef>
+    <cs:defRPr sz="900" kern="1200"/>
+  </cs:dataLabel>
+  <cs:dataLabelCallout>
+    <cs:lnRef idx="0"/>
+    <cs:fillRef idx="0"/>
+    <cs:effectRef idx="0"/>
+    <cs:fontRef idx="minor">
+      <a:schemeClr val="dk1">
+        <a:lumMod val="65000"/>
+        <a:lumOff val="35000"/>
+      </a:schemeClr>
+    </cs:fontRef>
+    <cs:spPr>
+      <a:solidFill>
+        <a:schemeClr val="lt1"/>
+      </a:solidFill>
+      <a:ln>
+        <a:solidFill>
+          <a:schemeClr val="dk1">
+            <a:lumMod val="25000"/>
+            <a:lumOff val="75000"/>
+          </a:schemeClr>
+        </a:solidFill>
+      </a:ln>
+    </cs:spPr>
+    <cs:defRPr sz="900" kern="1200"/>
+    <cs:bodyPr rot="0" spcFirstLastPara="1" vertOverflow="clip" horzOverflow="clip" vert="horz" wrap="square" lIns="36576" tIns="18288" rIns="36576" bIns="18288" anchor="ctr" anchorCtr="1">
+      <a:spAutoFit/>
+    </cs:bodyPr>
+  </cs:dataLabelCallout>
+  <cs:dataPoint>
+    <cs:lnRef idx="0"/>
+    <cs:fillRef idx="1">
+      <cs:styleClr val="auto"/>
+    </cs:fillRef>
+    <cs:effectRef idx="0"/>
+    <cs:fontRef idx="minor">
+      <a:schemeClr val="tx1"/>
+    </cs:fontRef>
+  </cs:dataPoint>
+  <cs:dataPoint3D>
+    <cs:lnRef idx="0"/>
+    <cs:fillRef idx="1">
+      <cs:styleClr val="auto"/>
+    </cs:fillRef>
+    <cs:effectRef idx="0"/>
+    <cs:fontRef idx="minor">
+      <a:schemeClr val="tx1"/>
+    </cs:fontRef>
+  </cs:dataPoint3D>
+  <cs:dataPointLine>
+    <cs:lnRef idx="0">
+      <cs:styleClr val="auto"/>
+    </cs:lnRef>
+    <cs:fillRef idx="1"/>
+    <cs:effectRef idx="0"/>
+    <cs:fontRef idx="minor">
+      <a:schemeClr val="tx1"/>
+    </cs:fontRef>
+    <cs:spPr>
+      <a:ln w="19050" cap="rnd">
+        <a:solidFill>
+          <a:schemeClr val="phClr"/>
+        </a:solidFill>
+        <a:round/>
+      </a:ln>
+    </cs:spPr>
+  </cs:dataPointLine>
+  <cs:dataPointMarker>
+    <cs:lnRef idx="0">
+      <cs:styleClr val="auto"/>
+    </cs:lnRef>
+    <cs:fillRef idx="1">
+      <cs:styleClr val="auto"/>
+    </cs:fillRef>
+    <cs:effectRef idx="0"/>
+    <cs:fontRef idx="minor">
+      <a:schemeClr val="tx1"/>
+    </cs:fontRef>
+    <cs:spPr>
+      <a:ln w="9525">
+        <a:solidFill>
+          <a:schemeClr val="phClr"/>
+        </a:solidFill>
+      </a:ln>
+    </cs:spPr>
+  </cs:dataPointMarker>
+  <cs:dataPointMarkerLayout symbol="circle" size="5"/>
+  <cs:dataPointWireframe>
+    <cs:lnRef idx="0">
+      <cs:styleClr val="auto"/>
+    </cs:lnRef>
+    <cs:fillRef idx="0"/>
+    <cs:effectRef idx="0"/>
+    <cs:fontRef idx="minor">
+      <a:schemeClr val="dk1"/>
+    </cs:fontRef>
+    <cs:spPr>
+      <a:ln w="9525" cap="rnd">
+        <a:solidFill>
+          <a:schemeClr val="phClr"/>
+        </a:solidFill>
+        <a:round/>
+      </a:ln>
+    </cs:spPr>
+  </cs:dataPointWireframe>
+  <cs:dataTable>
+    <cs:lnRef idx="0"/>
+    <cs:fillRef idx="0"/>
+    <cs:effectRef idx="0"/>
+    <cs:fontRef idx="minor">
+      <a:schemeClr val="tx1">
+        <a:lumMod val="65000"/>
+        <a:lumOff val="35000"/>
+      </a:schemeClr>
+    </cs:fontRef>
+    <cs:spPr>
+      <a:noFill/>
+      <a:ln w="9525" cap="flat" cmpd="sng" algn="ctr">
+        <a:solidFill>
+          <a:schemeClr val="tx1">
+            <a:lumMod val="15000"/>
+            <a:lumOff val="85000"/>
+          </a:schemeClr>
+        </a:solidFill>
+        <a:round/>
+      </a:ln>
+    </cs:spPr>
+    <cs:defRPr sz="900" kern="1200"/>
+  </cs:dataTable>
+  <cs:downBar>
+    <cs:lnRef idx="0"/>
+    <cs:fillRef idx="0"/>
+    <cs:effectRef idx="0"/>
+    <cs:fontRef idx="minor">
+      <a:schemeClr val="tx1"/>
+    </cs:fontRef>
+    <cs:spPr>
+      <a:solidFill>
+        <a:schemeClr val="dk1">
+          <a:lumMod val="75000"/>
+          <a:lumOff val="25000"/>
+        </a:schemeClr>
+      </a:solidFill>
+      <a:ln w="9525" cap="flat" cmpd="sng" algn="ctr">
+        <a:solidFill>
+          <a:schemeClr val="tx1">
+            <a:lumMod val="65000"/>
+            <a:lumOff val="35000"/>
+          </a:schemeClr>
+        </a:solidFill>
+        <a:round/>
+      </a:ln>
+    </cs:spPr>
+  </cs:downBar>
+  <cs:dropLine>
+    <cs:lnRef idx="0"/>
+    <cs:fillRef idx="0"/>
+    <cs:effectRef idx="0"/>
+    <cs:fontRef idx="minor">
+      <a:schemeClr val="tx1"/>
+    </cs:fontRef>
+    <cs:spPr>
+      <a:ln w="9525" cap="flat" cmpd="sng" algn="ctr">
+        <a:solidFill>
+          <a:schemeClr val="tx1">
+            <a:lumMod val="35000"/>
+            <a:lumOff val="65000"/>
+          </a:schemeClr>
+        </a:solidFill>
+        <a:round/>
+      </a:ln>
+    </cs:spPr>
+  </cs:dropLine>
+  <cs:errorBar>
+    <cs:lnRef idx="0"/>
+    <cs:fillRef idx="0"/>
+    <cs:effectRef idx="0"/>
+    <cs:fontRef idx="minor">
+      <a:schemeClr val="tx1"/>
+    </cs:fontRef>
+    <cs:spPr>
+      <a:ln w="9525" cap="flat" cmpd="sng" algn="ctr">
+        <a:solidFill>
+          <a:schemeClr val="tx1">
+            <a:lumMod val="65000"/>
+            <a:lumOff val="35000"/>
+          </a:schemeClr>
+        </a:solidFill>
+        <a:round/>
+      </a:ln>
+    </cs:spPr>
+  </cs:errorBar>
+  <cs:floor>
+    <cs:lnRef idx="0"/>
+    <cs:fillRef idx="0"/>
+    <cs:effectRef idx="0"/>
+    <cs:fontRef idx="minor">
+      <a:schemeClr val="tx1"/>
+    </cs:fontRef>
+    <cs:spPr>
+      <a:noFill/>
+      <a:ln>
+        <a:noFill/>
+      </a:ln>
+    </cs:spPr>
+  </cs:floor>
+  <cs:gridlineMajor>
+    <cs:lnRef idx="0"/>
+    <cs:fillRef idx="0"/>
+    <cs:effectRef idx="0"/>
+    <cs:fontRef idx="minor">
+      <a:schemeClr val="tx1"/>
+    </cs:fontRef>
+    <cs:spPr>
+      <a:ln w="9525" cap="flat" cmpd="sng" algn="ctr">
+        <a:solidFill>
+          <a:schemeClr val="tx1">
+            <a:lumMod val="15000"/>
+            <a:lumOff val="85000"/>
+          </a:schemeClr>
+        </a:solidFill>
+        <a:round/>
+      </a:ln>
+    </cs:spPr>
+  </cs:gridlineMajor>
+  <cs:gridlineMinor>
+    <cs:lnRef idx="0"/>
+    <cs:fillRef idx="0"/>
+    <cs:effectRef idx="0"/>
+    <cs:fontRef idx="minor">
+      <a:schemeClr val="tx1"/>
+    </cs:fontRef>
+    <cs:spPr>
+      <a:ln w="9525" cap="flat" cmpd="sng" algn="ctr">
+        <a:solidFill>
+          <a:schemeClr val="tx1">
+            <a:lumMod val="5000"/>
+            <a:lumOff val="95000"/>
+          </a:schemeClr>
+        </a:solidFill>
+        <a:round/>
+      </a:ln>
+    </cs:spPr>
+  </cs:gridlineMinor>
+  <cs:hiLoLine>
+    <cs:lnRef idx="0"/>
+    <cs:fillRef idx="0"/>
+    <cs:effectRef idx="0"/>
+    <cs:fontRef idx="minor">
+      <a:schemeClr val="tx1"/>
+    </cs:fontRef>
+    <cs:spPr>
+      <a:ln w="9525" cap="flat" cmpd="sng" algn="ctr">
+        <a:solidFill>
+          <a:schemeClr val="tx1">
+            <a:lumMod val="50000"/>
+            <a:lumOff val="50000"/>
+          </a:schemeClr>
+        </a:solidFill>
+        <a:round/>
+      </a:ln>
+    </cs:spPr>
+  </cs:hiLoLine>
+  <cs:leaderLine>
+    <cs:lnRef idx="0"/>
+    <cs:fillRef idx="0"/>
+    <cs:effectRef idx="0"/>
+    <cs:fontRef idx="minor">
+      <a:schemeClr val="tx1"/>
+    </cs:fontRef>
+    <cs:spPr>
+      <a:ln w="9525" cap="flat" cmpd="sng" algn="ctr">
+        <a:solidFill>
+          <a:schemeClr val="tx1">
+            <a:lumMod val="35000"/>
+            <a:lumOff val="65000"/>
+          </a:schemeClr>
+        </a:solidFill>
+        <a:round/>
+      </a:ln>
+    </cs:spPr>
+  </cs:leaderLine>
+  <cs:legend>
+    <cs:lnRef idx="0"/>
+    <cs:fillRef idx="0"/>
+    <cs:effectRef idx="0"/>
+    <cs:fontRef idx="minor">
+      <a:schemeClr val="tx1">
+        <a:lumMod val="65000"/>
+        <a:lumOff val="35000"/>
+      </a:schemeClr>
+    </cs:fontRef>
+    <cs:defRPr sz="900" kern="1200"/>
+  </cs:legend>
+  <cs:plotArea mods="allowNoFillOverride allowNoLineOverride">
+    <cs:lnRef idx="0"/>
+    <cs:fillRef idx="0"/>
+    <cs:effectRef idx="0"/>
+    <cs:fontRef idx="minor">
+      <a:schemeClr val="tx1"/>
+    </cs:fontRef>
+  </cs:plotArea>
+  <cs:plotArea3D mods="allowNoFillOverride allowNoLineOverride">
+    <cs:lnRef idx="0"/>
+    <cs:fillRef idx="0"/>
+    <cs:effectRef idx="0"/>
+    <cs:fontRef idx="minor">
+      <a:schemeClr val="tx1"/>
+    </cs:fontRef>
+  </cs:plotArea3D>
+  <cs:seriesAxis>
+    <cs:lnRef idx="0"/>
+    <cs:fillRef idx="0"/>
+    <cs:effectRef idx="0"/>
+    <cs:fontRef idx="minor">
+      <a:schemeClr val="tx1">
+        <a:lumMod val="65000"/>
+        <a:lumOff val="35000"/>
+      </a:schemeClr>
+    </cs:fontRef>
+    <cs:defRPr sz="900" kern="1200"/>
+  </cs:seriesAxis>
+  <cs:seriesLine>
+    <cs:lnRef idx="0"/>
+    <cs:fillRef idx="0"/>
+    <cs:effectRef idx="0"/>
+    <cs:fontRef idx="minor">
+      <a:schemeClr val="tx1"/>
+    </cs:fontRef>
+    <cs:spPr>
+      <a:ln w="9525" cap="flat" cmpd="sng" algn="ctr">
+        <a:solidFill>
+          <a:schemeClr val="tx1">
+            <a:lumMod val="35000"/>
+            <a:lumOff val="65000"/>
+          </a:schemeClr>
+        </a:solidFill>
+        <a:round/>
+      </a:ln>
+    </cs:spPr>
+  </cs:seriesLine>
+  <cs:title>
+    <cs:lnRef idx="0"/>
+    <cs:fillRef idx="0"/>
+    <cs:effectRef idx="0"/>
+    <cs:fontRef idx="minor">
+      <a:schemeClr val="tx1">
+        <a:lumMod val="65000"/>
+        <a:lumOff val="35000"/>
+      </a:schemeClr>
+    </cs:fontRef>
+    <cs:defRPr sz="1400" b="0" kern="1200" spc="0" baseline="0"/>
+  </cs:title>
+  <cs:trendline>
+    <cs:lnRef idx="0">
+      <cs:styleClr val="auto"/>
+    </cs:lnRef>
+    <cs:fillRef idx="0"/>
+    <cs:effectRef idx="0"/>
+    <cs:fontRef idx="minor">
+      <a:schemeClr val="tx1"/>
+    </cs:fontRef>
+    <cs:spPr>
+      <a:ln w="19050" cap="rnd">
+        <a:solidFill>
+          <a:schemeClr val="phClr"/>
+        </a:solidFill>
+        <a:prstDash val="sysDot"/>
+      </a:ln>
+    </cs:spPr>
+  </cs:trendline>
+  <cs:trendlineLabel>
+    <cs:lnRef idx="0"/>
+    <cs:fillRef idx="0"/>
+    <cs:effectRef idx="0"/>
+    <cs:fontRef idx="minor">
+      <a:schemeClr val="tx1">
+        <a:lumMod val="65000"/>
+        <a:lumOff val="35000"/>
+      </a:schemeClr>
+    </cs:fontRef>
+    <cs:defRPr sz="900" kern="1200"/>
+  </cs:trendlineLabel>
+  <cs:upBar>
+    <cs:lnRef idx="0"/>
+    <cs:fillRef idx="0"/>
+    <cs:effectRef idx="0"/>
+    <cs:fontRef idx="minor">
+      <a:schemeClr val="tx1"/>
+    </cs:fontRef>
+    <cs:spPr>
+      <a:solidFill>
+        <a:schemeClr val="lt1"/>
+      </a:solidFill>
+      <a:ln w="9525" cap="flat" cmpd="sng" algn="ctr">
+        <a:solidFill>
+          <a:schemeClr val="tx1">
+            <a:lumMod val="65000"/>
+            <a:lumOff val="35000"/>
+          </a:schemeClr>
+        </a:solidFill>
+        <a:round/>
+      </a:ln>
+    </cs:spPr>
+  </cs:upBar>
+  <cs:valueAxis>
+    <cs:lnRef idx="0"/>
+    <cs:fillRef idx="0"/>
+    <cs:effectRef idx="0"/>
+    <cs:fontRef idx="minor">
+      <a:schemeClr val="tx1">
+        <a:lumMod val="65000"/>
+        <a:lumOff val="35000"/>
+      </a:schemeClr>
+    </cs:fontRef>
+    <cs:spPr>
+      <a:ln w="9525" cap="flat" cmpd="sng" algn="ctr">
+        <a:solidFill>
+          <a:schemeClr val="tx1">
+            <a:lumMod val="25000"/>
+            <a:lumOff val="75000"/>
+          </a:schemeClr>
+        </a:solidFill>
+        <a:round/>
+      </a:ln>
+    </cs:spPr>
+    <cs:defRPr sz="900" kern="1200"/>
+  </cs:valueAxis>
+  <cs:wall>
+    <cs:lnRef idx="0"/>
+    <cs:fillRef idx="0"/>
+    <cs:effectRef idx="0"/>
+    <cs:fontRef idx="minor">
+      <a:schemeClr val="tx1"/>
+    </cs:fontRef>
+    <cs:spPr>
+      <a:noFill/>
+      <a:ln>
+        <a:noFill/>
+      </a:ln>
+    </cs:spPr>
+  </cs:wall>
+</cs:chartStyle>
+</file>
+
+<file path=word/charts/style4.xml><?xml version="1.0" encoding="utf-8"?>
+<cs:chartStyle xmlns:cs="http://schemas.microsoft.com/office/drawing/2012/chartStyle" xmlns:a="http://schemas.openxmlformats.org/drawingml/2006/main" id="240">
+  <cs:axisTitle>
+    <cs:lnRef idx="0"/>
+    <cs:fillRef idx="0"/>
+    <cs:effectRef idx="0"/>
+    <cs:fontRef idx="minor">
+      <a:schemeClr val="tx1">
+        <a:lumMod val="65000"/>
+        <a:lumOff val="35000"/>
+      </a:schemeClr>
+    </cs:fontRef>
+    <cs:defRPr sz="1000" kern="1200"/>
+  </cs:axisTitle>
+  <cs:categoryAxis>
+    <cs:lnRef idx="0"/>
+    <cs:fillRef idx="0"/>
+    <cs:effectRef idx="0"/>
+    <cs:fontRef idx="minor">
+      <a:schemeClr val="tx1">
+        <a:lumMod val="65000"/>
+        <a:lumOff val="35000"/>
+      </a:schemeClr>
+    </cs:fontRef>
+    <cs:spPr>
+      <a:ln w="9525" cap="flat" cmpd="sng" algn="ctr">
+        <a:solidFill>
+          <a:schemeClr val="tx1">
+            <a:lumMod val="25000"/>
+            <a:lumOff val="75000"/>
+          </a:schemeClr>
+        </a:solidFill>
+        <a:round/>
+      </a:ln>
+    </cs:spPr>
+    <cs:defRPr sz="900" kern="1200"/>
+  </cs:categoryAxis>
+  <cs:chartArea mods="allowNoFillOverride allowNoLineOverride">
+    <cs:lnRef idx="0"/>
+    <cs:fillRef idx="0"/>
+    <cs:effectRef idx="0"/>
+    <cs:fontRef idx="minor">
+      <a:schemeClr val="tx1"/>
+    </cs:fontRef>
+    <cs:spPr>
+      <a:solidFill>
+        <a:schemeClr val="bg1"/>
+      </a:solidFill>
+      <a:ln w="9525" cap="flat" cmpd="sng" algn="ctr">
+        <a:solidFill>
+          <a:schemeClr val="tx1">
+            <a:lumMod val="15000"/>
+            <a:lumOff val="85000"/>
+          </a:schemeClr>
+        </a:solidFill>
+        <a:round/>
+      </a:ln>
+    </cs:spPr>
+    <cs:defRPr sz="1000" kern="1200"/>
+  </cs:chartArea>
+  <cs:dataLabel>
+    <cs:lnRef idx="0"/>
+    <cs:fillRef idx="0"/>
+    <cs:effectRef idx="0"/>
+    <cs:fontRef idx="minor">
+      <a:schemeClr val="tx1">
+        <a:lumMod val="75000"/>
+        <a:lumOff val="25000"/>
+      </a:schemeClr>
+    </cs:fontRef>
+    <cs:defRPr sz="900" kern="1200"/>
+  </cs:dataLabel>
+  <cs:dataLabelCallout>
+    <cs:lnRef idx="0"/>
+    <cs:fillRef idx="0"/>
+    <cs:effectRef idx="0"/>
+    <cs:fontRef idx="minor">
+      <a:schemeClr val="dk1">
+        <a:lumMod val="65000"/>
+        <a:lumOff val="35000"/>
+      </a:schemeClr>
+    </cs:fontRef>
+    <cs:spPr>
+      <a:solidFill>
+        <a:schemeClr val="lt1"/>
+      </a:solidFill>
+      <a:ln>
+        <a:solidFill>
+          <a:schemeClr val="dk1">
+            <a:lumMod val="25000"/>
+            <a:lumOff val="75000"/>
+          </a:schemeClr>
+        </a:solidFill>
+      </a:ln>
+    </cs:spPr>
+    <cs:defRPr sz="900" kern="1200"/>
+    <cs:bodyPr rot="0" spcFirstLastPara="1" vertOverflow="clip" horzOverflow="clip" vert="horz" wrap="square" lIns="36576" tIns="18288" rIns="36576" bIns="18288" anchor="ctr" anchorCtr="1">
+      <a:spAutoFit/>
+    </cs:bodyPr>
+  </cs:dataLabelCallout>
+  <cs:dataPoint>
+    <cs:lnRef idx="0"/>
+    <cs:fillRef idx="1">
+      <cs:styleClr val="auto"/>
+    </cs:fillRef>
+    <cs:effectRef idx="0"/>
+    <cs:fontRef idx="minor">
+      <a:schemeClr val="tx1"/>
+    </cs:fontRef>
+  </cs:dataPoint>
+  <cs:dataPoint3D>
+    <cs:lnRef idx="0"/>
+    <cs:fillRef idx="1">
+      <cs:styleClr val="auto"/>
+    </cs:fillRef>
+    <cs:effectRef idx="0"/>
+    <cs:fontRef idx="minor">
+      <a:schemeClr val="tx1"/>
+    </cs:fontRef>
+  </cs:dataPoint3D>
+  <cs:dataPointLine>
+    <cs:lnRef idx="0">
+      <cs:styleClr val="auto"/>
+    </cs:lnRef>
+    <cs:fillRef idx="1"/>
+    <cs:effectRef idx="0"/>
+    <cs:fontRef idx="minor">
+      <a:schemeClr val="tx1"/>
+    </cs:fontRef>
+    <cs:spPr>
+      <a:ln w="19050" cap="rnd">
+        <a:solidFill>
+          <a:schemeClr val="phClr"/>
+        </a:solidFill>
+        <a:round/>
+      </a:ln>
+    </cs:spPr>
+  </cs:dataPointLine>
+  <cs:dataPointMarker>
+    <cs:lnRef idx="0">
+      <cs:styleClr val="auto"/>
+    </cs:lnRef>
+    <cs:fillRef idx="1">
+      <cs:styleClr val="auto"/>
+    </cs:fillRef>
+    <cs:effectRef idx="0"/>
+    <cs:fontRef idx="minor">
+      <a:schemeClr val="tx1"/>
+    </cs:fontRef>
+    <cs:spPr>
+      <a:ln w="9525">
+        <a:solidFill>
+          <a:schemeClr val="phClr"/>
+        </a:solidFill>
+      </a:ln>
+    </cs:spPr>
+  </cs:dataPointMarker>
+  <cs:dataPointMarkerLayout symbol="circle" size="5"/>
+  <cs:dataPointWireframe>
+    <cs:lnRef idx="0">
+      <cs:styleClr val="auto"/>
+    </cs:lnRef>
+    <cs:fillRef idx="0"/>
+    <cs:effectRef idx="0"/>
+    <cs:fontRef idx="minor">
+      <a:schemeClr val="dk1"/>
+    </cs:fontRef>
+    <cs:spPr>
+      <a:ln w="9525" cap="rnd">
+        <a:solidFill>
+          <a:schemeClr val="phClr"/>
+        </a:solidFill>
+        <a:round/>
+      </a:ln>
+    </cs:spPr>
+  </cs:dataPointWireframe>
+  <cs:dataTable>
+    <cs:lnRef idx="0"/>
+    <cs:fillRef idx="0"/>
+    <cs:effectRef idx="0"/>
+    <cs:fontRef idx="minor">
+      <a:schemeClr val="tx1">
+        <a:lumMod val="65000"/>
+        <a:lumOff val="35000"/>
+      </a:schemeClr>
+    </cs:fontRef>
+    <cs:spPr>
+      <a:noFill/>
+      <a:ln w="9525" cap="flat" cmpd="sng" algn="ctr">
+        <a:solidFill>
+          <a:schemeClr val="tx1">
+            <a:lumMod val="15000"/>
+            <a:lumOff val="85000"/>
+          </a:schemeClr>
+        </a:solidFill>
+        <a:round/>
+      </a:ln>
+    </cs:spPr>
+    <cs:defRPr sz="900" kern="1200"/>
+  </cs:dataTable>
+  <cs:downBar>
+    <cs:lnRef idx="0"/>
+    <cs:fillRef idx="0"/>
+    <cs:effectRef idx="0"/>
+    <cs:fontRef idx="minor">
+      <a:schemeClr val="tx1"/>
+    </cs:fontRef>
+    <cs:spPr>
+      <a:solidFill>
+        <a:schemeClr val="dk1">
+          <a:lumMod val="75000"/>
+          <a:lumOff val="25000"/>
+        </a:schemeClr>
+      </a:solidFill>
+      <a:ln w="9525" cap="flat" cmpd="sng" algn="ctr">
+        <a:solidFill>
+          <a:schemeClr val="tx1">
+            <a:lumMod val="65000"/>
+            <a:lumOff val="35000"/>
+          </a:schemeClr>
+        </a:solidFill>
+        <a:round/>
+      </a:ln>
+    </cs:spPr>
+  </cs:downBar>
+  <cs:dropLine>
+    <cs:lnRef idx="0"/>
+    <cs:fillRef idx="0"/>
+    <cs:effectRef idx="0"/>
+    <cs:fontRef idx="minor">
+      <a:schemeClr val="tx1"/>
+    </cs:fontRef>
+    <cs:spPr>
+      <a:ln w="9525" cap="flat" cmpd="sng" algn="ctr">
+        <a:solidFill>
+          <a:schemeClr val="tx1">
+            <a:lumMod val="35000"/>
+            <a:lumOff val="65000"/>
+          </a:schemeClr>
+        </a:solidFill>
+        <a:round/>
+      </a:ln>
+    </cs:spPr>
+  </cs:dropLine>
+  <cs:errorBar>
+    <cs:lnRef idx="0"/>
+    <cs:fillRef idx="0"/>
+    <cs:effectRef idx="0"/>
+    <cs:fontRef idx="minor">
+      <a:schemeClr val="tx1"/>
+    </cs:fontRef>
+    <cs:spPr>
+      <a:ln w="9525" cap="flat" cmpd="sng" algn="ctr">
+        <a:solidFill>
+          <a:schemeClr val="tx1">
+            <a:lumMod val="65000"/>
+            <a:lumOff val="35000"/>
+          </a:schemeClr>
+        </a:solidFill>
+        <a:round/>
+      </a:ln>
+    </cs:spPr>
+  </cs:errorBar>
+  <cs:floor>
+    <cs:lnRef idx="0"/>
+    <cs:fillRef idx="0"/>
+    <cs:effectRef idx="0"/>
+    <cs:fontRef idx="minor">
+      <a:schemeClr val="tx1"/>
+    </cs:fontRef>
+    <cs:spPr>
+      <a:noFill/>
+      <a:ln>
+        <a:noFill/>
+      </a:ln>
+    </cs:spPr>
+  </cs:floor>
+  <cs:gridlineMajor>
+    <cs:lnRef idx="0"/>
+    <cs:fillRef idx="0"/>
+    <cs:effectRef idx="0"/>
+    <cs:fontRef idx="minor">
+      <a:schemeClr val="tx1"/>
+    </cs:fontRef>
+    <cs:spPr>
+      <a:ln w="9525" cap="flat" cmpd="sng" algn="ctr">
+        <a:solidFill>
+          <a:schemeClr val="tx1">
+            <a:lumMod val="15000"/>
+            <a:lumOff val="85000"/>
+          </a:schemeClr>
+        </a:solidFill>
+        <a:round/>
+      </a:ln>
+    </cs:spPr>
+  </cs:gridlineMajor>
+  <cs:gridlineMinor>
+    <cs:lnRef idx="0"/>
+    <cs:fillRef idx="0"/>
+    <cs:effectRef idx="0"/>
+    <cs:fontRef idx="minor">
+      <a:schemeClr val="tx1"/>
+    </cs:fontRef>
+    <cs:spPr>
+      <a:ln w="9525" cap="flat" cmpd="sng" algn="ctr">
+        <a:solidFill>
+          <a:schemeClr val="tx1">
+            <a:lumMod val="5000"/>
+            <a:lumOff val="95000"/>
+          </a:schemeClr>
+        </a:solidFill>
+        <a:round/>
+      </a:ln>
+    </cs:spPr>
+  </cs:gridlineMinor>
+  <cs:hiLoLine>
+    <cs:lnRef idx="0"/>
+    <cs:fillRef idx="0"/>
+    <cs:effectRef idx="0"/>
+    <cs:fontRef idx="minor">
+      <a:schemeClr val="tx1"/>
+    </cs:fontRef>
+    <cs:spPr>
+      <a:ln w="9525" cap="flat" cmpd="sng" algn="ctr">
+        <a:solidFill>
+          <a:schemeClr val="tx1">
+            <a:lumMod val="50000"/>
+            <a:lumOff val="50000"/>
+          </a:schemeClr>
+        </a:solidFill>
+        <a:round/>
+      </a:ln>
+    </cs:spPr>
+  </cs:hiLoLine>
+  <cs:leaderLine>
+    <cs:lnRef idx="0"/>
+    <cs:fillRef idx="0"/>
+    <cs:effectRef idx="0"/>
+    <cs:fontRef idx="minor">
+      <a:schemeClr val="tx1"/>
+    </cs:fontRef>
+    <cs:spPr>
+      <a:ln w="9525" cap="flat" cmpd="sng" algn="ctr">
+        <a:solidFill>
+          <a:schemeClr val="tx1">
+            <a:lumMod val="35000"/>
+            <a:lumOff val="65000"/>
+          </a:schemeClr>
+        </a:solidFill>
+        <a:round/>
+      </a:ln>
+    </cs:spPr>
+  </cs:leaderLine>
+  <cs:legend>
+    <cs:lnRef idx="0"/>
+    <cs:fillRef idx="0"/>
+    <cs:effectRef idx="0"/>
+    <cs:fontRef idx="minor">
+      <a:schemeClr val="tx1">
+        <a:lumMod val="65000"/>
+        <a:lumOff val="35000"/>
+      </a:schemeClr>
+    </cs:fontRef>
+    <cs:defRPr sz="900" kern="1200"/>
+  </cs:legend>
+  <cs:plotArea mods="allowNoFillOverride allowNoLineOverride">
+    <cs:lnRef idx="0"/>
+    <cs:fillRef idx="0"/>
+    <cs:effectRef idx="0"/>
+    <cs:fontRef idx="minor">
+      <a:schemeClr val="tx1"/>
+    </cs:fontRef>
+  </cs:plotArea>
+  <cs:plotArea3D mods="allowNoFillOverride allowNoLineOverride">
+    <cs:lnRef idx="0"/>
+    <cs:fillRef idx="0"/>
+    <cs:effectRef idx="0"/>
+    <cs:fontRef idx="minor">
+      <a:schemeClr val="tx1"/>
+    </cs:fontRef>
+  </cs:plotArea3D>
+  <cs:seriesAxis>
+    <cs:lnRef idx="0"/>
+    <cs:fillRef idx="0"/>
+    <cs:effectRef idx="0"/>
+    <cs:fontRef idx="minor">
+      <a:schemeClr val="tx1">
+        <a:lumMod val="65000"/>
+        <a:lumOff val="35000"/>
+      </a:schemeClr>
+    </cs:fontRef>
+    <cs:defRPr sz="900" kern="1200"/>
+  </cs:seriesAxis>
+  <cs:seriesLine>
+    <cs:lnRef idx="0"/>
+    <cs:fillRef idx="0"/>
+    <cs:effectRef idx="0"/>
+    <cs:fontRef idx="minor">
+      <a:schemeClr val="tx1"/>
+    </cs:fontRef>
+    <cs:spPr>
+      <a:ln w="9525" cap="flat" cmpd="sng" algn="ctr">
+        <a:solidFill>
+          <a:schemeClr val="tx1">
+            <a:lumMod val="35000"/>
+            <a:lumOff val="65000"/>
+          </a:schemeClr>
+        </a:solidFill>
+        <a:round/>
+      </a:ln>
+    </cs:spPr>
+  </cs:seriesLine>
+  <cs:title>
+    <cs:lnRef idx="0"/>
+    <cs:fillRef idx="0"/>
+    <cs:effectRef idx="0"/>
+    <cs:fontRef idx="minor">
+      <a:schemeClr val="tx1">
+        <a:lumMod val="65000"/>
+        <a:lumOff val="35000"/>
+      </a:schemeClr>
+    </cs:fontRef>
+    <cs:defRPr sz="1400" b="0" kern="1200" spc="0" baseline="0"/>
+  </cs:title>
+  <cs:trendline>
+    <cs:lnRef idx="0">
+      <cs:styleClr val="auto"/>
+    </cs:lnRef>
+    <cs:fillRef idx="0"/>
+    <cs:effectRef idx="0"/>
+    <cs:fontRef idx="minor">
+      <a:schemeClr val="tx1"/>
+    </cs:fontRef>
+    <cs:spPr>
+      <a:ln w="19050" cap="rnd">
+        <a:solidFill>
+          <a:schemeClr val="phClr"/>
+        </a:solidFill>
+        <a:prstDash val="sysDot"/>
+      </a:ln>
+    </cs:spPr>
+  </cs:trendline>
+  <cs:trendlineLabel>
+    <cs:lnRef idx="0"/>
+    <cs:fillRef idx="0"/>
+    <cs:effectRef idx="0"/>
+    <cs:fontRef idx="minor">
+      <a:schemeClr val="tx1">
+        <a:lumMod val="65000"/>
+        <a:lumOff val="35000"/>
+      </a:schemeClr>
+    </cs:fontRef>
+    <cs:defRPr sz="900" kern="1200"/>
+  </cs:trendlineLabel>
+  <cs:upBar>
+    <cs:lnRef idx="0"/>
+    <cs:fillRef idx="0"/>
+    <cs:effectRef idx="0"/>
+    <cs:fontRef idx="minor">
+      <a:schemeClr val="tx1"/>
+    </cs:fontRef>
+    <cs:spPr>
+      <a:solidFill>
+        <a:schemeClr val="lt1"/>
+      </a:solidFill>
+      <a:ln w="9525" cap="flat" cmpd="sng" algn="ctr">
+        <a:solidFill>
+          <a:schemeClr val="tx1">
+            <a:lumMod val="65000"/>
+            <a:lumOff val="35000"/>
+          </a:schemeClr>
+        </a:solidFill>
+        <a:round/>
+      </a:ln>
+    </cs:spPr>
+  </cs:upBar>
+  <cs:valueAxis>
+    <cs:lnRef idx="0"/>
+    <cs:fillRef idx="0"/>
+    <cs:effectRef idx="0"/>
+    <cs:fontRef idx="minor">
+      <a:schemeClr val="tx1">
+        <a:lumMod val="65000"/>
+        <a:lumOff val="35000"/>
+      </a:schemeClr>
+    </cs:fontRef>
+    <cs:spPr>
+      <a:ln w="9525" cap="flat" cmpd="sng" algn="ctr">
+        <a:solidFill>
+          <a:schemeClr val="tx1">
+            <a:lumMod val="25000"/>
+            <a:lumOff val="75000"/>
+          </a:schemeClr>
+        </a:solidFill>
+        <a:round/>
+      </a:ln>
+    </cs:spPr>
+    <cs:defRPr sz="900" kern="1200"/>
+  </cs:valueAxis>
+  <cs:wall>
+    <cs:lnRef idx="0"/>
+    <cs:fillRef idx="0"/>
+    <cs:effectRef idx="0"/>
+    <cs:fontRef idx="minor">
+      <a:schemeClr val="tx1"/>
+    </cs:fontRef>
+    <cs:spPr>
+      <a:noFill/>
+      <a:ln>
+        <a:noFill/>
+      </a:ln>
+    </cs:spPr>
+  </cs:wall>
+</cs:chartStyle>
+</file>
+
+<file path=word/charts/style5.xml><?xml version="1.0" encoding="utf-8"?>
+<cs:chartStyle xmlns:cs="http://schemas.microsoft.com/office/drawing/2012/chartStyle" xmlns:a="http://schemas.openxmlformats.org/drawingml/2006/main" id="240">
+  <cs:axisTitle>
+    <cs:lnRef idx="0"/>
+    <cs:fillRef idx="0"/>
+    <cs:effectRef idx="0"/>
+    <cs:fontRef idx="minor">
+      <a:schemeClr val="tx1">
+        <a:lumMod val="65000"/>
+        <a:lumOff val="35000"/>
+      </a:schemeClr>
+    </cs:fontRef>
+    <cs:defRPr sz="1000" kern="1200"/>
+  </cs:axisTitle>
+  <cs:categoryAxis>
+    <cs:lnRef idx="0"/>
+    <cs:fillRef idx="0"/>
+    <cs:effectRef idx="0"/>
+    <cs:fontRef idx="minor">
+      <a:schemeClr val="tx1">
+        <a:lumMod val="65000"/>
+        <a:lumOff val="35000"/>
+      </a:schemeClr>
+    </cs:fontRef>
+    <cs:spPr>
+      <a:ln w="9525" cap="flat" cmpd="sng" algn="ctr">
+        <a:solidFill>
+          <a:schemeClr val="tx1">
+            <a:lumMod val="25000"/>
+            <a:lumOff val="75000"/>
+          </a:schemeClr>
+        </a:solidFill>
+        <a:round/>
+      </a:ln>
+    </cs:spPr>
+    <cs:defRPr sz="900" kern="1200"/>
+  </cs:categoryAxis>
+  <cs:chartArea mods="allowNoFillOverride allowNoLineOverride">
+    <cs:lnRef idx="0"/>
+    <cs:fillRef idx="0"/>
+    <cs:effectRef idx="0"/>
+    <cs:fontRef idx="minor">
+      <a:schemeClr val="tx1"/>
+    </cs:fontRef>
+    <cs:spPr>
+      <a:solidFill>
+        <a:schemeClr val="bg1"/>
+      </a:solidFill>
+      <a:ln w="9525" cap="flat" cmpd="sng" algn="ctr">
+        <a:solidFill>
+          <a:schemeClr val="tx1">
+            <a:lumMod val="15000"/>
+            <a:lumOff val="85000"/>
+          </a:schemeClr>
+        </a:solidFill>
+        <a:round/>
+      </a:ln>
+    </cs:spPr>
+    <cs:defRPr sz="1000" kern="1200"/>
+  </cs:chartArea>
+  <cs:dataLabel>
+    <cs:lnRef idx="0"/>
+    <cs:fillRef idx="0"/>
+    <cs:effectRef idx="0"/>
+    <cs:fontRef idx="minor">
+      <a:schemeClr val="tx1">
+        <a:lumMod val="75000"/>
+        <a:lumOff val="25000"/>
+      </a:schemeClr>
+    </cs:fontRef>
+    <cs:defRPr sz="900" kern="1200"/>
+  </cs:dataLabel>
+  <cs:dataLabelCallout>
+    <cs:lnRef idx="0"/>
+    <cs:fillRef idx="0"/>
+    <cs:effectRef idx="0"/>
+    <cs:fontRef idx="minor">
+      <a:schemeClr val="dk1">
+        <a:lumMod val="65000"/>
+        <a:lumOff val="35000"/>
+      </a:schemeClr>
+    </cs:fontRef>
+    <cs:spPr>
+      <a:solidFill>
+        <a:schemeClr val="lt1"/>
+      </a:solidFill>
+      <a:ln>
+        <a:solidFill>
+          <a:schemeClr val="dk1">
+            <a:lumMod val="25000"/>
+            <a:lumOff val="75000"/>
+          </a:schemeClr>
+        </a:solidFill>
+      </a:ln>
+    </cs:spPr>
+    <cs:defRPr sz="900" kern="1200"/>
+    <cs:bodyPr rot="0" spcFirstLastPara="1" vertOverflow="clip" horzOverflow="clip" vert="horz" wrap="square" lIns="36576" tIns="18288" rIns="36576" bIns="18288" anchor="ctr" anchorCtr="1">
+      <a:spAutoFit/>
+    </cs:bodyPr>
+  </cs:dataLabelCallout>
+  <cs:dataPoint>
+    <cs:lnRef idx="0"/>
+    <cs:fillRef idx="1">
+      <cs:styleClr val="auto"/>
+    </cs:fillRef>
+    <cs:effectRef idx="0"/>
+    <cs:fontRef idx="minor">
+      <a:schemeClr val="tx1"/>
+    </cs:fontRef>
+  </cs:dataPoint>
+  <cs:dataPoint3D>
+    <cs:lnRef idx="0"/>
+    <cs:fillRef idx="1">
+      <cs:styleClr val="auto"/>
+    </cs:fillRef>
+    <cs:effectRef idx="0"/>
+    <cs:fontRef idx="minor">
+      <a:schemeClr val="tx1"/>
+    </cs:fontRef>
+  </cs:dataPoint3D>
+  <cs:dataPointLine>
+    <cs:lnRef idx="0">
+      <cs:styleClr val="auto"/>
+    </cs:lnRef>
+    <cs:fillRef idx="1"/>
+    <cs:effectRef idx="0"/>
+    <cs:fontRef idx="minor">
+      <a:schemeClr val="tx1"/>
+    </cs:fontRef>
+    <cs:spPr>
+      <a:ln w="19050" cap="rnd">
+        <a:solidFill>
+          <a:schemeClr val="phClr"/>
+        </a:solidFill>
+        <a:round/>
+      </a:ln>
+    </cs:spPr>
+  </cs:dataPointLine>
+  <cs:dataPointMarker>
+    <cs:lnRef idx="0">
+      <cs:styleClr val="auto"/>
+    </cs:lnRef>
+    <cs:fillRef idx="1">
+      <cs:styleClr val="auto"/>
+    </cs:fillRef>
+    <cs:effectRef idx="0"/>
+    <cs:fontRef idx="minor">
+      <a:schemeClr val="tx1"/>
+    </cs:fontRef>
+    <cs:spPr>
+      <a:ln w="9525">
+        <a:solidFill>
+          <a:schemeClr val="phClr"/>
+        </a:solidFill>
+      </a:ln>
+    </cs:spPr>
+  </cs:dataPointMarker>
+  <cs:dataPointMarkerLayout symbol="circle" size="5"/>
+  <cs:dataPointWireframe>
+    <cs:lnRef idx="0">
+      <cs:styleClr val="auto"/>
+    </cs:lnRef>
+    <cs:fillRef idx="0"/>
+    <cs:effectRef idx="0"/>
+    <cs:fontRef idx="minor">
+      <a:schemeClr val="dk1"/>
+    </cs:fontRef>
+    <cs:spPr>
+      <a:ln w="9525" cap="rnd">
+        <a:solidFill>
+          <a:schemeClr val="phClr"/>
+        </a:solidFill>
+        <a:round/>
+      </a:ln>
+    </cs:spPr>
+  </cs:dataPointWireframe>
+  <cs:dataTable>
+    <cs:lnRef idx="0"/>
+    <cs:fillRef idx="0"/>
+    <cs:effectRef idx="0"/>
+    <cs:fontRef idx="minor">
+      <a:schemeClr val="tx1">
+        <a:lumMod val="65000"/>
+        <a:lumOff val="35000"/>
+      </a:schemeClr>
+    </cs:fontRef>
+    <cs:spPr>
+      <a:noFill/>
+      <a:ln w="9525" cap="flat" cmpd="sng" algn="ctr">
+        <a:solidFill>
+          <a:schemeClr val="tx1">
+            <a:lumMod val="15000"/>
+            <a:lumOff val="85000"/>
+          </a:schemeClr>
+        </a:solidFill>
+        <a:round/>
+      </a:ln>
+    </cs:spPr>
+    <cs:defRPr sz="900" kern="1200"/>
+  </cs:dataTable>
+  <cs:downBar>
+    <cs:lnRef idx="0"/>
+    <cs:fillRef idx="0"/>
+    <cs:effectRef idx="0"/>
+    <cs:fontRef idx="minor">
+      <a:schemeClr val="tx1"/>
+    </cs:fontRef>
+    <cs:spPr>
+      <a:solidFill>
+        <a:schemeClr val="dk1">
+          <a:lumMod val="75000"/>
+          <a:lumOff val="25000"/>
+        </a:schemeClr>
+      </a:solidFill>
+      <a:ln w="9525" cap="flat" cmpd="sng" algn="ctr">
+        <a:solidFill>
+          <a:schemeClr val="tx1">
+            <a:lumMod val="65000"/>
+            <a:lumOff val="35000"/>
+          </a:schemeClr>
+        </a:solidFill>
+        <a:round/>
+      </a:ln>
+    </cs:spPr>
+  </cs:downBar>
+  <cs:dropLine>
+    <cs:lnRef idx="0"/>
+    <cs:fillRef idx="0"/>
+    <cs:effectRef idx="0"/>
+    <cs:fontRef idx="minor">
+      <a:schemeClr val="tx1"/>
+    </cs:fontRef>
+    <cs:spPr>
+      <a:ln w="9525" cap="flat" cmpd="sng" algn="ctr">
+        <a:solidFill>
+          <a:schemeClr val="tx1">
+            <a:lumMod val="35000"/>
+            <a:lumOff val="65000"/>
+          </a:schemeClr>
+        </a:solidFill>
+        <a:round/>
+      </a:ln>
+    </cs:spPr>
+  </cs:dropLine>
+  <cs:errorBar>
+    <cs:lnRef idx="0"/>
+    <cs:fillRef idx="0"/>
+    <cs:effectRef idx="0"/>
+    <cs:fontRef idx="minor">
+      <a:schemeClr val="tx1"/>
+    </cs:fontRef>
+    <cs:spPr>
+      <a:ln w="9525" cap="flat" cmpd="sng" algn="ctr">
+        <a:solidFill>
+          <a:schemeClr val="tx1">
+            <a:lumMod val="65000"/>
+            <a:lumOff val="35000"/>
+          </a:schemeClr>
+        </a:solidFill>
+        <a:round/>
+      </a:ln>
+    </cs:spPr>
+  </cs:errorBar>
+  <cs:floor>
+    <cs:lnRef idx="0"/>
+    <cs:fillRef idx="0"/>
+    <cs:effectRef idx="0"/>
+    <cs:fontRef idx="minor">
+      <a:schemeClr val="tx1"/>
+    </cs:fontRef>
+    <cs:spPr>
+      <a:noFill/>
+      <a:ln>
+        <a:noFill/>
+      </a:ln>
+    </cs:spPr>
+  </cs:floor>
+  <cs:gridlineMajor>
+    <cs:lnRef idx="0"/>
+    <cs:fillRef idx="0"/>
+    <cs:effectRef idx="0"/>
+    <cs:fontRef idx="minor">
+      <a:schemeClr val="tx1"/>
+    </cs:fontRef>
+    <cs:spPr>
+      <a:ln w="9525" cap="flat" cmpd="sng" algn="ctr">
+        <a:solidFill>
+          <a:schemeClr val="tx1">
+            <a:lumMod val="15000"/>
+            <a:lumOff val="85000"/>
+          </a:schemeClr>
+        </a:solidFill>
+        <a:round/>
+      </a:ln>
+    </cs:spPr>
+  </cs:gridlineMajor>
+  <cs:gridlineMinor>
+    <cs:lnRef idx="0"/>
+    <cs:fillRef idx="0"/>
+    <cs:effectRef idx="0"/>
+    <cs:fontRef idx="minor">
+      <a:schemeClr val="tx1"/>
+    </cs:fontRef>
+    <cs:spPr>
+      <a:ln w="9525" cap="flat" cmpd="sng" algn="ctr">
+        <a:solidFill>
+          <a:schemeClr val="tx1">
+            <a:lumMod val="5000"/>
+            <a:lumOff val="95000"/>
+          </a:schemeClr>
+        </a:solidFill>
+        <a:round/>
+      </a:ln>
+    </cs:spPr>
+  </cs:gridlineMinor>
+  <cs:hiLoLine>
+    <cs:lnRef idx="0"/>
+    <cs:fillRef idx="0"/>
+    <cs:effectRef idx="0"/>
+    <cs:fontRef idx="minor">
+      <a:schemeClr val="tx1"/>
+    </cs:fontRef>
+    <cs:spPr>
+      <a:ln w="9525" cap="flat" cmpd="sng" algn="ctr">
+        <a:solidFill>
+          <a:schemeClr val="tx1">
+            <a:lumMod val="50000"/>
+            <a:lumOff val="50000"/>
+          </a:schemeClr>
+        </a:solidFill>
+        <a:round/>
+      </a:ln>
+    </cs:spPr>
+  </cs:hiLoLine>
+  <cs:leaderLine>
+    <cs:lnRef idx="0"/>
+    <cs:fillRef idx="0"/>
+    <cs:effectRef idx="0"/>
+    <cs:fontRef idx="minor">
+      <a:schemeClr val="tx1"/>
+    </cs:fontRef>
+    <cs:spPr>
+      <a:ln w="9525" cap="flat" cmpd="sng" algn="ctr">
+        <a:solidFill>
+          <a:schemeClr val="tx1">
+            <a:lumMod val="35000"/>
+            <a:lumOff val="65000"/>
+          </a:schemeClr>
+        </a:solidFill>
+        <a:round/>
+      </a:ln>
+    </cs:spPr>
+  </cs:leaderLine>
+  <cs:legend>
+    <cs:lnRef idx="0"/>
+    <cs:fillRef idx="0"/>
+    <cs:effectRef idx="0"/>
+    <cs:fontRef idx="minor">
+      <a:schemeClr val="tx1">
+        <a:lumMod val="65000"/>
+        <a:lumOff val="35000"/>
+      </a:schemeClr>
+    </cs:fontRef>
+    <cs:defRPr sz="900" kern="1200"/>
+  </cs:legend>
+  <cs:plotArea mods="allowNoFillOverride allowNoLineOverride">
+    <cs:lnRef idx="0"/>
+    <cs:fillRef idx="0"/>
+    <cs:effectRef idx="0"/>
+    <cs:fontRef idx="minor">
+      <a:schemeClr val="tx1"/>
+    </cs:fontRef>
+  </cs:plotArea>
+  <cs:plotArea3D mods="allowNoFillOverride allowNoLineOverride">
+    <cs:lnRef idx="0"/>
+    <cs:fillRef idx="0"/>
+    <cs:effectRef idx="0"/>
+    <cs:fontRef idx="minor">
+      <a:schemeClr val="tx1"/>
+    </cs:fontRef>
+  </cs:plotArea3D>
+  <cs:seriesAxis>
+    <cs:lnRef idx="0"/>
+    <cs:fillRef idx="0"/>
+    <cs:effectRef idx="0"/>
+    <cs:fontRef idx="minor">
+      <a:schemeClr val="tx1">
+        <a:lumMod val="65000"/>
+        <a:lumOff val="35000"/>
+      </a:schemeClr>
+    </cs:fontRef>
+    <cs:defRPr sz="900" kern="1200"/>
+  </cs:seriesAxis>
+  <cs:seriesLine>
+    <cs:lnRef idx="0"/>
+    <cs:fillRef idx="0"/>
+    <cs:effectRef idx="0"/>
+    <cs:fontRef idx="minor">
+      <a:schemeClr val="tx1"/>
+    </cs:fontRef>
+    <cs:spPr>
+      <a:ln w="9525" cap="flat" cmpd="sng" algn="ctr">
+        <a:solidFill>
+          <a:schemeClr val="tx1">
+            <a:lumMod val="35000"/>
+            <a:lumOff val="65000"/>
+          </a:schemeClr>
+        </a:solidFill>
+        <a:round/>
+      </a:ln>
+    </cs:spPr>
+  </cs:seriesLine>
+  <cs:title>
+    <cs:lnRef idx="0"/>
+    <cs:fillRef idx="0"/>
+    <cs:effectRef idx="0"/>
+    <cs:fontRef idx="minor">
+      <a:schemeClr val="tx1">
+        <a:lumMod val="65000"/>
+        <a:lumOff val="35000"/>
+      </a:schemeClr>
+    </cs:fontRef>
+    <cs:defRPr sz="1400" b="0" kern="1200" spc="0" baseline="0"/>
+  </cs:title>
+  <cs:trendline>
+    <cs:lnRef idx="0">
+      <cs:styleClr val="auto"/>
+    </cs:lnRef>
+    <cs:fillRef idx="0"/>
+    <cs:effectRef idx="0"/>
+    <cs:fontRef idx="minor">
+      <a:schemeClr val="tx1"/>
+    </cs:fontRef>
+    <cs:spPr>
+      <a:ln w="19050" cap="rnd">
+        <a:solidFill>
+          <a:schemeClr val="phClr"/>
+        </a:solidFill>
+        <a:prstDash val="sysDot"/>
+      </a:ln>
+    </cs:spPr>
+  </cs:trendline>
+  <cs:trendlineLabel>
+    <cs:lnRef idx="0"/>
+    <cs:fillRef idx="0"/>
+    <cs:effectRef idx="0"/>
+    <cs:fontRef idx="minor">
+      <a:schemeClr val="tx1">
+        <a:lumMod val="65000"/>
+        <a:lumOff val="35000"/>
+      </a:schemeClr>
+    </cs:fontRef>
+    <cs:defRPr sz="900" kern="1200"/>
+  </cs:trendlineLabel>
+  <cs:upBar>
+    <cs:lnRef idx="0"/>
+    <cs:fillRef idx="0"/>
+    <cs:effectRef idx="0"/>
+    <cs:fontRef idx="minor">
+      <a:schemeClr val="tx1"/>
+    </cs:fontRef>
+    <cs:spPr>
+      <a:solidFill>
+        <a:schemeClr val="lt1"/>
+      </a:solidFill>
+      <a:ln w="9525" cap="flat" cmpd="sng" algn="ctr">
+        <a:solidFill>
+          <a:schemeClr val="tx1">
+            <a:lumMod val="65000"/>
+            <a:lumOff val="35000"/>
+          </a:schemeClr>
+        </a:solidFill>
+        <a:round/>
+      </a:ln>
+    </cs:spPr>
+  </cs:upBar>
+  <cs:valueAxis>
+    <cs:lnRef idx="0"/>
+    <cs:fillRef idx="0"/>
+    <cs:effectRef idx="0"/>
+    <cs:fontRef idx="minor">
+      <a:schemeClr val="tx1">
+        <a:lumMod val="65000"/>
+        <a:lumOff val="35000"/>
+      </a:schemeClr>
+    </cs:fontRef>
+    <cs:spPr>
+      <a:ln w="9525" cap="flat" cmpd="sng" algn="ctr">
+        <a:solidFill>
+          <a:schemeClr val="tx1">
+            <a:lumMod val="25000"/>
+            <a:lumOff val="75000"/>
+          </a:schemeClr>
+        </a:solidFill>
+        <a:round/>
+      </a:ln>
+    </cs:spPr>
+    <cs:defRPr sz="900" kern="1200"/>
+  </cs:valueAxis>
+  <cs:wall>
+    <cs:lnRef idx="0"/>
+    <cs:fillRef idx="0"/>
+    <cs:effectRef idx="0"/>
+    <cs:fontRef idx="minor">
+      <a:schemeClr val="tx1"/>
+    </cs:fontRef>
+    <cs:spPr>
+      <a:noFill/>
+      <a:ln>
+        <a:noFill/>
+      </a:ln>
+    </cs:spPr>
+  </cs:wall>
+</cs:chartStyle>
+</file>
+
+<file path=word/charts/style6.xml><?xml version="1.0" encoding="utf-8"?>
 <cs:chartStyle xmlns:cs="http://schemas.microsoft.com/office/drawing/2012/chartStyle" xmlns:a="http://schemas.openxmlformats.org/drawingml/2006/main" id="240">
   <cs:axisTitle>
     <cs:lnRef idx="0"/>

--- a/Documentation/MATLAB Documentation.docx
+++ b/Documentation/MATLAB Documentation.docx
@@ -187,13 +187,17 @@
     <w:p>
       <w:r>
         <w:tab/>
-        <w:t xml:space="preserve">This generates a list of X-values from -20 to 20, incrementing by 1. The number in the middle determines how much x is incremented between -20 and 20. For the purpose of the plotter, we need x to increment by 1. Next, we need to calculate the Y-value for each X. This is </w:t>
-      </w:r>
-      <w:proofErr w:type="gramStart"/>
-      <w:r>
-        <w:t>pretty simple</w:t>
-      </w:r>
-      <w:proofErr w:type="gramEnd"/>
+        <w:t xml:space="preserve">This generates a </w:t>
+      </w:r>
+      <w:r>
+        <w:t>row vector</w:t>
+      </w:r>
+      <w:r>
+        <w:t xml:space="preserve"> of X-values from -20 to 20, incrementing by 1. The number in the middle determines how much x is incremented between -20 and 20. For the purpose of the plotter, we need x to increment by 1. Next, we need to calculate the Y-value for each X. This is </w:t>
+      </w:r>
+      <w:r>
+        <w:t>simple</w:t>
+      </w:r>
       <w:r>
         <w:t>, as MATLAB writes like English, it is easy to write the quadratic function:</w:t>
       </w:r>
@@ -318,6 +322,7 @@
           <w:rFonts w:eastAsiaTheme="minorEastAsia"/>
           <w:noProof/>
         </w:rPr>
+        <w:lastRenderedPageBreak/>
         <w:drawing>
           <wp:inline distT="0" distB="0" distL="0" distR="0" wp14:anchorId="0A754449" wp14:editId="1C02BA3E">
             <wp:extent cx="3540478" cy="330200"/>
@@ -365,9 +370,20 @@
         <w:rPr>
           <w:rFonts w:eastAsiaTheme="minorEastAsia"/>
         </w:rPr>
-        <w:lastRenderedPageBreak/>
         <w:tab/>
-        <w:t xml:space="preserve">The little bit allows us to calculate every Y-value of the X-values for our plotter program. The next step is getting to store those values into a CSV file. Using the </w:t>
+        <w:t>The li</w:t>
+      </w:r>
+      <w:r>
+        <w:rPr>
+          <w:rFonts w:eastAsiaTheme="minorEastAsia"/>
+        </w:rPr>
+        <w:t>ne of code</w:t>
+      </w:r>
+      <w:r>
+        <w:rPr>
+          <w:rFonts w:eastAsiaTheme="minorEastAsia"/>
+        </w:rPr>
+        <w:t xml:space="preserve"> allows us to calculate every Y-value of the X-values for our plotter program. The next step is getting to store those values into a CSV file. Using the </w:t>
       </w:r>
       <w:proofErr w:type="spellStart"/>
       <w:proofErr w:type="gramStart"/>
@@ -514,7 +530,21 @@
           <w:rFonts w:eastAsiaTheme="minorEastAsia"/>
         </w:rPr>
         <w:tab/>
-        <w:t>The CSV file contained all X-values, followed by all the Y-values. This is not what I wanted as I couldn’t properly put this in Excel and plot it easily. Since it looked like the matrix data makes X and Y rows, I needed to make them columns. Learned from Linear Algebra taken in a past semester, I need that t</w:t>
+        <w:t xml:space="preserve">The CSV file contained all X-values, followed by all the Y-values. This is not what I wanted as I couldn’t properly put this in Excel and plot it easily. Since it looked like the matrix </w:t>
+      </w:r>
+      <w:r>
+        <w:rPr>
+          <w:rFonts w:eastAsiaTheme="minorEastAsia"/>
+          <w:i/>
+          <w:iCs/>
+        </w:rPr>
+        <w:t>data</w:t>
+      </w:r>
+      <w:r>
+        <w:rPr>
+          <w:rFonts w:eastAsiaTheme="minorEastAsia"/>
+        </w:rPr>
+        <w:t xml:space="preserve"> makes X and Y rows, I needed to make them columns. Learned from Linear Algebra taken in a past semester, I need that t</w:t>
       </w:r>
       <w:r>
         <w:rPr>
@@ -631,9 +661,9 @@
           <w:noProof/>
         </w:rPr>
         <w:drawing>
-          <wp:inline distT="0" distB="0" distL="0" distR="0" wp14:anchorId="7095B1DB" wp14:editId="144E3D0B">
-            <wp:extent cx="2286000" cy="2657475"/>
-            <wp:effectExtent l="0" t="0" r="0" b="0"/>
+          <wp:inline distT="0" distB="0" distL="0" distR="0" wp14:anchorId="7095B1DB" wp14:editId="613EB52D">
+            <wp:extent cx="1988302" cy="2311400"/>
+            <wp:effectExtent l="0" t="0" r="5715" b="0"/>
             <wp:docPr id="1829802046" name="Picture 1" descr="A screenshot of a computer&#10;&#10;AI-generated content may be incorrect."/>
             <wp:cNvGraphicFramePr>
               <a:graphicFrameLocks xmlns:a="http://schemas.openxmlformats.org/drawingml/2006/main" noChangeAspect="1"/>
@@ -654,7 +684,7 @@
                   <pic:spPr>
                     <a:xfrm>
                       <a:off x="0" y="0"/>
-                      <a:ext cx="2294556" cy="2667421"/>
+                      <a:ext cx="2014081" cy="2341368"/>
                     </a:xfrm>
                     <a:prstGeom prst="rect">
                       <a:avLst/>
@@ -922,6 +952,9 @@
         <w:jc w:val="center"/>
       </w:pPr>
       <w:r>
+        <w:rPr>
+          <w:noProof/>
+        </w:rPr>
         <w:drawing>
           <wp:inline distT="0" distB="0" distL="0" distR="0" wp14:anchorId="410B1E8B" wp14:editId="307CD38F">
             <wp:extent cx="3848100" cy="977900"/>
@@ -999,6 +1032,9 @@
         <w:jc w:val="center"/>
       </w:pPr>
       <w:r>
+        <w:rPr>
+          <w:noProof/>
+        </w:rPr>
         <w:drawing>
           <wp:inline distT="0" distB="0" distL="0" distR="0" wp14:anchorId="4F26FA1E" wp14:editId="5659B44C">
             <wp:extent cx="1634247" cy="1617571"/>
@@ -1039,12 +1075,7 @@
     <w:p>
       <w:r>
         <w:tab/>
-      </w:r>
-      <w:r>
-        <w:t xml:space="preserve">Now I need a way to randomly subtract or add this number to each of our Y-values. </w:t>
-      </w:r>
-      <w:r>
-        <w:t xml:space="preserve">Using the same logic with </w:t>
+        <w:t xml:space="preserve">Now I need a way to randomly subtract or add this number to each of our Y-values. Using the same logic with </w:t>
       </w:r>
       <w:proofErr w:type="spellStart"/>
       <w:r>
@@ -1076,6 +1107,9 @@
         <w:jc w:val="center"/>
       </w:pPr>
       <w:r>
+        <w:rPr>
+          <w:noProof/>
+        </w:rPr>
         <w:drawing>
           <wp:inline distT="0" distB="0" distL="0" distR="0" wp14:anchorId="7EF83BAB" wp14:editId="3735A271">
             <wp:extent cx="4812490" cy="632298"/>
@@ -1169,6 +1203,9 @@
         <w:jc w:val="center"/>
       </w:pPr>
       <w:r>
+        <w:rPr>
+          <w:noProof/>
+        </w:rPr>
         <w:lastRenderedPageBreak/>
         <w:drawing>
           <wp:inline distT="0" distB="0" distL="0" distR="0" wp14:anchorId="2D223198" wp14:editId="36ED494E">
@@ -1333,6 +1370,9 @@
         <w:jc w:val="center"/>
       </w:pPr>
       <w:r>
+        <w:rPr>
+          <w:noProof/>
+        </w:rPr>
         <w:drawing>
           <wp:inline distT="0" distB="0" distL="0" distR="0" wp14:anchorId="20B929EF" wp14:editId="7D6AC45C">
             <wp:extent cx="1780162" cy="4593965"/>
@@ -1470,19 +1510,7 @@
           <w:rPr>
             <w:rStyle w:val="Hyperlink"/>
           </w:rPr>
-          <w:t>Sour</w:t>
-        </w:r>
-        <w:r>
-          <w:rPr>
-            <w:rStyle w:val="Hyperlink"/>
-          </w:rPr>
-          <w:t>c</w:t>
-        </w:r>
-        <w:r>
-          <w:rPr>
-            <w:rStyle w:val="Hyperlink"/>
-          </w:rPr>
-          <w:t>e</w:t>
+          <w:t>Source</w:t>
         </w:r>
       </w:hyperlink>
       <w:r>
@@ -1500,6 +1528,9 @@
         <w:jc w:val="center"/>
       </w:pPr>
       <w:r>
+        <w:rPr>
+          <w:noProof/>
+        </w:rPr>
         <w:drawing>
           <wp:inline distT="0" distB="0" distL="0" distR="0" wp14:anchorId="10670B7C" wp14:editId="71BD5C36">
             <wp:extent cx="4202723" cy="914400"/>
@@ -1566,6 +1597,9 @@
         <w:jc w:val="center"/>
       </w:pPr>
       <w:r>
+        <w:rPr>
+          <w:noProof/>
+        </w:rPr>
         <w:drawing>
           <wp:inline distT="0" distB="0" distL="0" distR="0" wp14:anchorId="6C1055B1" wp14:editId="59C5F27F">
             <wp:extent cx="5943600" cy="1344295"/>
@@ -1679,6 +1713,9 @@
         <w:jc w:val="center"/>
       </w:pPr>
       <w:r>
+        <w:rPr>
+          <w:noProof/>
+        </w:rPr>
         <w:drawing>
           <wp:inline distT="0" distB="0" distL="0" distR="0" wp14:anchorId="75C3C7FC" wp14:editId="10D194D6">
             <wp:extent cx="3987800" cy="622300"/>
@@ -1739,6 +1776,9 @@
         <w:jc w:val="center"/>
       </w:pPr>
       <w:r>
+        <w:rPr>
+          <w:noProof/>
+        </w:rPr>
         <w:drawing>
           <wp:inline distT="0" distB="0" distL="0" distR="0" wp14:anchorId="177A31A7" wp14:editId="7FE514F0">
             <wp:extent cx="1647035" cy="2560320"/>
@@ -1832,13 +1872,11 @@
     <w:p>
       <w:r>
         <w:tab/>
-        <w:t xml:space="preserve">You may notice something peculiar about the graph: it looks almost nothing like the original. This led me to a couple of different conclusions. My first conclusion is that my salting range is very aggressive, which is from 1 to 945. This distorts the graph so much that it is hard for the smoother to accurately smooth it back to the original. My </w:t>
-      </w:r>
-      <w:proofErr w:type="gramStart"/>
-      <w:r>
-        <w:t>final conclusion</w:t>
-      </w:r>
-      <w:proofErr w:type="gramEnd"/>
+        <w:t xml:space="preserve">You may notice something peculiar about the graph: it looks almost nothing like the original. This led me to a couple of different conclusions. My first conclusion is that my salting range is very aggressive, which is from 1 to 945. This distorts the graph so much that it is hard for the smoother to accurately smooth it back to the original. </w:t>
+      </w:r>
+      <w:r>
+        <w:t>Another conclusion</w:t>
+      </w:r>
       <w:r>
         <w:t xml:space="preserve"> is that </w:t>
       </w:r>
@@ -1850,13 +1888,17 @@
       <w:r>
         <w:t xml:space="preserve"> may </w:t>
       </w:r>
-      <w:proofErr w:type="gramStart"/>
-      <w:r>
-        <w:t>have a tendency to</w:t>
-      </w:r>
-      <w:proofErr w:type="gramEnd"/>
-      <w:r>
-        <w:t xml:space="preserve"> flatten the graph out which distorts the quadratic shape of our function, as seen towards the right of the graph.</w:t>
+      <w:r>
+        <w:t>tend to</w:t>
+      </w:r>
+      <w:r>
+        <w:t xml:space="preserve"> flatten the graph out which distorts the quadratic shape of our function, as seen towards the right </w:t>
+      </w:r>
+      <w:r>
+        <w:t xml:space="preserve">side </w:t>
+      </w:r>
+      <w:r>
+        <w:t>of the graph.</w:t>
       </w:r>
     </w:p>
     <w:p>
@@ -1910,6 +1952,7 @@
             <w:r>
               <w:rPr>
                 <w:rFonts w:eastAsiaTheme="minorEastAsia"/>
+                <w:noProof/>
               </w:rPr>
               <w:drawing>
                 <wp:inline distT="0" distB="0" distL="0" distR="0" wp14:anchorId="11AAFC23" wp14:editId="06EF72EB">
@@ -1983,6 +2026,7 @@
             <w:r>
               <w:rPr>
                 <w:rFonts w:eastAsiaTheme="minorEastAsia"/>
+                <w:noProof/>
               </w:rPr>
               <w:drawing>
                 <wp:inline distT="0" distB="0" distL="0" distR="0" wp14:anchorId="26B439A9" wp14:editId="7387FDB9">
@@ -2053,6 +2097,7 @@
             <w:r>
               <w:rPr>
                 <w:rFonts w:eastAsiaTheme="minorEastAsia"/>
+                <w:noProof/>
               </w:rPr>
               <w:drawing>
                 <wp:inline distT="0" distB="0" distL="0" distR="0" wp14:anchorId="1CACC2D5" wp14:editId="13B0B3AD">

--- a/Documentation/MATLAB Documentation.docx
+++ b/Documentation/MATLAB Documentation.docx
@@ -2424,6 +2424,12 @@
           <w:rFonts w:eastAsiaTheme="minorEastAsia"/>
         </w:rPr>
         <w:t>The graph is nice and smooth again, showing the smoother works perfectly and can maintain the quadratic shape of the function</w:t>
+      </w:r>
+      <w:r>
+        <w:rPr>
+          <w:rFonts w:eastAsiaTheme="minorEastAsia"/>
+        </w:rPr>
+        <w:t>.</w:t>
       </w:r>
     </w:p>
     <w:p>

--- a/Documentation/MATLAB Documentation.docx
+++ b/Documentation/MATLAB Documentation.docx
@@ -3,6 +3,7 @@
 <w:document xmlns:wpc="http://schemas.microsoft.com/office/word/2010/wordprocessingCanvas" xmlns:cx="http://schemas.microsoft.com/office/drawing/2014/chartex" xmlns:cx1="http://schemas.microsoft.com/office/drawing/2015/9/8/chartex" xmlns:cx2="http://schemas.microsoft.com/office/drawing/2015/10/21/chartex" xmlns:cx3="http://schemas.microsoft.com/office/drawing/2016/5/9/chartex" xmlns:cx4="http://schemas.microsoft.com/office/drawing/2016/5/10/chartex" xmlns:cx5="http://schemas.microsoft.com/office/drawing/2016/5/11/chartex" xmlns:cx6="http://schemas.microsoft.com/office/drawing/2016/5/12/chartex" xmlns:cx7="http://schemas.microsoft.com/office/drawing/2016/5/13/chartex" xmlns:cx8="http://schemas.microsoft.com/office/drawing/2016/5/14/chartex" xmlns:mc="http://schemas.openxmlformats.org/markup-compatibility/2006" xmlns:aink="http://schemas.microsoft.com/office/drawing/2016/ink" xmlns:am3d="http://schemas.microsoft.com/office/drawing/2017/model3d" xmlns:o="urn:schemas-microsoft-com:office:office" xmlns:oel="http://schemas.microsoft.com/office/2019/extlst" xmlns:r="http://schemas.openxmlformats.org/officeDocument/2006/relationships" xmlns:m="http://schemas.openxmlformats.org/officeDocument/2006/math" xmlns:v="urn:schemas-microsoft-com:vml" xmlns:wp14="http://schemas.microsoft.com/office/word/2010/wordprocessingDrawing" xmlns:wp="http://schemas.openxmlformats.org/drawingml/2006/wordprocessingDrawing" xmlns:w10="urn:schemas-microsoft-com:office:word" xmlns:w="http://schemas.openxmlformats.org/wordprocessingml/2006/main" xmlns:w14="http://schemas.microsoft.com/office/word/2010/wordml" xmlns:w15="http://schemas.microsoft.com/office/word/2012/wordml" xmlns:w16cex="http://schemas.microsoft.com/office/word/2018/wordml/cex" xmlns:w16cid="http://schemas.microsoft.com/office/word/2016/wordml/cid" xmlns:w16="http://schemas.microsoft.com/office/word/2018/wordml" xmlns:w16du="http://schemas.microsoft.com/office/word/2023/wordml/word16du" xmlns:w16sdtdh="http://schemas.microsoft.com/office/word/2020/wordml/sdtdatahash" xmlns:w16sdtfl="http://schemas.microsoft.com/office/word/2024/wordml/sdtformatlock" xmlns:w16se="http://schemas.microsoft.com/office/word/2015/wordml/symex" xmlns:wpg="http://schemas.microsoft.com/office/word/2010/wordprocessingGroup" xmlns:wpi="http://schemas.microsoft.com/office/word/2010/wordprocessingInk" xmlns:wne="http://schemas.microsoft.com/office/word/2006/wordml" xmlns:wps="http://schemas.microsoft.com/office/word/2010/wordprocessingShape" mc:Ignorable="w14 w15 w16se w16cid w16 w16cex w16sdtdh w16sdtfl w16du wp14">
   <w:body>
     <w:p>
+      <w:bookmarkStart w:id="0" w:name="OLE_LINK5"/>
       <w:r>
         <w:t>Juan Villaman</w:t>
       </w:r>
@@ -57,7 +58,11 @@
         <w:tab/>
       </w:r>
       <w:r>
-        <w:t>Taking on this project, I have practically never worked with MATLAB, but had seen some it around the internet as the years went by and I was learning how to code. I had a rough understanding that it was an application that was able to easily run complicated and lengthy math operations that may be difficult to do by pen and paper.</w:t>
+        <w:t xml:space="preserve">Taking on this project, I have practically never worked with MATLAB, but had seen some it around the internet </w:t>
+      </w:r>
+      <w:bookmarkEnd w:id="0"/>
+      <w:r>
+        <w:t>as the years went by and I was learning how to code. I had a rough understanding that it was an application that was able to easily run complicated and lengthy math operations that may be difficult to do by pen and paper.</w:t>
       </w:r>
     </w:p>
     <w:p>
@@ -383,29 +388,7 @@
         <w:rPr>
           <w:rFonts w:eastAsiaTheme="minorEastAsia"/>
         </w:rPr>
-        <w:t xml:space="preserve"> allows us to calculate every Y-value of the X-values for our plotter program. The next step is getting to store those values into a CSV file. Using the </w:t>
-      </w:r>
-      <w:proofErr w:type="spellStart"/>
-      <w:proofErr w:type="gramStart"/>
-      <w:r>
-        <w:rPr>
-          <w:rFonts w:eastAsiaTheme="minorEastAsia"/>
-        </w:rPr>
-        <w:t>writematrix</w:t>
-      </w:r>
-      <w:proofErr w:type="spellEnd"/>
-      <w:r>
-        <w:rPr>
-          <w:rFonts w:eastAsiaTheme="minorEastAsia"/>
-        </w:rPr>
-        <w:t>(</w:t>
-      </w:r>
-      <w:proofErr w:type="gramEnd"/>
-      <w:r>
-        <w:rPr>
-          <w:rFonts w:eastAsiaTheme="minorEastAsia"/>
-        </w:rPr>
-        <w:t>) method, we can write matrices directly into CSV files. At first, I ran into an issue when the first CSV file was created. I created a matrix called data that store [x, y]. I then put that data into the CSV file. Implemented below:</w:t>
+        <w:t xml:space="preserve"> allows us to calculate every Y-value of the X-values for our plotter program. The next step is getting to store those values into a CSV file. Using the writematrix() method, we can write matrices directly into CSV files. At first, I ran into an issue when the first CSV file was created. I created a matrix called data that store [x, y]. I then put that data into the CSV file. Implemented below:</w:t>
       </w:r>
     </w:p>
     <w:p>
@@ -568,21 +551,7 @@
         <w:rPr>
           <w:rFonts w:eastAsiaTheme="minorEastAsia"/>
         </w:rPr>
-        <w:t xml:space="preserve"> conveniently transpose rather easy by simply using </w:t>
-      </w:r>
-      <w:proofErr w:type="gramStart"/>
-      <w:r>
-        <w:rPr>
-          <w:rFonts w:eastAsiaTheme="minorEastAsia"/>
-        </w:rPr>
-        <w:t>‘ after</w:t>
-      </w:r>
-      <w:proofErr w:type="gramEnd"/>
-      <w:r>
-        <w:rPr>
-          <w:rFonts w:eastAsiaTheme="minorEastAsia"/>
-        </w:rPr>
-        <w:t xml:space="preserve"> the row you want to apply it to. Implemented below:</w:t>
+        <w:t xml:space="preserve"> conveniently transpose rather easy by simply using ‘ after the row you want to apply it to. Implemented below:</w:t>
       </w:r>
     </w:p>
     <w:p>
@@ -837,23 +806,7 @@
     <w:p>
       <w:r>
         <w:tab/>
-        <w:t xml:space="preserve">Now we need a way to salt the Y values of our function. First, we must read the data our Plotter program made. We used </w:t>
-      </w:r>
-      <w:proofErr w:type="spellStart"/>
-      <w:r>
-        <w:t>writematrix</w:t>
-      </w:r>
-      <w:proofErr w:type="spellEnd"/>
-      <w:r>
-        <w:t xml:space="preserve"> to write the data to our CSV, and now we are using </w:t>
-      </w:r>
-      <w:proofErr w:type="spellStart"/>
-      <w:r>
-        <w:t>readmatrix</w:t>
-      </w:r>
-      <w:proofErr w:type="spellEnd"/>
-      <w:r>
-        <w:t xml:space="preserve"> to read the CSV file. MATLAB has convenient methods of reading and writing files, as I learned when reading documentation. I also need to store the X and Y values into their own separate vectors. Using the colon operator that I used in my Plotter, I was able to successfully extract the data. Implemented below:</w:t>
+        <w:t>Now we need a way to salt the Y values of our function. First, we must read the data our Plotter program made. We used writematrix to write the data to our CSV, and now we are using readmatrix to read the CSV file. MATLAB has convenient methods of reading and writing files, as I learned when reading documentation. I also need to store the X and Y values into their own separate vectors. Using the colon operator that I used in my Plotter, I was able to successfully extract the data. Implemented below:</w:t>
       </w:r>
     </w:p>
     <w:p>
@@ -933,7 +886,6 @@
         <w:tab/>
         <w:t xml:space="preserve">The next step in our Salter is finding a way to generate random noise to add or subtract to our Y-values. This led me to see if I could generate random values. Using the operation </w:t>
       </w:r>
-      <w:proofErr w:type="spellStart"/>
       <w:r>
         <w:rPr>
           <w:b/>
@@ -942,7 +894,6 @@
         </w:rPr>
         <w:t>randi</w:t>
       </w:r>
-      <w:proofErr w:type="spellEnd"/>
       <w:r>
         <w:t xml:space="preserve"> allowed to create a matrix of random numbers that come from a set interval. </w:t>
       </w:r>
@@ -997,7 +948,6 @@
         <w:tab/>
         <w:t xml:space="preserve">What </w:t>
       </w:r>
-      <w:proofErr w:type="spellStart"/>
       <w:r>
         <w:rPr>
           <w:b/>
@@ -1006,25 +956,8 @@
         </w:rPr>
         <w:t>randi</w:t>
       </w:r>
-      <w:proofErr w:type="spellEnd"/>
-      <w:r>
-        <w:t xml:space="preserve"> is doing here: it is generating a random value between </w:t>
-      </w:r>
-      <w:proofErr w:type="spellStart"/>
-      <w:r>
-        <w:t>minVal</w:t>
-      </w:r>
-      <w:proofErr w:type="spellEnd"/>
-      <w:r>
-        <w:t xml:space="preserve"> (1) and </w:t>
-      </w:r>
-      <w:proofErr w:type="spellStart"/>
-      <w:r>
-        <w:t>maxVal</w:t>
-      </w:r>
-      <w:proofErr w:type="spellEnd"/>
-      <w:r>
-        <w:t xml:space="preserve"> (945), and it is generating one for every entry in y (size(y). This number is what is going to be subtracted or added to each entry in Y. This effectively allows us to obtain a random noise number for each Y-value we need to salt. This is a sample of what salt values may look like for 10 Y-values using the ranges above.</w:t>
+      <w:r>
+        <w:t xml:space="preserve"> is doing here: it is generating a random value between minVal (1) and maxVal (945), and it is generating one for every entry in y (size(y). This number is what is going to be subtracted or added to each entry in Y. This effectively allows us to obtain a random noise number for each Y-value we need to salt. This is a sample of what salt values may look like for 10 Y-values using the ranges above.</w:t>
       </w:r>
     </w:p>
     <w:p>
@@ -1077,7 +1010,6 @@
         <w:tab/>
         <w:t xml:space="preserve">Now I need a way to randomly subtract or add this number to each of our Y-values. Using the same logic with </w:t>
       </w:r>
-      <w:proofErr w:type="spellStart"/>
       <w:r>
         <w:rPr>
           <w:b/>
@@ -1086,7 +1018,6 @@
         </w:rPr>
         <w:t>randi</w:t>
       </w:r>
-      <w:proofErr w:type="spellEnd"/>
       <w:r>
         <w:t>, I generated a column matrix of 1s and 0s for every entry of our Y-values. I did this to generate a positive or negative sign. However, 0 cannot be negative, therefore I had to figure out how to turn every 0 into a -1. MATLAB has logical indexing, and you can specifically tell it to replace any instance of a specific value with any number of your choosing (</w:t>
       </w:r>
@@ -1152,50 +1083,15 @@
         <w:tab/>
         <w:t xml:space="preserve">The line </w:t>
       </w:r>
-      <w:proofErr w:type="spellStart"/>
-      <w:proofErr w:type="gramStart"/>
       <w:r>
         <w:rPr>
           <w:i/>
           <w:iCs/>
         </w:rPr>
-        <w:t>randomSign</w:t>
-      </w:r>
-      <w:proofErr w:type="spellEnd"/>
-      <w:r>
-        <w:rPr>
-          <w:i/>
-          <w:iCs/>
-        </w:rPr>
-        <w:t>(</w:t>
-      </w:r>
-      <w:proofErr w:type="spellStart"/>
-      <w:proofErr w:type="gramEnd"/>
-      <w:r>
-        <w:rPr>
-          <w:i/>
-          <w:iCs/>
-        </w:rPr>
-        <w:t>randomSign</w:t>
-      </w:r>
-      <w:proofErr w:type="spellEnd"/>
-      <w:r>
-        <w:rPr>
-          <w:i/>
-          <w:iCs/>
-        </w:rPr>
-        <w:t xml:space="preserve"> == 0) = -1;</w:t>
-      </w:r>
-      <w:r>
-        <w:t xml:space="preserve"> tells MATLAB to look in the matrix </w:t>
-      </w:r>
-      <w:proofErr w:type="spellStart"/>
-      <w:r>
-        <w:t>randomSign</w:t>
-      </w:r>
-      <w:proofErr w:type="spellEnd"/>
-      <w:r>
-        <w:t xml:space="preserve"> and replace every 0 to a -1. Now we have successfully generated a positive or negative sign that we can apply to our noise. Using element-wise power function in MATLAB like I did for my plotter, MATLAB can calculate the sign of the noise, and add it to every value of Y, storing it into a column matrix. </w:t>
+        <w:t>randomSign(randomSign == 0) = -1;</w:t>
+      </w:r>
+      <w:r>
+        <w:t xml:space="preserve"> tells MATLAB to look in the matrix randomSign and replace every 0 to a -1. Now we have successfully generated a positive or negative sign that we can apply to our noise. Using element-wise power function in MATLAB like I did for my plotter, MATLAB can calculate the sign of the noise, and add it to every value of Y, storing it into a column matrix. </w:t>
       </w:r>
     </w:p>
     <w:p>
@@ -1312,57 +1208,7 @@
           <w:rFonts w:eastAsiaTheme="minorEastAsia"/>
         </w:rPr>
         <w:tab/>
-        <w:t xml:space="preserve">This is done for every single Y-value, then it is stored within a column matrix </w:t>
-      </w:r>
-      <w:proofErr w:type="spellStart"/>
-      <w:r>
-        <w:rPr>
-          <w:rFonts w:eastAsiaTheme="minorEastAsia"/>
-        </w:rPr>
-        <w:t>saltedY</w:t>
-      </w:r>
-      <w:proofErr w:type="spellEnd"/>
-      <w:r>
-        <w:rPr>
-          <w:rFonts w:eastAsiaTheme="minorEastAsia"/>
-        </w:rPr>
-        <w:t xml:space="preserve">. We then simply just must get the X-values and the salted Y-values into a CSV file. We first store them into a column matrix </w:t>
-      </w:r>
-      <w:proofErr w:type="spellStart"/>
-      <w:r>
-        <w:rPr>
-          <w:rFonts w:eastAsiaTheme="minorEastAsia"/>
-        </w:rPr>
-        <w:t>saltedData</w:t>
-      </w:r>
-      <w:proofErr w:type="spellEnd"/>
-      <w:r>
-        <w:rPr>
-          <w:rFonts w:eastAsiaTheme="minorEastAsia"/>
-        </w:rPr>
-        <w:t xml:space="preserve">, then we write that data to a CSV using </w:t>
-      </w:r>
-      <w:proofErr w:type="spellStart"/>
-      <w:proofErr w:type="gramStart"/>
-      <w:r>
-        <w:rPr>
-          <w:rFonts w:eastAsiaTheme="minorEastAsia"/>
-        </w:rPr>
-        <w:t>writematrix</w:t>
-      </w:r>
-      <w:proofErr w:type="spellEnd"/>
-      <w:r>
-        <w:rPr>
-          <w:rFonts w:eastAsiaTheme="minorEastAsia"/>
-        </w:rPr>
-        <w:t>(</w:t>
-      </w:r>
-      <w:proofErr w:type="gramEnd"/>
-      <w:r>
-        <w:rPr>
-          <w:rFonts w:eastAsiaTheme="minorEastAsia"/>
-        </w:rPr>
-        <w:t>). Here is a snippet of our CSV file containing the salted Y-values:</w:t>
+        <w:t>This is done for every single Y-value, then it is stored within a column matrix saltedY. We then simply just must get the X-values and the salted Y-values into a CSV file. We first store them into a column matrix saltedData, then we write that data to a CSV using writematrix(). Here is a snippet of our CSV file containing the salted Y-values:</w:t>
       </w:r>
     </w:p>
     <w:p>
@@ -1492,7 +1338,6 @@
         <w:tab/>
         <w:t xml:space="preserve">Learning about rolling averages making my smoother in Java, I tried to see if MATLAB had a convenient solution to this problem, and it did. The </w:t>
       </w:r>
-      <w:proofErr w:type="spellStart"/>
       <w:r>
         <w:rPr>
           <w:b/>
@@ -1501,7 +1346,6 @@
         </w:rPr>
         <w:t>movmean</w:t>
       </w:r>
-      <w:proofErr w:type="spellEnd"/>
       <w:r>
         <w:t xml:space="preserve"> function allows to take the rolling average of elements in a vector. We can determine the window which the averages are taken from using this method as well. It also handles our edge cases, like the beginning and end points of our graphs (</w:t>
       </w:r>
@@ -1573,23 +1417,7 @@
       <w:r>
         <w:lastRenderedPageBreak/>
         <w:tab/>
-        <w:t xml:space="preserve">Since I needed to be able to smooth the data multiple times, a for-loop is the best solution to continuously apply the </w:t>
-      </w:r>
-      <w:proofErr w:type="spellStart"/>
-      <w:r>
-        <w:t>movmean</w:t>
-      </w:r>
-      <w:proofErr w:type="spellEnd"/>
-      <w:r>
-        <w:t xml:space="preserve"> method to the salted Y values. User input is considered and determines how many times the for loop runs and smooth the data. Then we create a column vector that has the same salted Y values, and we continuously apply </w:t>
-      </w:r>
-      <w:proofErr w:type="spellStart"/>
-      <w:r>
-        <w:t>movmean</w:t>
-      </w:r>
-      <w:proofErr w:type="spellEnd"/>
-      <w:r>
-        <w:t xml:space="preserve"> to it. The window I used was 3, meaning it is a 3-point rolling average. </w:t>
+        <w:t xml:space="preserve">Since I needed to be able to smooth the data multiple times, a for-loop is the best solution to continuously apply the movmean method to the salted Y values. User input is considered and determines how many times the for loop runs and smooth the data. Then we create a column vector that has the same salted Y values, and we continuously apply movmean to it. The window I used was 3, meaning it is a 3-point rolling average. </w:t>
       </w:r>
     </w:p>
     <w:p>
@@ -1653,23 +1481,7 @@
       </w:r>
       <w:proofErr w:type="spellEnd"/>
       <w:r>
-        <w:t xml:space="preserve"> is equal to the user input (smooths). The </w:t>
-      </w:r>
-      <w:proofErr w:type="spellStart"/>
-      <w:r>
-        <w:t>movmean</w:t>
-      </w:r>
-      <w:proofErr w:type="spellEnd"/>
-      <w:r>
-        <w:t xml:space="preserve"> is setup in a way that it will always smooth the previously smoothed values as well. If </w:t>
-      </w:r>
-      <w:proofErr w:type="spellStart"/>
-      <w:r>
-        <w:t>smoothedY</w:t>
-      </w:r>
-      <w:proofErr w:type="spellEnd"/>
-      <w:r>
-        <w:t xml:space="preserve"> inside the parentheses was replaced with just y, the for-loop would continuously only smooth original salted Y values and not replace them, effectively only smoothing them </w:t>
+        <w:t xml:space="preserve"> is equal to the user input (smooths). The movmean is setup in a way that it will always smooth the previously smoothed values as well. If smoothedY inside the parentheses was replaced with just y, the for-loop would continuously only smooth original salted Y values and not replace them, effectively only smoothing them </w:t>
       </w:r>
       <w:r>
         <w:rPr>
@@ -1697,15 +1509,7 @@
     <w:p>
       <w:r>
         <w:tab/>
-        <w:t xml:space="preserve">Finally, just like our Salter, we store the X values and the newly smoothed Y values and store them in a column matrix. Then using </w:t>
-      </w:r>
-      <w:proofErr w:type="spellStart"/>
-      <w:r>
-        <w:t>writematrix</w:t>
-      </w:r>
-      <w:proofErr w:type="spellEnd"/>
-      <w:r>
-        <w:t>, we write our CSV file containing the new values.</w:t>
+        <w:t>Finally, just like our Salter, we store the X values and the newly smoothed Y values and store them in a column matrix. Then using writematrix, we write our CSV file containing the new values.</w:t>
       </w:r>
     </w:p>
     <w:p>
@@ -1878,15 +1682,7 @@
         <w:t>Another conclusion</w:t>
       </w:r>
       <w:r>
-        <w:t xml:space="preserve"> is that </w:t>
-      </w:r>
-      <w:proofErr w:type="spellStart"/>
-      <w:r>
-        <w:t>movmean</w:t>
-      </w:r>
-      <w:proofErr w:type="spellEnd"/>
-      <w:r>
-        <w:t xml:space="preserve"> may </w:t>
+        <w:t xml:space="preserve"> is that movmean may </w:t>
       </w:r>
       <w:r>
         <w:t>tend to</w:t>
@@ -1904,15 +1700,7 @@
     <w:p>
       <w:r>
         <w:tab/>
-        <w:t xml:space="preserve">Below is the same function plotted, salted less aggressively, and smoothed less times to prevent distortion caused by </w:t>
-      </w:r>
-      <w:proofErr w:type="spellStart"/>
-      <w:r>
-        <w:t>movmean</w:t>
-      </w:r>
-      <w:proofErr w:type="spellEnd"/>
-      <w:r>
-        <w:t>.</w:t>
+        <w:t>Below is the same function plotted, salted less aggressively, and smoothed less times to prevent distortion caused by movmean.</w:t>
       </w:r>
       <w:r>
         <w:t xml:space="preserve"> CSV snippets below:</w:t>
@@ -2224,7 +2012,7 @@
           <w:u w:val="single"/>
         </w:rPr>
       </w:pPr>
-      <w:bookmarkStart w:id="0" w:name="OLE_LINK4"/>
+      <w:bookmarkStart w:id="1" w:name="OLE_LINK4"/>
       <w:r>
         <w:rPr>
           <w:rFonts w:eastAsiaTheme="minorEastAsia"/>
@@ -2237,7 +2025,7 @@
         <w:t>Plotter</w:t>
       </w:r>
     </w:p>
-    <w:bookmarkEnd w:id="0"/>
+    <w:bookmarkEnd w:id="1"/>
     <w:p>
       <w:pPr>
         <w:jc w:val="center"/>
